--- a/RequirementAnalysis/SRS_qlnk.docx
+++ b/RequirementAnalysis/SRS_qlnk.docx
@@ -8,6 +8,8 @@
           <w:rFonts w:ascii="Times New Roman" w:hAnsi="Times New Roman" w:cs="Times New Roman"/>
           <w:b/>
           <w:bCs/>
+          <w:sz w:val="28"/>
+          <w:szCs w:val="28"/>
         </w:rPr>
       </w:pPr>
       <w:r>
@@ -15,6 +17,8 @@
           <w:rFonts w:ascii="Times New Roman" w:hAnsi="Times New Roman" w:cs="Times New Roman"/>
           <w:b/>
           <w:bCs/>
+          <w:sz w:val="28"/>
+          <w:szCs w:val="28"/>
         </w:rPr>
         <w:t>I. Tổng quan:</w:t>
       </w:r>
@@ -25,6 +29,8 @@
           <w:rFonts w:ascii="Times New Roman" w:hAnsi="Times New Roman" w:cs="Times New Roman"/>
           <w:b/>
           <w:bCs/>
+          <w:sz w:val="28"/>
+          <w:szCs w:val="28"/>
         </w:rPr>
       </w:pPr>
       <w:r>
@@ -32,6 +38,8 @@
           <w:rFonts w:ascii="Times New Roman" w:hAnsi="Times New Roman" w:cs="Times New Roman"/>
           <w:b/>
           <w:bCs/>
+          <w:sz w:val="28"/>
+          <w:szCs w:val="28"/>
         </w:rPr>
         <w:t>1. Mục đích:</w:t>
       </w:r>
@@ -47,13 +55,45 @@
           <w:rFonts w:ascii="Times New Roman" w:hAnsi="Times New Roman" w:cs="Times New Roman"/>
           <w:b/>
           <w:bCs/>
-        </w:rPr>
-      </w:pPr>
-      <w:r>
-        <w:rPr>
-          <w:rFonts w:ascii="Times New Roman" w:hAnsi="Times New Roman" w:cs="Times New Roman"/>
+          <w:sz w:val="28"/>
+          <w:szCs w:val="28"/>
+        </w:rPr>
+      </w:pPr>
+      <w:r>
+        <w:rPr>
+          <w:rFonts w:ascii="Times New Roman" w:hAnsi="Times New Roman" w:cs="Times New Roman"/>
+          <w:sz w:val="28"/>
+          <w:szCs w:val="28"/>
         </w:rPr>
         <w:t>Lý do phát triển tính năng:</w:t>
+      </w:r>
+    </w:p>
+    <w:p>
+      <w:pPr>
+        <w:pStyle w:val="ListParagraph"/>
+        <w:rPr>
+          <w:rFonts w:ascii="Times New Roman" w:hAnsi="Times New Roman" w:cs="Times New Roman"/>
+          <w:b/>
+          <w:bCs/>
+          <w:sz w:val="28"/>
+          <w:szCs w:val="28"/>
+        </w:rPr>
+      </w:pPr>
+      <w:r>
+        <w:rPr>
+          <w:rFonts w:ascii="Times New Roman" w:hAnsi="Times New Roman" w:cs="Times New Roman"/>
+          <w:sz w:val="28"/>
+          <w:szCs w:val="28"/>
+        </w:rPr>
+        <w:t>Thông qua tham khảo tính hình thực tế, chúng tôi nhận thấy rằng việc quản lý kho hàng của các của hàng đang gặp nhiều khó khăn.</w:t>
+      </w:r>
+      <w:r>
+        <w:rPr>
+          <w:rFonts w:ascii="Times New Roman" w:hAnsi="Times New Roman" w:cs="Times New Roman"/>
+          <w:sz w:val="28"/>
+          <w:szCs w:val="28"/>
+        </w:rPr>
+        <w:t xml:space="preserve"> Phần lớn “nỗi đau” của khách hàng bắt đầu từ việc phải quản lý những quy trình một cách thủ công, như: quản lý nhà cug cấp, quản lý sản phẩm trong kho, quản lý đơn nhập hàng. Hầu hết những công đoạn đó được ghi chép vào sổ tay hoặc lưu lại trong một file Excel, gây ra nhiều khó khăn và tốn rất nhiều công sức, tiền bạc trong ghi chép cũng như lưu trữ thông tin.</w:t>
       </w:r>
     </w:p>
     <w:p>
@@ -67,19 +107,41 @@
           <w:rFonts w:ascii="Times New Roman" w:hAnsi="Times New Roman" w:cs="Times New Roman"/>
           <w:b/>
           <w:bCs/>
-        </w:rPr>
-      </w:pPr>
-      <w:r>
-        <w:rPr>
-          <w:rFonts w:ascii="Times New Roman" w:hAnsi="Times New Roman" w:cs="Times New Roman"/>
+          <w:sz w:val="28"/>
+          <w:szCs w:val="28"/>
+        </w:rPr>
+      </w:pPr>
+      <w:r>
+        <w:rPr>
+          <w:rFonts w:ascii="Times New Roman" w:hAnsi="Times New Roman" w:cs="Times New Roman"/>
+          <w:sz w:val="28"/>
+          <w:szCs w:val="28"/>
         </w:rPr>
         <w:t>Ý nghĩa mang lại cho người dùng:</w:t>
       </w:r>
       <w:r>
         <w:rPr>
           <w:rFonts w:ascii="Times New Roman" w:hAnsi="Times New Roman" w:cs="Times New Roman"/>
-        </w:rPr>
-        <w:t xml:space="preserve"> Với những nhược điểm được nêu trên, phần mềm quản lý kho sẽ giúp người dùng:</w:t>
+          <w:sz w:val="28"/>
+          <w:szCs w:val="28"/>
+        </w:rPr>
+        <w:t xml:space="preserve"> Với những </w:t>
+      </w:r>
+      <w:r>
+        <w:rPr>
+          <w:rFonts w:ascii="Times New Roman" w:hAnsi="Times New Roman" w:cs="Times New Roman"/>
+          <w:sz w:val="28"/>
+          <w:szCs w:val="28"/>
+        </w:rPr>
+        <w:t xml:space="preserve">“nỗi đau” </w:t>
+      </w:r>
+      <w:r>
+        <w:rPr>
+          <w:rFonts w:ascii="Times New Roman" w:hAnsi="Times New Roman" w:cs="Times New Roman"/>
+          <w:sz w:val="28"/>
+          <w:szCs w:val="28"/>
+        </w:rPr>
+        <w:t>được nêu trên, phần mềm quản lý kho sẽ giúp người dùng:</w:t>
       </w:r>
     </w:p>
     <w:p>
@@ -93,11 +155,15 @@
           <w:rFonts w:ascii="Times New Roman" w:hAnsi="Times New Roman" w:cs="Times New Roman"/>
           <w:b/>
           <w:bCs/>
-        </w:rPr>
-      </w:pPr>
-      <w:r>
-        <w:rPr>
-          <w:rFonts w:ascii="Times New Roman" w:hAnsi="Times New Roman" w:cs="Times New Roman"/>
+          <w:sz w:val="28"/>
+          <w:szCs w:val="28"/>
+        </w:rPr>
+      </w:pPr>
+      <w:r>
+        <w:rPr>
+          <w:rFonts w:ascii="Times New Roman" w:hAnsi="Times New Roman" w:cs="Times New Roman"/>
+          <w:sz w:val="28"/>
+          <w:szCs w:val="28"/>
         </w:rPr>
         <w:t>Tiết kiệm thời gian và chi phí</w:t>
       </w:r>
@@ -113,11 +179,15 @@
           <w:rFonts w:ascii="Times New Roman" w:hAnsi="Times New Roman" w:cs="Times New Roman"/>
           <w:b/>
           <w:bCs/>
-        </w:rPr>
-      </w:pPr>
-      <w:r>
-        <w:rPr>
-          <w:rFonts w:ascii="Times New Roman" w:hAnsi="Times New Roman" w:cs="Times New Roman"/>
+          <w:sz w:val="28"/>
+          <w:szCs w:val="28"/>
+        </w:rPr>
+      </w:pPr>
+      <w:r>
+        <w:rPr>
+          <w:rFonts w:ascii="Times New Roman" w:hAnsi="Times New Roman" w:cs="Times New Roman"/>
+          <w:sz w:val="28"/>
+          <w:szCs w:val="28"/>
         </w:rPr>
         <w:t>Nâng cao khả năng phối hợp với các nhà cung cấp</w:t>
       </w:r>
@@ -133,11 +203,15 @@
           <w:rFonts w:ascii="Times New Roman" w:hAnsi="Times New Roman" w:cs="Times New Roman"/>
           <w:b/>
           <w:bCs/>
-        </w:rPr>
-      </w:pPr>
-      <w:r>
-        <w:rPr>
-          <w:rFonts w:ascii="Times New Roman" w:hAnsi="Times New Roman" w:cs="Times New Roman"/>
+          <w:sz w:val="28"/>
+          <w:szCs w:val="28"/>
+        </w:rPr>
+      </w:pPr>
+      <w:r>
+        <w:rPr>
+          <w:rFonts w:ascii="Times New Roman" w:hAnsi="Times New Roman" w:cs="Times New Roman"/>
+          <w:sz w:val="28"/>
+          <w:szCs w:val="28"/>
         </w:rPr>
         <w:t>Nâng cao hiệu quả kinh doanh</w:t>
       </w:r>
@@ -153,11 +227,15 @@
           <w:rFonts w:ascii="Times New Roman" w:hAnsi="Times New Roman" w:cs="Times New Roman"/>
           <w:b/>
           <w:bCs/>
-        </w:rPr>
-      </w:pPr>
-      <w:r>
-        <w:rPr>
-          <w:rFonts w:ascii="Times New Roman" w:hAnsi="Times New Roman" w:cs="Times New Roman"/>
+          <w:sz w:val="28"/>
+          <w:szCs w:val="28"/>
+        </w:rPr>
+      </w:pPr>
+      <w:r>
+        <w:rPr>
+          <w:rFonts w:ascii="Times New Roman" w:hAnsi="Times New Roman" w:cs="Times New Roman"/>
+          <w:sz w:val="28"/>
+          <w:szCs w:val="28"/>
         </w:rPr>
         <w:t>Cải thiện khả năng quản lý, lưu trữ sản phẩm</w:t>
       </w:r>
@@ -168,6 +246,8 @@
           <w:rFonts w:ascii="Times New Roman" w:hAnsi="Times New Roman" w:cs="Times New Roman"/>
           <w:b/>
           <w:bCs/>
+          <w:sz w:val="28"/>
+          <w:szCs w:val="28"/>
         </w:rPr>
       </w:pPr>
       <w:r>
@@ -175,8 +255,386 @@
           <w:rFonts w:ascii="Times New Roman" w:hAnsi="Times New Roman" w:cs="Times New Roman"/>
           <w:b/>
           <w:bCs/>
+          <w:sz w:val="28"/>
+          <w:szCs w:val="28"/>
         </w:rPr>
         <w:t>2. Phạm vi ảnh hưởng:</w:t>
+      </w:r>
+    </w:p>
+    <w:p>
+      <w:pPr>
+        <w:pStyle w:val="ListParagraph"/>
+        <w:numPr>
+          <w:ilvl w:val="0"/>
+          <w:numId w:val="29"/>
+        </w:numPr>
+        <w:rPr>
+          <w:rFonts w:ascii="Times New Roman" w:hAnsi="Times New Roman" w:cs="Times New Roman"/>
+          <w:sz w:val="28"/>
+          <w:szCs w:val="28"/>
+        </w:rPr>
+      </w:pPr>
+      <w:r>
+        <w:rPr>
+          <w:rFonts w:ascii="Times New Roman" w:hAnsi="Times New Roman" w:cs="Times New Roman"/>
+          <w:sz w:val="28"/>
+          <w:szCs w:val="28"/>
+        </w:rPr>
+        <w:t>Tổng quát: Quản lý nhà cung cấp, quản lý sản phẩm, quản lý đơn nhập hàng</w:t>
+      </w:r>
+    </w:p>
+    <w:p>
+      <w:pPr>
+        <w:pStyle w:val="ListParagraph"/>
+        <w:numPr>
+          <w:ilvl w:val="0"/>
+          <w:numId w:val="29"/>
+        </w:numPr>
+        <w:rPr>
+          <w:rFonts w:ascii="Times New Roman" w:hAnsi="Times New Roman" w:cs="Times New Roman"/>
+          <w:sz w:val="28"/>
+          <w:szCs w:val="28"/>
+        </w:rPr>
+      </w:pPr>
+      <w:r>
+        <w:rPr>
+          <w:rFonts w:ascii="Times New Roman" w:hAnsi="Times New Roman" w:cs="Times New Roman"/>
+          <w:sz w:val="28"/>
+          <w:szCs w:val="28"/>
+        </w:rPr>
+        <w:t>Quản lý sản phẩm:</w:t>
+      </w:r>
+    </w:p>
+    <w:p>
+      <w:pPr>
+        <w:pStyle w:val="ListParagraph"/>
+        <w:numPr>
+          <w:ilvl w:val="1"/>
+          <w:numId w:val="29"/>
+        </w:numPr>
+        <w:rPr>
+          <w:rFonts w:ascii="Times New Roman" w:hAnsi="Times New Roman" w:cs="Times New Roman"/>
+          <w:sz w:val="28"/>
+          <w:szCs w:val="28"/>
+        </w:rPr>
+      </w:pPr>
+      <w:r>
+        <w:rPr>
+          <w:rFonts w:ascii="Times New Roman" w:hAnsi="Times New Roman" w:cs="Times New Roman"/>
+          <w:sz w:val="28"/>
+          <w:szCs w:val="28"/>
+        </w:rPr>
+        <w:t>Hiển thị thông tin chung của sản phẩm: tên, danh mục, nhãn hiệu, ảnh</w:t>
+      </w:r>
+      <w:r>
+        <w:rPr>
+          <w:rFonts w:ascii="Times New Roman" w:hAnsi="Times New Roman" w:cs="Times New Roman"/>
+          <w:sz w:val="28"/>
+          <w:szCs w:val="28"/>
+        </w:rPr>
+        <w:t>.</w:t>
+      </w:r>
+    </w:p>
+    <w:p>
+      <w:pPr>
+        <w:pStyle w:val="ListParagraph"/>
+        <w:numPr>
+          <w:ilvl w:val="1"/>
+          <w:numId w:val="29"/>
+        </w:numPr>
+        <w:rPr>
+          <w:rFonts w:ascii="Times New Roman" w:hAnsi="Times New Roman" w:cs="Times New Roman"/>
+          <w:sz w:val="28"/>
+          <w:szCs w:val="28"/>
+        </w:rPr>
+      </w:pPr>
+      <w:r>
+        <w:rPr>
+          <w:rFonts w:ascii="Times New Roman" w:hAnsi="Times New Roman" w:cs="Times New Roman"/>
+          <w:sz w:val="28"/>
+          <w:szCs w:val="28"/>
+        </w:rPr>
+        <w:t>Hiển thị mã, số lượng tồn kho, số lượng có thể bán</w:t>
+      </w:r>
+      <w:r>
+        <w:rPr>
+          <w:rFonts w:ascii="Times New Roman" w:hAnsi="Times New Roman" w:cs="Times New Roman"/>
+          <w:sz w:val="28"/>
+          <w:szCs w:val="28"/>
+        </w:rPr>
+        <w:t>, kích thước, màu, chất liệu, giá bán của từng phiên bản.</w:t>
+      </w:r>
+    </w:p>
+    <w:p>
+      <w:pPr>
+        <w:pStyle w:val="ListParagraph"/>
+        <w:numPr>
+          <w:ilvl w:val="1"/>
+          <w:numId w:val="29"/>
+        </w:numPr>
+        <w:rPr>
+          <w:rFonts w:ascii="Times New Roman" w:hAnsi="Times New Roman" w:cs="Times New Roman"/>
+          <w:sz w:val="28"/>
+          <w:szCs w:val="28"/>
+        </w:rPr>
+      </w:pPr>
+      <w:r>
+        <w:rPr>
+          <w:rFonts w:ascii="Times New Roman" w:hAnsi="Times New Roman" w:cs="Times New Roman"/>
+          <w:sz w:val="28"/>
+          <w:szCs w:val="28"/>
+        </w:rPr>
+        <w:t>Thêm, sửa, xoá các phiên bản</w:t>
+      </w:r>
+      <w:r>
+        <w:rPr>
+          <w:rFonts w:ascii="Times New Roman" w:hAnsi="Times New Roman" w:cs="Times New Roman"/>
+          <w:sz w:val="28"/>
+          <w:szCs w:val="28"/>
+        </w:rPr>
+        <w:t>.</w:t>
+      </w:r>
+    </w:p>
+    <w:p>
+      <w:pPr>
+        <w:pStyle w:val="ListParagraph"/>
+        <w:numPr>
+          <w:ilvl w:val="0"/>
+          <w:numId w:val="29"/>
+        </w:numPr>
+        <w:rPr>
+          <w:rFonts w:ascii="Times New Roman" w:hAnsi="Times New Roman" w:cs="Times New Roman"/>
+          <w:sz w:val="28"/>
+          <w:szCs w:val="28"/>
+        </w:rPr>
+      </w:pPr>
+      <w:r>
+        <w:rPr>
+          <w:rFonts w:ascii="Times New Roman" w:hAnsi="Times New Roman" w:cs="Times New Roman"/>
+          <w:sz w:val="28"/>
+          <w:szCs w:val="28"/>
+        </w:rPr>
+        <w:t>Nhà cung cấp:</w:t>
+      </w:r>
+    </w:p>
+    <w:p>
+      <w:pPr>
+        <w:pStyle w:val="ListParagraph"/>
+        <w:numPr>
+          <w:ilvl w:val="1"/>
+          <w:numId w:val="29"/>
+        </w:numPr>
+        <w:rPr>
+          <w:rFonts w:ascii="Times New Roman" w:hAnsi="Times New Roman" w:cs="Times New Roman"/>
+          <w:sz w:val="28"/>
+          <w:szCs w:val="28"/>
+        </w:rPr>
+      </w:pPr>
+      <w:r>
+        <w:rPr>
+          <w:rFonts w:ascii="Times New Roman" w:hAnsi="Times New Roman" w:cs="Times New Roman"/>
+          <w:sz w:val="28"/>
+          <w:szCs w:val="28"/>
+        </w:rPr>
+        <w:t>Hiển thị thông tin nhà cung cấp: mã, tên, địa chỉ, điện thoại, email, …</w:t>
+      </w:r>
+    </w:p>
+    <w:p>
+      <w:pPr>
+        <w:pStyle w:val="ListParagraph"/>
+        <w:numPr>
+          <w:ilvl w:val="1"/>
+          <w:numId w:val="29"/>
+        </w:numPr>
+        <w:rPr>
+          <w:rFonts w:ascii="Times New Roman" w:hAnsi="Times New Roman" w:cs="Times New Roman"/>
+          <w:sz w:val="28"/>
+          <w:szCs w:val="28"/>
+        </w:rPr>
+      </w:pPr>
+      <w:r>
+        <w:rPr>
+          <w:rFonts w:ascii="Times New Roman" w:hAnsi="Times New Roman" w:cs="Times New Roman"/>
+          <w:sz w:val="28"/>
+          <w:szCs w:val="28"/>
+        </w:rPr>
+        <w:t>Thêm, sửa, xoá nhà cung cấp</w:t>
+      </w:r>
+    </w:p>
+    <w:p>
+      <w:pPr>
+        <w:pStyle w:val="ListParagraph"/>
+        <w:numPr>
+          <w:ilvl w:val="1"/>
+          <w:numId w:val="29"/>
+        </w:numPr>
+        <w:rPr>
+          <w:rFonts w:ascii="Times New Roman" w:hAnsi="Times New Roman" w:cs="Times New Roman"/>
+          <w:sz w:val="28"/>
+          <w:szCs w:val="28"/>
+        </w:rPr>
+      </w:pPr>
+      <w:r>
+        <w:rPr>
+          <w:rFonts w:ascii="Times New Roman" w:hAnsi="Times New Roman" w:cs="Times New Roman"/>
+          <w:sz w:val="28"/>
+          <w:szCs w:val="28"/>
+        </w:rPr>
+        <w:t>Xem lịch sử nhập hàng của nhà cung cấp</w:t>
+      </w:r>
+    </w:p>
+    <w:p>
+      <w:pPr>
+        <w:pStyle w:val="ListParagraph"/>
+        <w:numPr>
+          <w:ilvl w:val="0"/>
+          <w:numId w:val="29"/>
+        </w:numPr>
+        <w:rPr>
+          <w:rFonts w:ascii="Times New Roman" w:hAnsi="Times New Roman" w:cs="Times New Roman"/>
+          <w:sz w:val="28"/>
+          <w:szCs w:val="28"/>
+        </w:rPr>
+      </w:pPr>
+      <w:r>
+        <w:rPr>
+          <w:rFonts w:ascii="Times New Roman" w:hAnsi="Times New Roman" w:cs="Times New Roman"/>
+          <w:sz w:val="28"/>
+          <w:szCs w:val="28"/>
+        </w:rPr>
+        <w:t>Đơn nhập hàng:</w:t>
+      </w:r>
+    </w:p>
+    <w:p>
+      <w:pPr>
+        <w:pStyle w:val="ListParagraph"/>
+        <w:numPr>
+          <w:ilvl w:val="1"/>
+          <w:numId w:val="29"/>
+        </w:numPr>
+        <w:rPr>
+          <w:rFonts w:ascii="Times New Roman" w:hAnsi="Times New Roman" w:cs="Times New Roman"/>
+          <w:sz w:val="28"/>
+          <w:szCs w:val="28"/>
+        </w:rPr>
+      </w:pPr>
+      <w:r>
+        <w:rPr>
+          <w:rFonts w:ascii="Times New Roman" w:hAnsi="Times New Roman" w:cs="Times New Roman"/>
+          <w:sz w:val="28"/>
+          <w:szCs w:val="28"/>
+        </w:rPr>
+        <w:t>Phân trang danh sách đơn nhập hàng</w:t>
+      </w:r>
+    </w:p>
+    <w:p>
+      <w:pPr>
+        <w:pStyle w:val="ListParagraph"/>
+        <w:numPr>
+          <w:ilvl w:val="1"/>
+          <w:numId w:val="29"/>
+        </w:numPr>
+        <w:rPr>
+          <w:rFonts w:ascii="Times New Roman" w:hAnsi="Times New Roman" w:cs="Times New Roman"/>
+          <w:sz w:val="28"/>
+          <w:szCs w:val="28"/>
+        </w:rPr>
+      </w:pPr>
+      <w:r>
+        <w:rPr>
+          <w:rFonts w:ascii="Times New Roman" w:hAnsi="Times New Roman" w:cs="Times New Roman"/>
+          <w:sz w:val="28"/>
+          <w:szCs w:val="28"/>
+        </w:rPr>
+        <w:t>Tạo mới đơn nhập hàng</w:t>
+      </w:r>
+    </w:p>
+    <w:p>
+      <w:pPr>
+        <w:pStyle w:val="ListParagraph"/>
+        <w:numPr>
+          <w:ilvl w:val="1"/>
+          <w:numId w:val="29"/>
+        </w:numPr>
+        <w:rPr>
+          <w:rFonts w:ascii="Times New Roman" w:hAnsi="Times New Roman" w:cs="Times New Roman"/>
+          <w:sz w:val="28"/>
+          <w:szCs w:val="28"/>
+        </w:rPr>
+      </w:pPr>
+      <w:r>
+        <w:rPr>
+          <w:rFonts w:ascii="Times New Roman" w:hAnsi="Times New Roman" w:cs="Times New Roman"/>
+          <w:sz w:val="28"/>
+          <w:szCs w:val="28"/>
+        </w:rPr>
+        <w:t>Xác nhận nhập hàng, thanh toán đơn nhập</w:t>
+      </w:r>
+    </w:p>
+    <w:p>
+      <w:pPr>
+        <w:pStyle w:val="ListParagraph"/>
+        <w:numPr>
+          <w:ilvl w:val="0"/>
+          <w:numId w:val="29"/>
+        </w:numPr>
+        <w:rPr>
+          <w:rFonts w:ascii="Times New Roman" w:hAnsi="Times New Roman" w:cs="Times New Roman"/>
+          <w:sz w:val="28"/>
+          <w:szCs w:val="28"/>
+        </w:rPr>
+      </w:pPr>
+      <w:r>
+        <w:rPr>
+          <w:rFonts w:ascii="Times New Roman" w:hAnsi="Times New Roman" w:cs="Times New Roman"/>
+          <w:sz w:val="28"/>
+          <w:szCs w:val="28"/>
+        </w:rPr>
+        <w:t>Nhân viên:</w:t>
+      </w:r>
+    </w:p>
+    <w:p>
+      <w:pPr>
+        <w:pStyle w:val="ListParagraph"/>
+        <w:numPr>
+          <w:ilvl w:val="1"/>
+          <w:numId w:val="29"/>
+        </w:numPr>
+        <w:rPr>
+          <w:rFonts w:ascii="Times New Roman" w:hAnsi="Times New Roman" w:cs="Times New Roman"/>
+          <w:sz w:val="28"/>
+          <w:szCs w:val="28"/>
+        </w:rPr>
+      </w:pPr>
+      <w:r>
+        <w:rPr>
+          <w:rFonts w:ascii="Times New Roman" w:hAnsi="Times New Roman" w:cs="Times New Roman"/>
+          <w:sz w:val="28"/>
+          <w:szCs w:val="28"/>
+        </w:rPr>
+        <w:t>Tạo mới tài khoản nhân viên</w:t>
+      </w:r>
+    </w:p>
+    <w:p>
+      <w:pPr>
+        <w:pStyle w:val="ListParagraph"/>
+        <w:numPr>
+          <w:ilvl w:val="1"/>
+          <w:numId w:val="29"/>
+        </w:numPr>
+        <w:rPr>
+          <w:rFonts w:ascii="Times New Roman" w:hAnsi="Times New Roman" w:cs="Times New Roman"/>
+          <w:sz w:val="28"/>
+          <w:szCs w:val="28"/>
+        </w:rPr>
+      </w:pPr>
+      <w:r>
+        <w:rPr>
+          <w:rFonts w:ascii="Times New Roman" w:hAnsi="Times New Roman" w:cs="Times New Roman"/>
+          <w:sz w:val="28"/>
+          <w:szCs w:val="28"/>
+        </w:rPr>
+        <w:t>Phân quyền nhân viên: điều phối viên, nhân viên kho, thủ kho</w:t>
       </w:r>
     </w:p>
     <w:p>
@@ -185,6 +643,8 @@
           <w:rFonts w:ascii="Times New Roman" w:hAnsi="Times New Roman" w:cs="Times New Roman"/>
           <w:b/>
           <w:bCs/>
+          <w:sz w:val="28"/>
+          <w:szCs w:val="28"/>
         </w:rPr>
       </w:pPr>
       <w:r>
@@ -192,7 +652,10 @@
           <w:rFonts w:ascii="Times New Roman" w:hAnsi="Times New Roman" w:cs="Times New Roman"/>
           <w:b/>
           <w:bCs/>
-        </w:rPr>
+          <w:sz w:val="28"/>
+          <w:szCs w:val="28"/>
+        </w:rPr>
+        <w:lastRenderedPageBreak/>
         <w:t>3. Ghi chú:</w:t>
       </w:r>
     </w:p>
@@ -200,11 +663,15 @@
       <w:pPr>
         <w:rPr>
           <w:rFonts w:ascii="Times New Roman" w:hAnsi="Times New Roman" w:cs="Times New Roman"/>
-        </w:rPr>
-      </w:pPr>
-      <w:r>
-        <w:rPr>
-          <w:rFonts w:ascii="Times New Roman" w:hAnsi="Times New Roman" w:cs="Times New Roman"/>
+          <w:sz w:val="28"/>
+          <w:szCs w:val="28"/>
+        </w:rPr>
+      </w:pPr>
+      <w:r>
+        <w:rPr>
+          <w:rFonts w:ascii="Times New Roman" w:hAnsi="Times New Roman" w:cs="Times New Roman"/>
+          <w:sz w:val="28"/>
+          <w:szCs w:val="28"/>
         </w:rPr>
         <w:t>3.1. Giải thích kí hiệu:</w:t>
       </w:r>
@@ -213,6 +680,8 @@
       <w:pPr>
         <w:rPr>
           <w:rFonts w:ascii="Times New Roman" w:hAnsi="Times New Roman" w:cs="Times New Roman"/>
+          <w:sz w:val="28"/>
+          <w:szCs w:val="28"/>
         </w:rPr>
       </w:pPr>
       <w:r>
@@ -220,6 +689,8 @@
           <w:rFonts w:ascii="Times New Roman" w:hAnsi="Times New Roman" w:cs="Times New Roman"/>
           <w:b/>
           <w:noProof/>
+          <w:sz w:val="28"/>
+          <w:szCs w:val="28"/>
         </w:rPr>
         <w:drawing>
           <wp:inline distT="0" distB="0" distL="0" distR="0" wp14:anchorId="1DF49A74" wp14:editId="39B45A2B">
@@ -268,11 +739,15 @@
       <w:pPr>
         <w:rPr>
           <w:rFonts w:ascii="Times New Roman" w:hAnsi="Times New Roman" w:cs="Times New Roman"/>
-        </w:rPr>
-      </w:pPr>
-      <w:r>
-        <w:rPr>
-          <w:rFonts w:ascii="Times New Roman" w:hAnsi="Times New Roman" w:cs="Times New Roman"/>
+          <w:sz w:val="28"/>
+          <w:szCs w:val="28"/>
+        </w:rPr>
+      </w:pPr>
+      <w:r>
+        <w:rPr>
+          <w:rFonts w:ascii="Times New Roman" w:hAnsi="Times New Roman" w:cs="Times New Roman"/>
+          <w:sz w:val="28"/>
+          <w:szCs w:val="28"/>
         </w:rPr>
         <w:t>3.2. Thuật ngữ:</w:t>
       </w:r>
@@ -314,12 +789,16 @@
               <w:rPr>
                 <w:rFonts w:ascii="Times New Roman" w:hAnsi="Times New Roman" w:cs="Times New Roman"/>
                 <w:b/>
+                <w:sz w:val="28"/>
+                <w:szCs w:val="28"/>
               </w:rPr>
             </w:pPr>
             <w:r>
               <w:rPr>
                 <w:rFonts w:ascii="Times New Roman" w:hAnsi="Times New Roman" w:cs="Times New Roman"/>
                 <w:b/>
+                <w:sz w:val="28"/>
+                <w:szCs w:val="28"/>
               </w:rPr>
               <w:t>Tên thuật ngữ</w:t>
             </w:r>
@@ -343,12 +822,16 @@
               <w:rPr>
                 <w:rFonts w:ascii="Times New Roman" w:hAnsi="Times New Roman" w:cs="Times New Roman"/>
                 <w:b/>
+                <w:sz w:val="28"/>
+                <w:szCs w:val="28"/>
               </w:rPr>
             </w:pPr>
             <w:r>
               <w:rPr>
                 <w:rFonts w:ascii="Times New Roman" w:hAnsi="Times New Roman" w:cs="Times New Roman"/>
                 <w:b/>
+                <w:sz w:val="28"/>
+                <w:szCs w:val="28"/>
               </w:rPr>
               <w:t>Định nghĩa</w:t>
             </w:r>
@@ -373,11 +856,15 @@
               <w:spacing w:line="240" w:lineRule="auto"/>
               <w:rPr>
                 <w:rFonts w:ascii="Times New Roman" w:hAnsi="Times New Roman" w:cs="Times New Roman"/>
+                <w:sz w:val="28"/>
+                <w:szCs w:val="28"/>
               </w:rPr>
             </w:pPr>
             <w:r>
               <w:rPr>
                 <w:rFonts w:ascii="Times New Roman" w:hAnsi="Times New Roman" w:cs="Times New Roman"/>
+                <w:sz w:val="28"/>
+                <w:szCs w:val="28"/>
               </w:rPr>
               <w:t>Database</w:t>
             </w:r>
@@ -400,11 +887,15 @@
               <w:spacing w:line="240" w:lineRule="auto"/>
               <w:rPr>
                 <w:rFonts w:ascii="Times New Roman" w:hAnsi="Times New Roman" w:cs="Times New Roman"/>
+                <w:sz w:val="28"/>
+                <w:szCs w:val="28"/>
               </w:rPr>
             </w:pPr>
             <w:r>
               <w:rPr>
                 <w:rFonts w:ascii="Times New Roman" w:hAnsi="Times New Roman" w:cs="Times New Roman"/>
+                <w:sz w:val="28"/>
+                <w:szCs w:val="28"/>
               </w:rPr>
               <w:t>Cơ sở dữ liệu</w:t>
             </w:r>
@@ -429,13 +920,16 @@
               <w:spacing w:line="240" w:lineRule="auto"/>
               <w:rPr>
                 <w:rFonts w:ascii="Times New Roman" w:hAnsi="Times New Roman" w:cs="Times New Roman"/>
+                <w:sz w:val="28"/>
+                <w:szCs w:val="28"/>
               </w:rPr>
             </w:pPr>
             <w:r>
               <w:rPr>
                 <w:rFonts w:ascii="Times New Roman" w:hAnsi="Times New Roman" w:cs="Times New Roman"/>
-              </w:rPr>
-              <w:lastRenderedPageBreak/>
+                <w:sz w:val="28"/>
+                <w:szCs w:val="28"/>
+              </w:rPr>
               <w:t>BPNM</w:t>
             </w:r>
           </w:p>
@@ -457,11 +951,15 @@
               <w:spacing w:line="240" w:lineRule="auto"/>
               <w:rPr>
                 <w:rFonts w:ascii="Times New Roman" w:hAnsi="Times New Roman" w:cs="Times New Roman"/>
+                <w:sz w:val="28"/>
+                <w:szCs w:val="28"/>
               </w:rPr>
             </w:pPr>
             <w:r>
               <w:rPr>
                 <w:rFonts w:ascii="Times New Roman" w:hAnsi="Times New Roman" w:cs="Times New Roman"/>
+                <w:sz w:val="28"/>
+                <w:szCs w:val="28"/>
               </w:rPr>
               <w:t>Business Process Modeling Notation</w:t>
             </w:r>
@@ -486,6 +984,8 @@
               <w:spacing w:line="240" w:lineRule="auto"/>
               <w:rPr>
                 <w:rFonts w:ascii="Times New Roman" w:hAnsi="Times New Roman" w:cs="Times New Roman"/>
+                <w:sz w:val="28"/>
+                <w:szCs w:val="28"/>
               </w:rPr>
             </w:pPr>
           </w:p>
@@ -507,6 +1007,8 @@
               <w:spacing w:line="240" w:lineRule="auto"/>
               <w:rPr>
                 <w:rFonts w:ascii="Times New Roman" w:hAnsi="Times New Roman" w:cs="Times New Roman"/>
+                <w:sz w:val="28"/>
+                <w:szCs w:val="28"/>
               </w:rPr>
             </w:pPr>
           </w:p>
@@ -517,6 +1019,8 @@
       <w:pPr>
         <w:rPr>
           <w:rFonts w:ascii="Times New Roman" w:hAnsi="Times New Roman" w:cs="Times New Roman"/>
+          <w:sz w:val="28"/>
+          <w:szCs w:val="28"/>
         </w:rPr>
       </w:pPr>
     </w:p>
@@ -526,6 +1030,8 @@
           <w:rFonts w:ascii="Times New Roman" w:hAnsi="Times New Roman" w:cs="Times New Roman"/>
           <w:b/>
           <w:bCs/>
+          <w:sz w:val="28"/>
+          <w:szCs w:val="28"/>
         </w:rPr>
       </w:pPr>
       <w:r>
@@ -533,6 +1039,8 @@
           <w:rFonts w:ascii="Times New Roman" w:hAnsi="Times New Roman" w:cs="Times New Roman"/>
           <w:b/>
           <w:bCs/>
+          <w:sz w:val="28"/>
+          <w:szCs w:val="28"/>
         </w:rPr>
         <w:t>II. Mô tả chi tiết:</w:t>
       </w:r>
@@ -543,6 +1051,8 @@
           <w:rFonts w:ascii="Times New Roman" w:hAnsi="Times New Roman" w:cs="Times New Roman"/>
           <w:b/>
           <w:bCs/>
+          <w:sz w:val="28"/>
+          <w:szCs w:val="28"/>
         </w:rPr>
       </w:pPr>
       <w:r>
@@ -550,6 +1060,8 @@
           <w:rFonts w:ascii="Times New Roman" w:hAnsi="Times New Roman" w:cs="Times New Roman"/>
           <w:b/>
           <w:bCs/>
+          <w:sz w:val="28"/>
+          <w:szCs w:val="28"/>
         </w:rPr>
         <w:t>1. Quy trình:</w:t>
       </w:r>
@@ -558,17 +1070,23 @@
       <w:pPr>
         <w:rPr>
           <w:rFonts w:ascii="Times New Roman" w:hAnsi="Times New Roman" w:cs="Times New Roman"/>
-        </w:rPr>
-      </w:pPr>
-      <w:r>
-        <w:rPr>
-          <w:rFonts w:ascii="Times New Roman" w:hAnsi="Times New Roman" w:cs="Times New Roman"/>
+          <w:sz w:val="28"/>
+          <w:szCs w:val="28"/>
+        </w:rPr>
+      </w:pPr>
+      <w:r>
+        <w:rPr>
+          <w:rFonts w:ascii="Times New Roman" w:hAnsi="Times New Roman" w:cs="Times New Roman"/>
+          <w:sz w:val="28"/>
+          <w:szCs w:val="28"/>
         </w:rPr>
         <w:t>1.1. Flow (BPNM)</w:t>
       </w:r>
       <w:r>
         <w:rPr>
           <w:rFonts w:ascii="Times New Roman" w:hAnsi="Times New Roman" w:cs="Times New Roman"/>
+          <w:sz w:val="28"/>
+          <w:szCs w:val="28"/>
         </w:rPr>
         <w:t>:</w:t>
       </w:r>
@@ -582,11 +1100,15 @@
         </w:numPr>
         <w:rPr>
           <w:rFonts w:ascii="Times New Roman" w:hAnsi="Times New Roman" w:cs="Times New Roman"/>
-        </w:rPr>
-      </w:pPr>
-      <w:r>
-        <w:rPr>
-          <w:rFonts w:ascii="Times New Roman" w:hAnsi="Times New Roman" w:cs="Times New Roman"/>
+          <w:sz w:val="28"/>
+          <w:szCs w:val="28"/>
+        </w:rPr>
+      </w:pPr>
+      <w:r>
+        <w:rPr>
+          <w:rFonts w:ascii="Times New Roman" w:hAnsi="Times New Roman" w:cs="Times New Roman"/>
+          <w:sz w:val="28"/>
+          <w:szCs w:val="28"/>
         </w:rPr>
         <w:t>Mô hình quản lý quá trình nhập hàng:</w:t>
       </w:r>
@@ -595,13 +1117,18 @@
       <w:pPr>
         <w:rPr>
           <w:rFonts w:ascii="Times New Roman" w:hAnsi="Times New Roman" w:cs="Times New Roman"/>
+          <w:sz w:val="28"/>
+          <w:szCs w:val="28"/>
         </w:rPr>
       </w:pPr>
       <w:r>
         <w:rPr>
           <w:rFonts w:ascii="Times New Roman" w:hAnsi="Times New Roman" w:cs="Times New Roman"/>
           <w:noProof/>
-        </w:rPr>
+          <w:sz w:val="28"/>
+          <w:szCs w:val="28"/>
+        </w:rPr>
+        <w:lastRenderedPageBreak/>
         <w:drawing>
           <wp:inline distT="0" distB="0" distL="0" distR="0" wp14:anchorId="2E2F11E8" wp14:editId="3C55C239">
             <wp:extent cx="5943137" cy="5613400"/>
@@ -655,6 +1182,8 @@
           <w:rFonts w:ascii="Times New Roman" w:hAnsi="Times New Roman" w:cs="Times New Roman"/>
           <w:i/>
           <w:iCs/>
+          <w:sz w:val="28"/>
+          <w:szCs w:val="28"/>
         </w:rPr>
       </w:pPr>
       <w:r>
@@ -662,6 +1191,8 @@
           <w:rFonts w:ascii="Times New Roman" w:hAnsi="Times New Roman" w:cs="Times New Roman"/>
           <w:i/>
           <w:iCs/>
+          <w:sz w:val="28"/>
+          <w:szCs w:val="28"/>
         </w:rPr>
         <w:t xml:space="preserve">Hình 1: Quy trình </w:t>
       </w:r>
@@ -670,6 +1201,8 @@
           <w:rFonts w:ascii="Times New Roman" w:hAnsi="Times New Roman" w:cs="Times New Roman"/>
           <w:i/>
           <w:iCs/>
+          <w:sz w:val="28"/>
+          <w:szCs w:val="28"/>
         </w:rPr>
         <w:t>nhập hàng</w:t>
       </w:r>
@@ -683,27 +1216,35 @@
         </w:numPr>
         <w:rPr>
           <w:rFonts w:ascii="Times New Roman" w:hAnsi="Times New Roman" w:cs="Times New Roman"/>
-        </w:rPr>
-      </w:pPr>
-      <w:r>
-        <w:rPr>
-          <w:rFonts w:ascii="Times New Roman" w:hAnsi="Times New Roman" w:cs="Times New Roman"/>
+          <w:sz w:val="28"/>
+          <w:szCs w:val="28"/>
+        </w:rPr>
+      </w:pPr>
+      <w:r>
+        <w:rPr>
+          <w:rFonts w:ascii="Times New Roman" w:hAnsi="Times New Roman" w:cs="Times New Roman"/>
+          <w:sz w:val="28"/>
+          <w:szCs w:val="28"/>
+        </w:rPr>
+        <w:t>Quy trình quản lý nhà cung cấp:</w:t>
+      </w:r>
+    </w:p>
+    <w:p>
+      <w:pPr>
+        <w:rPr>
+          <w:rFonts w:ascii="Times New Roman" w:hAnsi="Times New Roman" w:cs="Times New Roman"/>
+          <w:sz w:val="28"/>
+          <w:szCs w:val="28"/>
+        </w:rPr>
+      </w:pPr>
+      <w:r>
+        <w:rPr>
+          <w:rFonts w:ascii="Times New Roman" w:hAnsi="Times New Roman" w:cs="Times New Roman"/>
+          <w:noProof/>
+          <w:sz w:val="28"/>
+          <w:szCs w:val="28"/>
         </w:rPr>
         <w:lastRenderedPageBreak/>
-        <w:t>Quy trình quản lý nhà cung cấp:</w:t>
-      </w:r>
-    </w:p>
-    <w:p>
-      <w:pPr>
-        <w:rPr>
-          <w:rFonts w:ascii="Times New Roman" w:hAnsi="Times New Roman" w:cs="Times New Roman"/>
-        </w:rPr>
-      </w:pPr>
-      <w:r>
-        <w:rPr>
-          <w:rFonts w:ascii="Times New Roman" w:hAnsi="Times New Roman" w:cs="Times New Roman"/>
-          <w:noProof/>
-        </w:rPr>
         <w:drawing>
           <wp:inline distT="0" distB="0" distL="0" distR="0" wp14:anchorId="0017D279" wp14:editId="2506956A">
             <wp:extent cx="5943600" cy="5251333"/>
@@ -757,6 +1298,8 @@
           <w:rFonts w:ascii="Times New Roman" w:hAnsi="Times New Roman" w:cs="Times New Roman"/>
           <w:i/>
           <w:iCs/>
+          <w:sz w:val="28"/>
+          <w:szCs w:val="28"/>
         </w:rPr>
       </w:pPr>
       <w:r>
@@ -764,6 +1307,8 @@
           <w:rFonts w:ascii="Times New Roman" w:hAnsi="Times New Roman" w:cs="Times New Roman"/>
           <w:i/>
           <w:iCs/>
+          <w:sz w:val="28"/>
+          <w:szCs w:val="28"/>
         </w:rPr>
         <w:t>Hình 2: Quy trình quản lý nhà cung cấp</w:t>
       </w:r>
@@ -772,11 +1317,15 @@
       <w:pPr>
         <w:rPr>
           <w:rFonts w:ascii="Times New Roman" w:hAnsi="Times New Roman" w:cs="Times New Roman"/>
-        </w:rPr>
-      </w:pPr>
-      <w:r>
-        <w:rPr>
-          <w:rFonts w:ascii="Times New Roman" w:hAnsi="Times New Roman" w:cs="Times New Roman"/>
+          <w:sz w:val="28"/>
+          <w:szCs w:val="28"/>
+        </w:rPr>
+      </w:pPr>
+      <w:r>
+        <w:rPr>
+          <w:rFonts w:ascii="Times New Roman" w:hAnsi="Times New Roman" w:cs="Times New Roman"/>
+          <w:sz w:val="28"/>
+          <w:szCs w:val="28"/>
         </w:rPr>
         <w:t>1.2. Mô tả ngắn:</w:t>
       </w:r>
@@ -790,11 +1339,15 @@
         </w:numPr>
         <w:rPr>
           <w:rFonts w:ascii="Times New Roman" w:hAnsi="Times New Roman" w:cs="Times New Roman"/>
-        </w:rPr>
-      </w:pPr>
-      <w:r>
-        <w:rPr>
-          <w:rFonts w:ascii="Times New Roman" w:hAnsi="Times New Roman" w:cs="Times New Roman"/>
+          <w:sz w:val="28"/>
+          <w:szCs w:val="28"/>
+        </w:rPr>
+      </w:pPr>
+      <w:r>
+        <w:rPr>
+          <w:rFonts w:ascii="Times New Roman" w:hAnsi="Times New Roman" w:cs="Times New Roman"/>
+          <w:sz w:val="28"/>
+          <w:szCs w:val="28"/>
         </w:rPr>
         <w:t>Quy trình nhập hàng:</w:t>
       </w:r>
@@ -847,12 +1400,16 @@
               <w:rPr>
                 <w:rFonts w:ascii="Times New Roman" w:hAnsi="Times New Roman" w:cs="Times New Roman"/>
                 <w:b/>
+                <w:sz w:val="28"/>
+                <w:szCs w:val="28"/>
               </w:rPr>
             </w:pPr>
             <w:r>
               <w:rPr>
                 <w:rFonts w:ascii="Times New Roman" w:hAnsi="Times New Roman" w:cs="Times New Roman"/>
                 <w:b/>
+                <w:sz w:val="28"/>
+                <w:szCs w:val="28"/>
               </w:rPr>
               <w:t>Bước</w:t>
             </w:r>
@@ -883,12 +1440,16 @@
               <w:rPr>
                 <w:rFonts w:ascii="Times New Roman" w:hAnsi="Times New Roman" w:cs="Times New Roman"/>
                 <w:b/>
+                <w:sz w:val="28"/>
+                <w:szCs w:val="28"/>
               </w:rPr>
             </w:pPr>
             <w:r>
               <w:rPr>
                 <w:rFonts w:ascii="Times New Roman" w:hAnsi="Times New Roman" w:cs="Times New Roman"/>
                 <w:b/>
+                <w:sz w:val="28"/>
+                <w:szCs w:val="28"/>
               </w:rPr>
               <w:t>Đối tượng thực hiện</w:t>
             </w:r>
@@ -919,12 +1480,16 @@
               <w:rPr>
                 <w:rFonts w:ascii="Times New Roman" w:hAnsi="Times New Roman" w:cs="Times New Roman"/>
                 <w:b/>
+                <w:sz w:val="28"/>
+                <w:szCs w:val="28"/>
               </w:rPr>
             </w:pPr>
             <w:r>
               <w:rPr>
                 <w:rFonts w:ascii="Times New Roman" w:hAnsi="Times New Roman" w:cs="Times New Roman"/>
                 <w:b/>
+                <w:sz w:val="28"/>
+                <w:szCs w:val="28"/>
               </w:rPr>
               <w:t>Mô tả</w:t>
             </w:r>
@@ -956,11 +1521,15 @@
               <w:jc w:val="center"/>
               <w:rPr>
                 <w:rFonts w:ascii="Times New Roman" w:hAnsi="Times New Roman" w:cs="Times New Roman"/>
+                <w:sz w:val="28"/>
+                <w:szCs w:val="28"/>
               </w:rPr>
             </w:pPr>
             <w:r>
               <w:rPr>
                 <w:rFonts w:ascii="Times New Roman" w:hAnsi="Times New Roman" w:cs="Times New Roman"/>
+                <w:sz w:val="28"/>
+                <w:szCs w:val="28"/>
               </w:rPr>
               <w:t>1</w:t>
             </w:r>
@@ -989,11 +1558,15 @@
               <w:spacing w:line="240" w:lineRule="auto"/>
               <w:rPr>
                 <w:rFonts w:ascii="Times New Roman" w:hAnsi="Times New Roman" w:cs="Times New Roman"/>
+                <w:sz w:val="28"/>
+                <w:szCs w:val="28"/>
               </w:rPr>
             </w:pPr>
             <w:r>
               <w:rPr>
                 <w:rFonts w:ascii="Times New Roman" w:hAnsi="Times New Roman" w:cs="Times New Roman"/>
+                <w:sz w:val="28"/>
+                <w:szCs w:val="28"/>
               </w:rPr>
               <w:t>Điều phối viên</w:t>
             </w:r>
@@ -1022,11 +1595,15 @@
               <w:spacing w:line="240" w:lineRule="auto"/>
               <w:rPr>
                 <w:rFonts w:ascii="Times New Roman" w:hAnsi="Times New Roman" w:cs="Times New Roman"/>
+                <w:sz w:val="28"/>
+                <w:szCs w:val="28"/>
               </w:rPr>
             </w:pPr>
             <w:r>
               <w:rPr>
                 <w:rFonts w:ascii="Times New Roman" w:hAnsi="Times New Roman" w:cs="Times New Roman"/>
+                <w:sz w:val="28"/>
+                <w:szCs w:val="28"/>
               </w:rPr>
               <w:t>Tạo đơn hàng</w:t>
             </w:r>
@@ -1058,11 +1635,15 @@
               <w:jc w:val="center"/>
               <w:rPr>
                 <w:rFonts w:ascii="Times New Roman" w:hAnsi="Times New Roman" w:cs="Times New Roman"/>
+                <w:sz w:val="28"/>
+                <w:szCs w:val="28"/>
               </w:rPr>
             </w:pPr>
             <w:r>
               <w:rPr>
                 <w:rFonts w:ascii="Times New Roman" w:hAnsi="Times New Roman" w:cs="Times New Roman"/>
+                <w:sz w:val="28"/>
+                <w:szCs w:val="28"/>
               </w:rPr>
               <w:t>2</w:t>
             </w:r>
@@ -1091,19 +1672,17 @@
               <w:spacing w:line="240" w:lineRule="auto"/>
               <w:rPr>
                 <w:rFonts w:ascii="Times New Roman" w:hAnsi="Times New Roman" w:cs="Times New Roman"/>
+                <w:sz w:val="28"/>
+                <w:szCs w:val="28"/>
               </w:rPr>
             </w:pPr>
             <w:r>
               <w:rPr>
                 <w:rFonts w:ascii="Times New Roman" w:hAnsi="Times New Roman" w:cs="Times New Roman"/>
-              </w:rPr>
-              <w:t>Hệ thống</w:t>
-            </w:r>
-            <w:r>
-              <w:rPr>
-                <w:rFonts w:ascii="Times New Roman" w:hAnsi="Times New Roman" w:cs="Times New Roman"/>
-              </w:rPr>
-              <w:t>, nhà cung cấp</w:t>
+                <w:sz w:val="28"/>
+                <w:szCs w:val="28"/>
+              </w:rPr>
+              <w:t>Hệ thống, nhà cung cấp</w:t>
             </w:r>
           </w:p>
         </w:tc>
@@ -1130,11 +1709,15 @@
               <w:spacing w:line="240" w:lineRule="auto"/>
               <w:rPr>
                 <w:rFonts w:ascii="Times New Roman" w:hAnsi="Times New Roman" w:cs="Times New Roman"/>
+                <w:sz w:val="28"/>
+                <w:szCs w:val="28"/>
               </w:rPr>
             </w:pPr>
             <w:r>
               <w:rPr>
                 <w:rFonts w:ascii="Times New Roman" w:hAnsi="Times New Roman" w:cs="Times New Roman"/>
+                <w:sz w:val="28"/>
+                <w:szCs w:val="28"/>
               </w:rPr>
               <w:t>Nhận yêu cầu đơn hàng</w:t>
             </w:r>
@@ -1166,11 +1749,15 @@
               <w:jc w:val="center"/>
               <w:rPr>
                 <w:rFonts w:ascii="Times New Roman" w:hAnsi="Times New Roman" w:cs="Times New Roman"/>
+                <w:sz w:val="28"/>
+                <w:szCs w:val="28"/>
               </w:rPr>
             </w:pPr>
             <w:r>
               <w:rPr>
                 <w:rFonts w:ascii="Times New Roman" w:hAnsi="Times New Roman" w:cs="Times New Roman"/>
+                <w:sz w:val="28"/>
+                <w:szCs w:val="28"/>
               </w:rPr>
               <w:lastRenderedPageBreak/>
               <w:t>3</w:t>
@@ -1200,11 +1787,15 @@
               <w:spacing w:line="240" w:lineRule="auto"/>
               <w:rPr>
                 <w:rFonts w:ascii="Times New Roman" w:hAnsi="Times New Roman" w:cs="Times New Roman"/>
+                <w:sz w:val="28"/>
+                <w:szCs w:val="28"/>
               </w:rPr>
             </w:pPr>
             <w:r>
               <w:rPr>
                 <w:rFonts w:ascii="Times New Roman" w:hAnsi="Times New Roman" w:cs="Times New Roman"/>
+                <w:sz w:val="28"/>
+                <w:szCs w:val="28"/>
               </w:rPr>
               <w:t>Nhà cung cấp, đơn vị vận chuyển</w:t>
             </w:r>
@@ -1233,11 +1824,15 @@
               <w:spacing w:after="0" w:line="240" w:lineRule="auto"/>
               <w:rPr>
                 <w:rFonts w:ascii="Times New Roman" w:hAnsi="Times New Roman" w:cs="Times New Roman"/>
+                <w:sz w:val="28"/>
+                <w:szCs w:val="28"/>
               </w:rPr>
             </w:pPr>
             <w:r>
               <w:rPr>
                 <w:rFonts w:ascii="Times New Roman" w:hAnsi="Times New Roman" w:cs="Times New Roman"/>
+                <w:sz w:val="28"/>
+                <w:szCs w:val="28"/>
               </w:rPr>
               <w:t>Gửi hàng tới cửa hàng</w:t>
             </w:r>
@@ -1269,11 +1864,15 @@
               <w:jc w:val="center"/>
               <w:rPr>
                 <w:rFonts w:ascii="Times New Roman" w:hAnsi="Times New Roman" w:cs="Times New Roman"/>
+                <w:sz w:val="28"/>
+                <w:szCs w:val="28"/>
               </w:rPr>
             </w:pPr>
             <w:r>
               <w:rPr>
                 <w:rFonts w:ascii="Times New Roman" w:hAnsi="Times New Roman" w:cs="Times New Roman"/>
+                <w:sz w:val="28"/>
+                <w:szCs w:val="28"/>
               </w:rPr>
               <w:t>4</w:t>
             </w:r>
@@ -1302,11 +1901,15 @@
               <w:spacing w:line="240" w:lineRule="auto"/>
               <w:rPr>
                 <w:rFonts w:ascii="Times New Roman" w:hAnsi="Times New Roman" w:cs="Times New Roman"/>
+                <w:sz w:val="28"/>
+                <w:szCs w:val="28"/>
               </w:rPr>
             </w:pPr>
             <w:r>
               <w:rPr>
                 <w:rFonts w:ascii="Times New Roman" w:hAnsi="Times New Roman" w:cs="Times New Roman"/>
+                <w:sz w:val="28"/>
+                <w:szCs w:val="28"/>
               </w:rPr>
               <w:t>Nhân viên kho</w:t>
             </w:r>
@@ -1335,11 +1938,15 @@
               <w:spacing w:line="240" w:lineRule="auto"/>
               <w:rPr>
                 <w:rFonts w:ascii="Times New Roman" w:hAnsi="Times New Roman" w:cs="Times New Roman"/>
+                <w:sz w:val="28"/>
+                <w:szCs w:val="28"/>
               </w:rPr>
             </w:pPr>
             <w:r>
               <w:rPr>
                 <w:rFonts w:ascii="Times New Roman" w:hAnsi="Times New Roman" w:cs="Times New Roman"/>
+                <w:sz w:val="28"/>
+                <w:szCs w:val="28"/>
               </w:rPr>
               <w:t>Kiểm hàng:</w:t>
             </w:r>
@@ -1355,11 +1962,15 @@
               <w:spacing w:line="240" w:lineRule="auto"/>
               <w:rPr>
                 <w:rFonts w:ascii="Times New Roman" w:hAnsi="Times New Roman" w:cs="Times New Roman"/>
+                <w:sz w:val="28"/>
+                <w:szCs w:val="28"/>
               </w:rPr>
             </w:pPr>
             <w:r>
               <w:rPr>
                 <w:rFonts w:ascii="Times New Roman" w:hAnsi="Times New Roman" w:cs="Times New Roman"/>
+                <w:sz w:val="28"/>
+                <w:szCs w:val="28"/>
               </w:rPr>
               <w:t>Hàng đạt yêu cầu -&gt; Nhâp hàng vào kho</w:t>
             </w:r>
@@ -1375,11 +1986,15 @@
               <w:spacing w:line="240" w:lineRule="auto"/>
               <w:rPr>
                 <w:rFonts w:ascii="Times New Roman" w:hAnsi="Times New Roman" w:cs="Times New Roman"/>
+                <w:sz w:val="28"/>
+                <w:szCs w:val="28"/>
               </w:rPr>
             </w:pPr>
             <w:r>
               <w:rPr>
                 <w:rFonts w:ascii="Times New Roman" w:hAnsi="Times New Roman" w:cs="Times New Roman"/>
+                <w:sz w:val="28"/>
+                <w:szCs w:val="28"/>
               </w:rPr>
               <w:t>Hàng không đạt yêu cầu -&gt; Gửi kết quả tới điều phối viên</w:t>
             </w:r>
@@ -1410,11 +2025,15 @@
               <w:jc w:val="center"/>
               <w:rPr>
                 <w:rFonts w:ascii="Times New Roman" w:hAnsi="Times New Roman" w:cs="Times New Roman"/>
+                <w:sz w:val="28"/>
+                <w:szCs w:val="28"/>
               </w:rPr>
             </w:pPr>
             <w:r>
               <w:rPr>
                 <w:rFonts w:ascii="Times New Roman" w:hAnsi="Times New Roman" w:cs="Times New Roman"/>
+                <w:sz w:val="28"/>
+                <w:szCs w:val="28"/>
               </w:rPr>
               <w:t>5</w:t>
             </w:r>
@@ -1442,11 +2061,15 @@
               <w:spacing w:line="240" w:lineRule="auto"/>
               <w:rPr>
                 <w:rFonts w:ascii="Times New Roman" w:hAnsi="Times New Roman" w:cs="Times New Roman"/>
+                <w:sz w:val="28"/>
+                <w:szCs w:val="28"/>
               </w:rPr>
             </w:pPr>
             <w:r>
               <w:rPr>
                 <w:rFonts w:ascii="Times New Roman" w:hAnsi="Times New Roman" w:cs="Times New Roman"/>
+                <w:sz w:val="28"/>
+                <w:szCs w:val="28"/>
               </w:rPr>
               <w:t>Điều phối viên</w:t>
             </w:r>
@@ -1474,11 +2097,15 @@
               <w:spacing w:line="240" w:lineRule="auto"/>
               <w:rPr>
                 <w:rFonts w:ascii="Times New Roman" w:hAnsi="Times New Roman" w:cs="Times New Roman"/>
+                <w:sz w:val="28"/>
+                <w:szCs w:val="28"/>
               </w:rPr>
             </w:pPr>
             <w:r>
               <w:rPr>
                 <w:rFonts w:ascii="Times New Roman" w:hAnsi="Times New Roman" w:cs="Times New Roman"/>
+                <w:sz w:val="28"/>
+                <w:szCs w:val="28"/>
               </w:rPr>
               <w:t>Hàng không đạt, yêu cầu gửi lại đơn hàng hoặc huỷ đơn hàng</w:t>
             </w:r>
@@ -1490,6 +2117,8 @@
       <w:pPr>
         <w:rPr>
           <w:rFonts w:ascii="Times New Roman" w:hAnsi="Times New Roman" w:cs="Times New Roman"/>
+          <w:sz w:val="28"/>
+          <w:szCs w:val="28"/>
         </w:rPr>
       </w:pPr>
     </w:p>
@@ -1502,11 +2131,15 @@
         </w:numPr>
         <w:rPr>
           <w:rFonts w:ascii="Times New Roman" w:hAnsi="Times New Roman" w:cs="Times New Roman"/>
-        </w:rPr>
-      </w:pPr>
-      <w:r>
-        <w:rPr>
-          <w:rFonts w:ascii="Times New Roman" w:hAnsi="Times New Roman" w:cs="Times New Roman"/>
+          <w:sz w:val="28"/>
+          <w:szCs w:val="28"/>
+        </w:rPr>
+      </w:pPr>
+      <w:r>
+        <w:rPr>
+          <w:rFonts w:ascii="Times New Roman" w:hAnsi="Times New Roman" w:cs="Times New Roman"/>
+          <w:sz w:val="28"/>
+          <w:szCs w:val="28"/>
         </w:rPr>
         <w:t>Quy trình quản lý nhà cung cấp:</w:t>
       </w:r>
@@ -1559,12 +2192,16 @@
               <w:rPr>
                 <w:rFonts w:ascii="Times New Roman" w:hAnsi="Times New Roman" w:cs="Times New Roman"/>
                 <w:b/>
+                <w:sz w:val="28"/>
+                <w:szCs w:val="28"/>
               </w:rPr>
             </w:pPr>
             <w:r>
               <w:rPr>
                 <w:rFonts w:ascii="Times New Roman" w:hAnsi="Times New Roman" w:cs="Times New Roman"/>
                 <w:b/>
+                <w:sz w:val="28"/>
+                <w:szCs w:val="28"/>
               </w:rPr>
               <w:t>Bước</w:t>
             </w:r>
@@ -1595,12 +2232,16 @@
               <w:rPr>
                 <w:rFonts w:ascii="Times New Roman" w:hAnsi="Times New Roman" w:cs="Times New Roman"/>
                 <w:b/>
+                <w:sz w:val="28"/>
+                <w:szCs w:val="28"/>
               </w:rPr>
             </w:pPr>
             <w:r>
               <w:rPr>
                 <w:rFonts w:ascii="Times New Roman" w:hAnsi="Times New Roman" w:cs="Times New Roman"/>
                 <w:b/>
+                <w:sz w:val="28"/>
+                <w:szCs w:val="28"/>
               </w:rPr>
               <w:t>Đối tượng thực hiện</w:t>
             </w:r>
@@ -1631,12 +2272,16 @@
               <w:rPr>
                 <w:rFonts w:ascii="Times New Roman" w:hAnsi="Times New Roman" w:cs="Times New Roman"/>
                 <w:b/>
+                <w:sz w:val="28"/>
+                <w:szCs w:val="28"/>
               </w:rPr>
             </w:pPr>
             <w:r>
               <w:rPr>
                 <w:rFonts w:ascii="Times New Roman" w:hAnsi="Times New Roman" w:cs="Times New Roman"/>
                 <w:b/>
+                <w:sz w:val="28"/>
+                <w:szCs w:val="28"/>
               </w:rPr>
               <w:t>Mô tả</w:t>
             </w:r>
@@ -1668,11 +2313,15 @@
               <w:jc w:val="center"/>
               <w:rPr>
                 <w:rFonts w:ascii="Times New Roman" w:hAnsi="Times New Roman" w:cs="Times New Roman"/>
+                <w:sz w:val="28"/>
+                <w:szCs w:val="28"/>
               </w:rPr>
             </w:pPr>
             <w:r>
               <w:rPr>
                 <w:rFonts w:ascii="Times New Roman" w:hAnsi="Times New Roman" w:cs="Times New Roman"/>
+                <w:sz w:val="28"/>
+                <w:szCs w:val="28"/>
               </w:rPr>
               <w:t>1</w:t>
             </w:r>
@@ -1701,11 +2350,15 @@
               <w:spacing w:line="240" w:lineRule="auto"/>
               <w:rPr>
                 <w:rFonts w:ascii="Times New Roman" w:hAnsi="Times New Roman" w:cs="Times New Roman"/>
+                <w:sz w:val="28"/>
+                <w:szCs w:val="28"/>
               </w:rPr>
             </w:pPr>
             <w:r>
               <w:rPr>
                 <w:rFonts w:ascii="Times New Roman" w:hAnsi="Times New Roman" w:cs="Times New Roman"/>
+                <w:sz w:val="28"/>
+                <w:szCs w:val="28"/>
               </w:rPr>
               <w:t>Thủ kho</w:t>
             </w:r>
@@ -1734,11 +2387,15 @@
               <w:spacing w:line="240" w:lineRule="auto"/>
               <w:rPr>
                 <w:rFonts w:ascii="Times New Roman" w:hAnsi="Times New Roman" w:cs="Times New Roman"/>
+                <w:sz w:val="28"/>
+                <w:szCs w:val="28"/>
               </w:rPr>
             </w:pPr>
             <w:r>
               <w:rPr>
                 <w:rFonts w:ascii="Times New Roman" w:hAnsi="Times New Roman" w:cs="Times New Roman"/>
+                <w:sz w:val="28"/>
+                <w:szCs w:val="28"/>
               </w:rPr>
               <w:t>Liên lạc với nhà cung cấp để yêu cầu thông tin</w:t>
             </w:r>
@@ -1770,11 +2427,15 @@
               <w:jc w:val="center"/>
               <w:rPr>
                 <w:rFonts w:ascii="Times New Roman" w:hAnsi="Times New Roman" w:cs="Times New Roman"/>
+                <w:sz w:val="28"/>
+                <w:szCs w:val="28"/>
               </w:rPr>
             </w:pPr>
             <w:r>
               <w:rPr>
                 <w:rFonts w:ascii="Times New Roman" w:hAnsi="Times New Roman" w:cs="Times New Roman"/>
+                <w:sz w:val="28"/>
+                <w:szCs w:val="28"/>
               </w:rPr>
               <w:t>2</w:t>
             </w:r>
@@ -1803,11 +2464,15 @@
               <w:spacing w:line="240" w:lineRule="auto"/>
               <w:rPr>
                 <w:rFonts w:ascii="Times New Roman" w:hAnsi="Times New Roman" w:cs="Times New Roman"/>
+                <w:sz w:val="28"/>
+                <w:szCs w:val="28"/>
               </w:rPr>
             </w:pPr>
             <w:r>
               <w:rPr>
                 <w:rFonts w:ascii="Times New Roman" w:hAnsi="Times New Roman" w:cs="Times New Roman"/>
+                <w:sz w:val="28"/>
+                <w:szCs w:val="28"/>
               </w:rPr>
               <w:t>Nhà cung cấp</w:t>
             </w:r>
@@ -1836,11 +2501,15 @@
               <w:spacing w:line="240" w:lineRule="auto"/>
               <w:rPr>
                 <w:rFonts w:ascii="Times New Roman" w:hAnsi="Times New Roman" w:cs="Times New Roman"/>
+                <w:sz w:val="28"/>
+                <w:szCs w:val="28"/>
               </w:rPr>
             </w:pPr>
             <w:r>
               <w:rPr>
                 <w:rFonts w:ascii="Times New Roman" w:hAnsi="Times New Roman" w:cs="Times New Roman"/>
+                <w:sz w:val="28"/>
+                <w:szCs w:val="28"/>
               </w:rPr>
               <w:t>Trao đổi thông tin với thủ kho, trả thông tin về cho thủ kho</w:t>
             </w:r>
@@ -1872,11 +2541,15 @@
               <w:jc w:val="center"/>
               <w:rPr>
                 <w:rFonts w:ascii="Times New Roman" w:hAnsi="Times New Roman" w:cs="Times New Roman"/>
+                <w:sz w:val="28"/>
+                <w:szCs w:val="28"/>
               </w:rPr>
             </w:pPr>
             <w:r>
               <w:rPr>
                 <w:rFonts w:ascii="Times New Roman" w:hAnsi="Times New Roman" w:cs="Times New Roman"/>
+                <w:sz w:val="28"/>
+                <w:szCs w:val="28"/>
               </w:rPr>
               <w:t>3</w:t>
             </w:r>
@@ -1905,11 +2578,15 @@
               <w:spacing w:line="240" w:lineRule="auto"/>
               <w:rPr>
                 <w:rFonts w:ascii="Times New Roman" w:hAnsi="Times New Roman" w:cs="Times New Roman"/>
+                <w:sz w:val="28"/>
+                <w:szCs w:val="28"/>
               </w:rPr>
             </w:pPr>
             <w:r>
               <w:rPr>
                 <w:rFonts w:ascii="Times New Roman" w:hAnsi="Times New Roman" w:cs="Times New Roman"/>
+                <w:sz w:val="28"/>
+                <w:szCs w:val="28"/>
               </w:rPr>
               <w:t>Thủ kho</w:t>
             </w:r>
@@ -1938,11 +2615,15 @@
               <w:spacing w:after="0" w:line="240" w:lineRule="auto"/>
               <w:rPr>
                 <w:rFonts w:ascii="Times New Roman" w:hAnsi="Times New Roman" w:cs="Times New Roman"/>
+                <w:sz w:val="28"/>
+                <w:szCs w:val="28"/>
               </w:rPr>
             </w:pPr>
             <w:r>
               <w:rPr>
                 <w:rFonts w:ascii="Times New Roman" w:hAnsi="Times New Roman" w:cs="Times New Roman"/>
+                <w:sz w:val="28"/>
+                <w:szCs w:val="28"/>
               </w:rPr>
               <w:t>Đánh giá tiềm năng của nhà cung cấp:</w:t>
             </w:r>
@@ -1958,11 +2639,15 @@
               <w:spacing w:after="0" w:line="240" w:lineRule="auto"/>
               <w:rPr>
                 <w:rFonts w:ascii="Times New Roman" w:hAnsi="Times New Roman" w:cs="Times New Roman"/>
+                <w:sz w:val="28"/>
+                <w:szCs w:val="28"/>
               </w:rPr>
             </w:pPr>
             <w:r>
               <w:rPr>
                 <w:rFonts w:ascii="Times New Roman" w:hAnsi="Times New Roman" w:cs="Times New Roman"/>
+                <w:sz w:val="28"/>
+                <w:szCs w:val="28"/>
               </w:rPr>
               <w:t>Đạt yêu cầu -&gt; lưu thông tin nhà cung cấp</w:t>
             </w:r>
@@ -1978,11 +2663,15 @@
               <w:spacing w:after="0" w:line="240" w:lineRule="auto"/>
               <w:rPr>
                 <w:rFonts w:ascii="Times New Roman" w:hAnsi="Times New Roman" w:cs="Times New Roman"/>
+                <w:sz w:val="28"/>
+                <w:szCs w:val="28"/>
               </w:rPr>
             </w:pPr>
             <w:r>
               <w:rPr>
                 <w:rFonts w:ascii="Times New Roman" w:hAnsi="Times New Roman" w:cs="Times New Roman"/>
+                <w:sz w:val="28"/>
+                <w:szCs w:val="28"/>
               </w:rPr>
               <w:t>Không đạt -&gt; gửi thông báo tới nhà cung cấp</w:t>
             </w:r>
@@ -1994,6 +2683,8 @@
       <w:pPr>
         <w:rPr>
           <w:rFonts w:ascii="Times New Roman" w:hAnsi="Times New Roman" w:cs="Times New Roman"/>
+          <w:sz w:val="28"/>
+          <w:szCs w:val="28"/>
         </w:rPr>
       </w:pPr>
     </w:p>
@@ -2003,6 +2694,8 @@
           <w:rFonts w:ascii="Times New Roman" w:hAnsi="Times New Roman" w:cs="Times New Roman"/>
           <w:i/>
           <w:iCs/>
+          <w:sz w:val="28"/>
+          <w:szCs w:val="28"/>
         </w:rPr>
       </w:pPr>
       <w:r>
@@ -2010,6 +2703,8 @@
           <w:rFonts w:ascii="Times New Roman" w:hAnsi="Times New Roman" w:cs="Times New Roman"/>
           <w:b/>
           <w:bCs/>
+          <w:sz w:val="28"/>
+          <w:szCs w:val="28"/>
         </w:rPr>
         <w:t>2. Nghiệp vụ chi tiết</w:t>
       </w:r>
@@ -2020,6 +2715,8 @@
           <w:rFonts w:ascii="Times New Roman" w:hAnsi="Times New Roman" w:cs="Times New Roman"/>
           <w:b/>
           <w:bCs/>
+          <w:sz w:val="28"/>
+          <w:szCs w:val="28"/>
         </w:rPr>
       </w:pPr>
       <w:r>
@@ -2027,6 +2724,8 @@
           <w:rFonts w:ascii="Times New Roman" w:hAnsi="Times New Roman" w:cs="Times New Roman"/>
           <w:b/>
           <w:bCs/>
+          <w:sz w:val="28"/>
+          <w:szCs w:val="28"/>
         </w:rPr>
         <w:t>2.</w:t>
       </w:r>
@@ -2035,6 +2734,8 @@
           <w:rFonts w:ascii="Times New Roman" w:hAnsi="Times New Roman" w:cs="Times New Roman"/>
           <w:b/>
           <w:bCs/>
+          <w:sz w:val="28"/>
+          <w:szCs w:val="28"/>
         </w:rPr>
         <w:t>1</w:t>
       </w:r>
@@ -2043,6 +2744,8 @@
           <w:rFonts w:ascii="Times New Roman" w:hAnsi="Times New Roman" w:cs="Times New Roman"/>
           <w:b/>
           <w:bCs/>
+          <w:sz w:val="28"/>
+          <w:szCs w:val="28"/>
         </w:rPr>
         <w:t>. Quy trình “</w:t>
       </w:r>
@@ -2051,6 +2754,8 @@
           <w:rFonts w:ascii="Times New Roman" w:hAnsi="Times New Roman" w:cs="Times New Roman"/>
           <w:b/>
           <w:bCs/>
+          <w:sz w:val="28"/>
+          <w:szCs w:val="28"/>
         </w:rPr>
         <w:t>Nhập hàng</w:t>
       </w:r>
@@ -2059,6 +2764,8 @@
           <w:rFonts w:ascii="Times New Roman" w:hAnsi="Times New Roman" w:cs="Times New Roman"/>
           <w:b/>
           <w:bCs/>
+          <w:sz w:val="28"/>
+          <w:szCs w:val="28"/>
         </w:rPr>
         <w:t>”</w:t>
       </w:r>
@@ -2067,23 +2774,31 @@
       <w:pPr>
         <w:rPr>
           <w:rFonts w:ascii="Times New Roman" w:hAnsi="Times New Roman" w:cs="Times New Roman"/>
-        </w:rPr>
-      </w:pPr>
-      <w:r>
-        <w:rPr>
-          <w:rFonts w:ascii="Times New Roman" w:hAnsi="Times New Roman" w:cs="Times New Roman"/>
+          <w:sz w:val="28"/>
+          <w:szCs w:val="28"/>
+        </w:rPr>
+      </w:pPr>
+      <w:r>
+        <w:rPr>
+          <w:rFonts w:ascii="Times New Roman" w:hAnsi="Times New Roman" w:cs="Times New Roman"/>
+          <w:sz w:val="28"/>
+          <w:szCs w:val="28"/>
         </w:rPr>
         <w:t>2.</w:t>
       </w:r>
       <w:r>
         <w:rPr>
           <w:rFonts w:ascii="Times New Roman" w:hAnsi="Times New Roman" w:cs="Times New Roman"/>
+          <w:sz w:val="28"/>
+          <w:szCs w:val="28"/>
         </w:rPr>
         <w:t>1</w:t>
       </w:r>
       <w:r>
         <w:rPr>
           <w:rFonts w:ascii="Times New Roman" w:hAnsi="Times New Roman" w:cs="Times New Roman"/>
+          <w:sz w:val="28"/>
+          <w:szCs w:val="28"/>
         </w:rPr>
         <w:t>.1. Mã màn hình – Tên màn hình</w:t>
       </w:r>
@@ -2092,61 +2807,23 @@
       <w:pPr>
         <w:rPr>
           <w:rFonts w:ascii="Times New Roman" w:hAnsi="Times New Roman" w:cs="Times New Roman"/>
-        </w:rPr>
-      </w:pPr>
-      <w:r>
-        <w:rPr>
-          <w:rFonts w:ascii="Times New Roman" w:hAnsi="Times New Roman" w:cs="Times New Roman"/>
-        </w:rPr>
-        <w:t>2.</w:t>
-      </w:r>
-      <w:r>
-        <w:rPr>
-          <w:rFonts w:ascii="Times New Roman" w:hAnsi="Times New Roman" w:cs="Times New Roman"/>
-        </w:rPr>
-        <w:t>1</w:t>
-      </w:r>
-      <w:r>
-        <w:rPr>
-          <w:rFonts w:ascii="Times New Roman" w:hAnsi="Times New Roman" w:cs="Times New Roman"/>
-        </w:rPr>
-        <w:t>.2. Mô tả nghiệp vụ</w:t>
-      </w:r>
-    </w:p>
-    <w:p>
-      <w:pPr>
-        <w:pStyle w:val="ListParagraph"/>
-        <w:numPr>
-          <w:ilvl w:val="0"/>
-          <w:numId w:val="23"/>
-        </w:numPr>
-        <w:rPr>
-          <w:rFonts w:ascii="Times New Roman" w:hAnsi="Times New Roman" w:cs="Times New Roman"/>
-        </w:rPr>
-      </w:pPr>
-      <w:r>
-        <w:rPr>
-          <w:rFonts w:ascii="Times New Roman" w:hAnsi="Times New Roman" w:cs="Times New Roman"/>
-        </w:rPr>
-        <w:t>Biểu đồ:</w:t>
-      </w:r>
-    </w:p>
-    <w:p>
-      <w:pPr>
-        <w:rPr>
-          <w:rFonts w:ascii="Times New Roman" w:hAnsi="Times New Roman" w:cs="Times New Roman"/>
-        </w:rPr>
-      </w:pPr>
-      <w:r>
-        <w:rPr>
+          <w:sz w:val="28"/>
+          <w:szCs w:val="28"/>
+        </w:rPr>
+      </w:pPr>
+      <w:r>
+        <w:rPr>
+          <w:rFonts w:ascii="Times New Roman" w:hAnsi="Times New Roman" w:cs="Times New Roman"/>
           <w:noProof/>
+          <w:sz w:val="28"/>
+          <w:szCs w:val="28"/>
         </w:rPr>
         <w:lastRenderedPageBreak/>
         <w:drawing>
-          <wp:inline distT="0" distB="0" distL="0" distR="0" wp14:anchorId="4468686D" wp14:editId="71775C67">
-            <wp:extent cx="5943600" cy="2182547"/>
-            <wp:effectExtent l="0" t="0" r="0" b="8255"/>
-            <wp:docPr id="3" name="Hình ảnh 3" descr="Diagram&#10;&#10;Description automatically generated"/>
+          <wp:inline distT="0" distB="0" distL="0" distR="0" wp14:anchorId="21E53758" wp14:editId="208B8B26">
+            <wp:extent cx="5943600" cy="3341370"/>
+            <wp:effectExtent l="0" t="0" r="0" b="0"/>
+            <wp:docPr id="14" name="Picture 14" descr="Graphical user interface, application&#10;&#10;Description automatically generated"/>
             <wp:cNvGraphicFramePr>
               <a:graphicFrameLocks xmlns:a="http://schemas.openxmlformats.org/drawingml/2006/main" noChangeAspect="1"/>
             </wp:cNvGraphicFramePr>
@@ -2154,11 +2831,17 @@
               <a:graphicData uri="http://schemas.openxmlformats.org/drawingml/2006/picture">
                 <pic:pic xmlns:pic="http://schemas.openxmlformats.org/drawingml/2006/picture">
                   <pic:nvPicPr>
-                    <pic:cNvPr id="3" name="Hình ảnh 3" descr="Diagram&#10;&#10;Description automatically generated"/>
+                    <pic:cNvPr id="14" name="Picture 14" descr="Graphical user interface, application&#10;&#10;Description automatically generated"/>
                     <pic:cNvPicPr/>
                   </pic:nvPicPr>
                   <pic:blipFill>
-                    <a:blip r:embed="rId11"/>
+                    <a:blip r:embed="rId11" cstate="print">
+                      <a:extLst>
+                        <a:ext uri="{28A0092B-C50C-407E-A947-70E740481C1C}">
+                          <a14:useLocalDpi xmlns:a14="http://schemas.microsoft.com/office/drawing/2010/main" val="0"/>
+                        </a:ext>
+                      </a:extLst>
+                    </a:blip>
                     <a:stretch>
                       <a:fillRect/>
                     </a:stretch>
@@ -2166,7 +2849,7 @@
                   <pic:spPr>
                     <a:xfrm>
                       <a:off x="0" y="0"/>
-                      <a:ext cx="5943600" cy="2182547"/>
+                      <a:ext cx="5943600" cy="3341370"/>
                     </a:xfrm>
                     <a:prstGeom prst="rect">
                       <a:avLst/>
@@ -2181,12 +2864,173 @@
     </w:p>
     <w:p>
       <w:pPr>
+        <w:jc w:val="center"/>
+        <w:rPr>
+          <w:rFonts w:ascii="Times New Roman" w:hAnsi="Times New Roman" w:cs="Times New Roman"/>
+          <w:sz w:val="28"/>
+          <w:szCs w:val="28"/>
+        </w:rPr>
+      </w:pPr>
+      <w:r>
+        <w:rPr>
+          <w:rFonts w:ascii="Times New Roman" w:hAnsi="Times New Roman" w:cs="Times New Roman"/>
+          <w:i/>
+          <w:iCs/>
+          <w:sz w:val="28"/>
+          <w:szCs w:val="28"/>
+        </w:rPr>
+        <w:t>Hình 3: Màn hình “Tạo mới đơn nhập hàng”</w:t>
+      </w:r>
+    </w:p>
+    <w:p>
+      <w:pPr>
+        <w:rPr>
+          <w:rFonts w:ascii="Times New Roman" w:hAnsi="Times New Roman" w:cs="Times New Roman"/>
+          <w:sz w:val="28"/>
+          <w:szCs w:val="28"/>
+        </w:rPr>
+      </w:pPr>
+      <w:r>
+        <w:rPr>
+          <w:rFonts w:ascii="Times New Roman" w:hAnsi="Times New Roman" w:cs="Times New Roman"/>
+          <w:sz w:val="28"/>
+          <w:szCs w:val="28"/>
+        </w:rPr>
+        <w:t>2.</w:t>
+      </w:r>
+      <w:r>
+        <w:rPr>
+          <w:rFonts w:ascii="Times New Roman" w:hAnsi="Times New Roman" w:cs="Times New Roman"/>
+          <w:sz w:val="28"/>
+          <w:szCs w:val="28"/>
+        </w:rPr>
+        <w:t>1</w:t>
+      </w:r>
+      <w:r>
+        <w:rPr>
+          <w:rFonts w:ascii="Times New Roman" w:hAnsi="Times New Roman" w:cs="Times New Roman"/>
+          <w:sz w:val="28"/>
+          <w:szCs w:val="28"/>
+        </w:rPr>
+        <w:t>.2. Mô tả nghiệp vụ</w:t>
+      </w:r>
+    </w:p>
+    <w:p>
+      <w:pPr>
+        <w:rPr>
+          <w:rFonts w:ascii="Times New Roman" w:hAnsi="Times New Roman" w:cs="Times New Roman"/>
+          <w:sz w:val="28"/>
+          <w:szCs w:val="28"/>
+        </w:rPr>
+      </w:pPr>
+      <w:r>
+        <w:rPr>
+          <w:rFonts w:ascii="Times New Roman" w:hAnsi="Times New Roman" w:cs="Times New Roman"/>
+          <w:sz w:val="28"/>
+          <w:szCs w:val="28"/>
+        </w:rPr>
+        <w:t>2.1.2.1. Nghiệp vụ “Tạo đơn nhập hàng”:</w:t>
+      </w:r>
+    </w:p>
+    <w:p>
+      <w:pPr>
+        <w:pStyle w:val="ListParagraph"/>
+        <w:numPr>
+          <w:ilvl w:val="0"/>
+          <w:numId w:val="23"/>
+        </w:numPr>
+        <w:rPr>
+          <w:rFonts w:ascii="Times New Roman" w:hAnsi="Times New Roman" w:cs="Times New Roman"/>
+          <w:sz w:val="28"/>
+          <w:szCs w:val="28"/>
+        </w:rPr>
+      </w:pPr>
+      <w:r>
+        <w:rPr>
+          <w:rFonts w:ascii="Times New Roman" w:hAnsi="Times New Roman" w:cs="Times New Roman"/>
+          <w:sz w:val="28"/>
+          <w:szCs w:val="28"/>
+        </w:rPr>
+        <w:t>Biểu đồ:</w:t>
+      </w:r>
+    </w:p>
+    <w:p>
+      <w:pPr>
+        <w:rPr>
+          <w:rFonts w:ascii="Times New Roman" w:hAnsi="Times New Roman" w:cs="Times New Roman"/>
+          <w:sz w:val="28"/>
+          <w:szCs w:val="28"/>
+        </w:rPr>
+      </w:pPr>
+      <w:r>
+        <w:rPr>
+          <w:rFonts w:ascii="Calibri" w:hAnsi="Calibri" w:cs="Calibri"/>
+          <w:noProof/>
+          <w:color w:val="000000"/>
+          <w:sz w:val="28"/>
+          <w:szCs w:val="28"/>
+          <w:bdr w:val="none" w:sz="0" w:space="0" w:color="auto" w:frame="1"/>
+        </w:rPr>
+        <w:drawing>
+          <wp:inline distT="0" distB="0" distL="0" distR="0" wp14:anchorId="28423766" wp14:editId="259E9A17">
+            <wp:extent cx="5943600" cy="2446020"/>
+            <wp:effectExtent l="0" t="0" r="0" b="0"/>
+            <wp:docPr id="12" name="Picture 12" descr="Diagram&#10;&#10;Description automatically generated"/>
+            <wp:cNvGraphicFramePr>
+              <a:graphicFrameLocks xmlns:a="http://schemas.openxmlformats.org/drawingml/2006/main" noChangeAspect="1"/>
+            </wp:cNvGraphicFramePr>
+            <a:graphic xmlns:a="http://schemas.openxmlformats.org/drawingml/2006/main">
+              <a:graphicData uri="http://schemas.openxmlformats.org/drawingml/2006/picture">
+                <pic:pic xmlns:pic="http://schemas.openxmlformats.org/drawingml/2006/picture">
+                  <pic:nvPicPr>
+                    <pic:cNvPr id="12" name="Picture 12" descr="Diagram&#10;&#10;Description automatically generated"/>
+                    <pic:cNvPicPr>
+                      <a:picLocks noChangeAspect="1" noChangeArrowheads="1"/>
+                    </pic:cNvPicPr>
+                  </pic:nvPicPr>
+                  <pic:blipFill>
+                    <a:blip r:embed="rId12">
+                      <a:extLst>
+                        <a:ext uri="{28A0092B-C50C-407E-A947-70E740481C1C}">
+                          <a14:useLocalDpi xmlns:a14="http://schemas.microsoft.com/office/drawing/2010/main" val="0"/>
+                        </a:ext>
+                      </a:extLst>
+                    </a:blip>
+                    <a:srcRect/>
+                    <a:stretch>
+                      <a:fillRect/>
+                    </a:stretch>
+                  </pic:blipFill>
+                  <pic:spPr bwMode="auto">
+                    <a:xfrm>
+                      <a:off x="0" y="0"/>
+                      <a:ext cx="5943600" cy="2446020"/>
+                    </a:xfrm>
+                    <a:prstGeom prst="rect">
+                      <a:avLst/>
+                    </a:prstGeom>
+                    <a:noFill/>
+                    <a:ln>
+                      <a:noFill/>
+                    </a:ln>
+                  </pic:spPr>
+                </pic:pic>
+              </a:graphicData>
+            </a:graphic>
+          </wp:inline>
+        </w:drawing>
+      </w:r>
+    </w:p>
+    <w:p>
+      <w:pPr>
         <w:ind w:left="360"/>
         <w:jc w:val="center"/>
         <w:rPr>
           <w:rFonts w:ascii="Times New Roman" w:hAnsi="Times New Roman" w:cs="Times New Roman"/>
           <w:i/>
           <w:iCs/>
+          <w:sz w:val="28"/>
+          <w:szCs w:val="28"/>
         </w:rPr>
       </w:pPr>
       <w:r>
@@ -2194,6 +3038,8 @@
           <w:rFonts w:ascii="Times New Roman" w:hAnsi="Times New Roman" w:cs="Times New Roman"/>
           <w:i/>
           <w:iCs/>
+          <w:sz w:val="28"/>
+          <w:szCs w:val="28"/>
         </w:rPr>
         <w:t xml:space="preserve">Hình </w:t>
       </w:r>
@@ -2202,6 +3048,8 @@
           <w:rFonts w:ascii="Times New Roman" w:hAnsi="Times New Roman" w:cs="Times New Roman"/>
           <w:i/>
           <w:iCs/>
+          <w:sz w:val="28"/>
+          <w:szCs w:val="28"/>
         </w:rPr>
         <w:t>4</w:t>
       </w:r>
@@ -2210,30 +3058,237 @@
           <w:rFonts w:ascii="Times New Roman" w:hAnsi="Times New Roman" w:cs="Times New Roman"/>
           <w:i/>
           <w:iCs/>
-        </w:rPr>
-        <w:t>: Mô hình quy trình trình tạo đơn nhập hàng</w:t>
-      </w:r>
-    </w:p>
-    <w:p>
-      <w:pPr>
-        <w:ind w:left="360"/>
+          <w:sz w:val="28"/>
+          <w:szCs w:val="28"/>
+        </w:rPr>
+        <w:t xml:space="preserve">: </w:t>
+      </w:r>
+      <w:r>
         <w:rPr>
           <w:rFonts w:ascii="Times New Roman" w:hAnsi="Times New Roman" w:cs="Times New Roman"/>
           <w:i/>
           <w:iCs/>
-        </w:rPr>
-      </w:pPr>
-    </w:p>
-    <w:p>
-      <w:pPr>
-        <w:rPr>
-          <w:rFonts w:ascii="Times New Roman" w:hAnsi="Times New Roman" w:cs="Times New Roman"/>
+          <w:sz w:val="28"/>
+          <w:szCs w:val="28"/>
+        </w:rPr>
+        <w:t>Nghiệp vụ “T</w:t>
+      </w:r>
+      <w:r>
+        <w:rPr>
+          <w:rFonts w:ascii="Times New Roman" w:hAnsi="Times New Roman" w:cs="Times New Roman"/>
+          <w:i/>
+          <w:iCs/>
+          <w:sz w:val="28"/>
+          <w:szCs w:val="28"/>
+        </w:rPr>
+        <w:t>ạo đơn nhập hàng</w:t>
+      </w:r>
+      <w:r>
+        <w:rPr>
+          <w:rFonts w:ascii="Times New Roman" w:hAnsi="Times New Roman" w:cs="Times New Roman"/>
+          <w:i/>
+          <w:iCs/>
+          <w:sz w:val="28"/>
+          <w:szCs w:val="28"/>
+        </w:rPr>
+        <w:t>”</w:t>
+      </w:r>
+    </w:p>
+    <w:p>
+      <w:pPr>
+        <w:pStyle w:val="ListParagraph"/>
+        <w:numPr>
+          <w:ilvl w:val="0"/>
+          <w:numId w:val="23"/>
+        </w:numPr>
+        <w:rPr>
+          <w:rFonts w:ascii="Times New Roman" w:hAnsi="Times New Roman" w:cs="Times New Roman"/>
+          <w:sz w:val="28"/>
+          <w:szCs w:val="28"/>
+        </w:rPr>
+      </w:pPr>
+      <w:r>
+        <w:rPr>
+          <w:rFonts w:ascii="Times New Roman" w:hAnsi="Times New Roman" w:cs="Times New Roman"/>
+          <w:sz w:val="28"/>
+          <w:szCs w:val="28"/>
+        </w:rPr>
+        <w:t>Nghiệp vụ:</w:t>
+      </w:r>
+    </w:p>
+    <w:p>
+      <w:pPr>
+        <w:pStyle w:val="ListParagraph"/>
+        <w:numPr>
+          <w:ilvl w:val="0"/>
+          <w:numId w:val="26"/>
+        </w:numPr>
+        <w:ind w:left="1492"/>
+        <w:textAlignment w:val="baseline"/>
+        <w:rPr>
+          <w:rFonts w:ascii="Times New Roman" w:hAnsi="Times New Roman" w:cs="Times New Roman"/>
+          <w:color w:val="000000"/>
+          <w:sz w:val="28"/>
+          <w:szCs w:val="28"/>
+        </w:rPr>
+      </w:pPr>
+      <w:r>
+        <w:rPr>
+          <w:rFonts w:ascii="Times New Roman" w:hAnsi="Times New Roman" w:cs="Times New Roman"/>
+          <w:color w:val="000000"/>
+          <w:sz w:val="28"/>
+          <w:szCs w:val="28"/>
+        </w:rPr>
+        <w:lastRenderedPageBreak/>
+        <w:t>Nhân viên điều phối yêu cầu tạo mới đơn nhập hàng, kiểm tra thông tin nhà cung cấp</w:t>
+      </w:r>
+      <w:r>
+        <w:rPr>
+          <w:rFonts w:ascii="Times New Roman" w:hAnsi="Times New Roman" w:cs="Times New Roman"/>
+          <w:color w:val="000000"/>
+          <w:sz w:val="28"/>
+          <w:szCs w:val="28"/>
+        </w:rPr>
+        <w:t xml:space="preserve">. </w:t>
+      </w:r>
+      <w:r>
+        <w:rPr>
+          <w:rFonts w:ascii="Times New Roman" w:hAnsi="Times New Roman" w:cs="Times New Roman"/>
+          <w:color w:val="000000"/>
+          <w:sz w:val="28"/>
+          <w:szCs w:val="28"/>
+        </w:rPr>
+        <w:t>Nếu thông tin nhà cung cấp đã tồn tại thì lấy luôn thông tin nhà cung cấp đã lưu để tạo hoá đơn</w:t>
+      </w:r>
+      <w:r>
+        <w:rPr>
+          <w:rFonts w:ascii="Times New Roman" w:hAnsi="Times New Roman" w:cs="Times New Roman"/>
+          <w:color w:val="000000"/>
+          <w:sz w:val="28"/>
+          <w:szCs w:val="28"/>
+        </w:rPr>
+        <w:t xml:space="preserve">. </w:t>
+      </w:r>
+      <w:r>
+        <w:rPr>
+          <w:rFonts w:ascii="Times New Roman" w:hAnsi="Times New Roman" w:cs="Times New Roman"/>
+          <w:color w:val="000000"/>
+          <w:sz w:val="28"/>
+          <w:szCs w:val="28"/>
+        </w:rPr>
+        <w:t>Nếu thông tin nhà cung cấp chưa tồn tại thì ghi lại thông tin nhà cung cấp để lưu trữ</w:t>
+      </w:r>
+      <w:r>
+        <w:rPr>
+          <w:rFonts w:ascii="Times New Roman" w:hAnsi="Times New Roman" w:cs="Times New Roman"/>
+          <w:color w:val="000000"/>
+          <w:sz w:val="28"/>
+          <w:szCs w:val="28"/>
+        </w:rPr>
+        <w:t>.</w:t>
+      </w:r>
+    </w:p>
+    <w:p>
+      <w:pPr>
+        <w:pStyle w:val="ListParagraph"/>
+        <w:numPr>
+          <w:ilvl w:val="1"/>
+          <w:numId w:val="26"/>
+        </w:numPr>
+        <w:textAlignment w:val="baseline"/>
+        <w:rPr>
+          <w:rFonts w:ascii="Times New Roman" w:hAnsi="Times New Roman" w:cs="Times New Roman"/>
+          <w:sz w:val="28"/>
+          <w:szCs w:val="28"/>
+        </w:rPr>
+      </w:pPr>
+      <w:r>
+        <w:rPr>
+          <w:rFonts w:ascii="Times New Roman" w:hAnsi="Times New Roman" w:cs="Times New Roman"/>
+          <w:color w:val="000000"/>
+          <w:sz w:val="28"/>
+          <w:szCs w:val="28"/>
+        </w:rPr>
+        <w:t>Nhân viên điều phối chọn các sản phẩm và số lượng cần nhập</w:t>
+      </w:r>
+    </w:p>
+    <w:p>
+      <w:pPr>
+        <w:pStyle w:val="ListParagraph"/>
+        <w:numPr>
+          <w:ilvl w:val="1"/>
+          <w:numId w:val="26"/>
+        </w:numPr>
+        <w:textAlignment w:val="baseline"/>
+        <w:rPr>
+          <w:rFonts w:ascii="Times New Roman" w:hAnsi="Times New Roman" w:cs="Times New Roman"/>
+          <w:sz w:val="28"/>
+          <w:szCs w:val="28"/>
+        </w:rPr>
+      </w:pPr>
+      <w:r>
+        <w:rPr>
+          <w:rFonts w:ascii="Times New Roman" w:hAnsi="Times New Roman" w:cs="Times New Roman"/>
+          <w:color w:val="000000"/>
+          <w:sz w:val="28"/>
+          <w:szCs w:val="28"/>
+        </w:rPr>
+        <w:t>Kiểm tra thông tin hoá đơn và xác nhận đặt hàng và duyệt</w:t>
+      </w:r>
+    </w:p>
+    <w:p>
+      <w:pPr>
+        <w:rPr>
+          <w:rFonts w:ascii="Times New Roman" w:hAnsi="Times New Roman" w:cs="Times New Roman"/>
+          <w:sz w:val="28"/>
+          <w:szCs w:val="28"/>
+        </w:rPr>
+      </w:pPr>
+      <w:r>
+        <w:rPr>
+          <w:rFonts w:ascii="Times New Roman" w:hAnsi="Times New Roman" w:cs="Times New Roman"/>
+          <w:sz w:val="28"/>
+          <w:szCs w:val="28"/>
+        </w:rPr>
+        <w:t>2.1.2.2. Nghiệp vụ “Nhập hàng vào kho”:</w:t>
+      </w:r>
+    </w:p>
+    <w:p>
+      <w:pPr>
+        <w:pStyle w:val="ListParagraph"/>
+        <w:numPr>
+          <w:ilvl w:val="0"/>
+          <w:numId w:val="27"/>
+        </w:numPr>
+        <w:rPr>
+          <w:rFonts w:ascii="Times New Roman" w:hAnsi="Times New Roman" w:cs="Times New Roman"/>
+          <w:sz w:val="28"/>
+          <w:szCs w:val="28"/>
+        </w:rPr>
+      </w:pPr>
+      <w:r>
+        <w:rPr>
+          <w:rFonts w:ascii="Times New Roman" w:hAnsi="Times New Roman" w:cs="Times New Roman"/>
+          <w:sz w:val="28"/>
+          <w:szCs w:val="28"/>
+        </w:rPr>
+        <w:t>Biểu đồ:</w:t>
+      </w:r>
+    </w:p>
+    <w:p>
+      <w:pPr>
+        <w:rPr>
+          <w:rFonts w:ascii="Times New Roman" w:hAnsi="Times New Roman" w:cs="Times New Roman"/>
+          <w:sz w:val="28"/>
+          <w:szCs w:val="28"/>
         </w:rPr>
       </w:pPr>
       <w:r>
         <w:rPr>
           <w:rFonts w:ascii="Times New Roman" w:hAnsi="Times New Roman" w:cs="Times New Roman"/>
           <w:noProof/>
+          <w:sz w:val="28"/>
+          <w:szCs w:val="28"/>
         </w:rPr>
         <w:drawing>
           <wp:inline distT="0" distB="0" distL="0" distR="0" wp14:anchorId="2B2579EF" wp14:editId="57C39FE3">
@@ -2253,7 +3308,7 @@
                     </pic:cNvPicPr>
                   </pic:nvPicPr>
                   <pic:blipFill>
-                    <a:blip r:embed="rId12" cstate="print">
+                    <a:blip r:embed="rId13" cstate="print">
                       <a:extLst>
                         <a:ext uri="{28A0092B-C50C-407E-A947-70E740481C1C}">
                           <a14:useLocalDpi xmlns:a14="http://schemas.microsoft.com/office/drawing/2010/main" val="0"/>
@@ -2292,6 +3347,8 @@
           <w:rFonts w:ascii="Times New Roman" w:hAnsi="Times New Roman" w:cs="Times New Roman"/>
           <w:i/>
           <w:iCs/>
+          <w:sz w:val="28"/>
+          <w:szCs w:val="28"/>
         </w:rPr>
       </w:pPr>
       <w:r>
@@ -2299,6 +3356,8 @@
           <w:rFonts w:ascii="Times New Roman" w:hAnsi="Times New Roman" w:cs="Times New Roman"/>
           <w:i/>
           <w:iCs/>
+          <w:sz w:val="28"/>
+          <w:szCs w:val="28"/>
         </w:rPr>
         <w:t>Hình</w:t>
       </w:r>
@@ -2307,6 +3366,8 @@
           <w:rFonts w:ascii="Times New Roman" w:hAnsi="Times New Roman" w:cs="Times New Roman"/>
           <w:i/>
           <w:iCs/>
+          <w:sz w:val="28"/>
+          <w:szCs w:val="28"/>
         </w:rPr>
         <w:t xml:space="preserve"> 5</w:t>
       </w:r>
@@ -2315,31 +3376,169 @@
           <w:rFonts w:ascii="Times New Roman" w:hAnsi="Times New Roman" w:cs="Times New Roman"/>
           <w:i/>
           <w:iCs/>
+          <w:sz w:val="28"/>
+          <w:szCs w:val="28"/>
         </w:rPr>
         <w:t>: Nghiệp vụ “Nhập hàng vào kho”</w:t>
       </w:r>
     </w:p>
     <w:p>
       <w:pPr>
-        <w:rPr>
-          <w:rFonts w:ascii="Times New Roman" w:hAnsi="Times New Roman" w:cs="Times New Roman"/>
-        </w:rPr>
-      </w:pPr>
-      <w:r>
-        <w:rPr>
-          <w:rFonts w:ascii="Times New Roman" w:hAnsi="Times New Roman" w:cs="Times New Roman"/>
+        <w:pStyle w:val="ListParagraph"/>
+        <w:numPr>
+          <w:ilvl w:val="0"/>
+          <w:numId w:val="12"/>
+        </w:numPr>
+        <w:rPr>
+          <w:rFonts w:ascii="Times New Roman" w:hAnsi="Times New Roman" w:cs="Times New Roman"/>
+          <w:sz w:val="28"/>
+          <w:szCs w:val="28"/>
+        </w:rPr>
+      </w:pPr>
+      <w:r>
+        <w:rPr>
+          <w:rFonts w:ascii="Times New Roman" w:hAnsi="Times New Roman" w:cs="Times New Roman"/>
+          <w:sz w:val="28"/>
+          <w:szCs w:val="28"/>
+        </w:rPr>
+        <w:t>Nghiệp vụ:</w:t>
+      </w:r>
+    </w:p>
+    <w:p>
+      <w:pPr>
+        <w:pStyle w:val="ListParagraph"/>
+        <w:numPr>
+          <w:ilvl w:val="1"/>
+          <w:numId w:val="12"/>
+        </w:numPr>
+        <w:jc w:val="both"/>
+        <w:rPr>
+          <w:rFonts w:ascii="Times New Roman" w:hAnsi="Times New Roman" w:cs="Times New Roman"/>
+          <w:sz w:val="28"/>
+          <w:szCs w:val="28"/>
+        </w:rPr>
+      </w:pPr>
+      <w:r>
+        <w:rPr>
+          <w:rFonts w:ascii="Times New Roman" w:hAnsi="Times New Roman" w:cs="Times New Roman"/>
+          <w:sz w:val="28"/>
+          <w:szCs w:val="28"/>
+        </w:rPr>
+        <w:t>Nhân viên kho xem danh sách đơn nhập kho đã được tạo bởi nhân viên điều phối. Nhân viên kho có thể xem cụ thể từng đơn nhập kho và có thể tiến hành việc nhập kho khi hàng được chuyển tới và sẵn sàng để kiểm tra. Nhân viên kho sẽ trực tiếp kiểm tra chất lượng và số lượng của sản phẩm được nhập về. Ở đây sẽ có thể xảy ra hai trường hợp: đơn hàng tới kho không đủ số lượng hoặc không đạt chất lượng để nhập kho; đơn hàng tới kho thỏa mãn mọi tiêu chí, sẵn sàng để nhập kho.</w:t>
+      </w:r>
+    </w:p>
+    <w:p>
+      <w:pPr>
+        <w:pStyle w:val="ListParagraph"/>
+        <w:numPr>
+          <w:ilvl w:val="1"/>
+          <w:numId w:val="12"/>
+        </w:numPr>
+        <w:jc w:val="both"/>
+        <w:rPr>
+          <w:rFonts w:ascii="Times New Roman" w:hAnsi="Times New Roman" w:cs="Times New Roman"/>
+          <w:sz w:val="28"/>
+          <w:szCs w:val="28"/>
+        </w:rPr>
+      </w:pPr>
+      <w:r>
+        <w:rPr>
+          <w:rFonts w:ascii="Times New Roman" w:hAnsi="Times New Roman" w:cs="Times New Roman"/>
+          <w:sz w:val="28"/>
+          <w:szCs w:val="28"/>
+        </w:rPr>
+        <w:lastRenderedPageBreak/>
+        <w:t>Nếu đơn hàng tới kho không đủ số lượng hoặc không đạt chất lượng để nhập kho, nhân viên kho sẽ báo lại với nhân viên điều phối để liên lạc lại với bên nhà cung cấp để giải quyết (giao lại, hoàn trả hoàn tiền…), đơn nhập hàng này sẽ được tạm dừng để giải quyết sau.</w:t>
+      </w:r>
+    </w:p>
+    <w:p>
+      <w:pPr>
+        <w:pStyle w:val="ListParagraph"/>
+        <w:numPr>
+          <w:ilvl w:val="1"/>
+          <w:numId w:val="12"/>
+        </w:numPr>
+        <w:rPr>
+          <w:rFonts w:ascii="Times New Roman" w:hAnsi="Times New Roman" w:cs="Times New Roman"/>
+          <w:b/>
+          <w:bCs/>
+          <w:sz w:val="28"/>
+          <w:szCs w:val="28"/>
+        </w:rPr>
+      </w:pPr>
+      <w:r>
+        <w:rPr>
+          <w:rFonts w:ascii="Times New Roman" w:hAnsi="Times New Roman" w:cs="Times New Roman"/>
+          <w:sz w:val="28"/>
+          <w:szCs w:val="28"/>
+        </w:rPr>
+        <w:t>Nếu đơn hàng tới kho thỏa mãn mọi tiêu chí sẵn sàng để nhập kho thì nhân viên kho tương tác với hệ thống yêu cầu nhập kho với những mặt hàng có trong phiếu, hệ thống sẽ tính toán lại số lượng sản phẩm có trong kho, vốn ban đầu mới đối với các sản phẩm được nhập kho.</w:t>
+      </w:r>
+    </w:p>
+    <w:p>
+      <w:pPr>
+        <w:rPr>
+          <w:rFonts w:ascii="Times New Roman" w:hAnsi="Times New Roman" w:cs="Times New Roman"/>
+          <w:sz w:val="28"/>
+          <w:szCs w:val="28"/>
+        </w:rPr>
+      </w:pPr>
+      <w:r>
+        <w:rPr>
+          <w:rFonts w:ascii="Times New Roman" w:hAnsi="Times New Roman" w:cs="Times New Roman"/>
+          <w:sz w:val="28"/>
+          <w:szCs w:val="28"/>
+        </w:rPr>
+        <w:t>2.1.2.3. Nghiệp vụ “Thanh toán đơn nhập hàng”:</w:t>
+      </w:r>
+    </w:p>
+    <w:p>
+      <w:pPr>
+        <w:pStyle w:val="ListParagraph"/>
+        <w:numPr>
+          <w:ilvl w:val="0"/>
+          <w:numId w:val="27"/>
+        </w:numPr>
+        <w:rPr>
+          <w:rFonts w:ascii="Times New Roman" w:hAnsi="Times New Roman" w:cs="Times New Roman"/>
+          <w:sz w:val="28"/>
+          <w:szCs w:val="28"/>
+        </w:rPr>
+      </w:pPr>
+      <w:r>
+        <w:rPr>
+          <w:rFonts w:ascii="Times New Roman" w:hAnsi="Times New Roman" w:cs="Times New Roman"/>
+          <w:sz w:val="28"/>
+          <w:szCs w:val="28"/>
+        </w:rPr>
+        <w:t>Biểu đồ:</w:t>
+      </w:r>
+    </w:p>
+    <w:p>
+      <w:pPr>
+        <w:rPr>
+          <w:rFonts w:ascii="Times New Roman" w:hAnsi="Times New Roman" w:cs="Times New Roman"/>
+          <w:sz w:val="28"/>
+          <w:szCs w:val="28"/>
+        </w:rPr>
+      </w:pPr>
+      <w:r>
+        <w:rPr>
           <w:b/>
           <w:bCs/>
           <w:i/>
           <w:iCs/>
           <w:noProof/>
-        </w:rPr>
-        <w:lastRenderedPageBreak/>
+          <w:color w:val="000000"/>
+          <w:sz w:val="28"/>
+          <w:szCs w:val="28"/>
+          <w:bdr w:val="none" w:sz="0" w:space="0" w:color="auto" w:frame="1"/>
+        </w:rPr>
         <w:drawing>
-          <wp:inline distT="0" distB="0" distL="0" distR="0" wp14:anchorId="67CC1836" wp14:editId="42F11D10">
-            <wp:extent cx="5943600" cy="3514090"/>
-            <wp:effectExtent l="0" t="0" r="0" b="0"/>
-            <wp:docPr id="4" name="Hình ảnh 4" descr="Diagram&#10;&#10;Description automatically generated"/>
+          <wp:inline distT="0" distB="0" distL="0" distR="0" wp14:anchorId="21448CD0" wp14:editId="74879232">
+            <wp:extent cx="5943600" cy="3345180"/>
+            <wp:effectExtent l="0" t="0" r="0" b="7620"/>
+            <wp:docPr id="13" name="Picture 13" descr="Diagram&#10;&#10;Description automatically generated"/>
             <wp:cNvGraphicFramePr>
               <a:graphicFrameLocks xmlns:a="http://schemas.openxmlformats.org/drawingml/2006/main" noChangeAspect="1"/>
             </wp:cNvGraphicFramePr>
@@ -2347,11 +3546,236 @@
               <a:graphicData uri="http://schemas.openxmlformats.org/drawingml/2006/picture">
                 <pic:pic xmlns:pic="http://schemas.openxmlformats.org/drawingml/2006/picture">
                   <pic:nvPicPr>
-                    <pic:cNvPr id="4" name="Hình ảnh 4" descr="Diagram&#10;&#10;Description automatically generated"/>
+                    <pic:cNvPr id="13" name="Picture 13" descr="Diagram&#10;&#10;Description automatically generated"/>
+                    <pic:cNvPicPr>
+                      <a:picLocks noChangeAspect="1" noChangeArrowheads="1"/>
+                    </pic:cNvPicPr>
+                  </pic:nvPicPr>
+                  <pic:blipFill>
+                    <a:blip r:embed="rId14">
+                      <a:extLst>
+                        <a:ext uri="{28A0092B-C50C-407E-A947-70E740481C1C}">
+                          <a14:useLocalDpi xmlns:a14="http://schemas.microsoft.com/office/drawing/2010/main" val="0"/>
+                        </a:ext>
+                      </a:extLst>
+                    </a:blip>
+                    <a:srcRect/>
+                    <a:stretch>
+                      <a:fillRect/>
+                    </a:stretch>
+                  </pic:blipFill>
+                  <pic:spPr bwMode="auto">
+                    <a:xfrm>
+                      <a:off x="0" y="0"/>
+                      <a:ext cx="5943600" cy="3345180"/>
+                    </a:xfrm>
+                    <a:prstGeom prst="rect">
+                      <a:avLst/>
+                    </a:prstGeom>
+                    <a:noFill/>
+                    <a:ln>
+                      <a:noFill/>
+                    </a:ln>
+                  </pic:spPr>
+                </pic:pic>
+              </a:graphicData>
+            </a:graphic>
+          </wp:inline>
+        </w:drawing>
+      </w:r>
+    </w:p>
+    <w:p>
+      <w:pPr>
+        <w:jc w:val="center"/>
+        <w:rPr>
+          <w:rFonts w:ascii="Times New Roman" w:hAnsi="Times New Roman" w:cs="Times New Roman"/>
+          <w:i/>
+          <w:iCs/>
+          <w:sz w:val="28"/>
+          <w:szCs w:val="28"/>
+        </w:rPr>
+      </w:pPr>
+      <w:r>
+        <w:rPr>
+          <w:rFonts w:ascii="Times New Roman" w:hAnsi="Times New Roman" w:cs="Times New Roman"/>
+          <w:i/>
+          <w:iCs/>
+          <w:sz w:val="28"/>
+          <w:szCs w:val="28"/>
+        </w:rPr>
+        <w:t>Hình 6: Nghiệp vụ “Thanh toán đơn nhập hàng”</w:t>
+      </w:r>
+    </w:p>
+    <w:p>
+      <w:pPr>
+        <w:pStyle w:val="NormalWeb"/>
+        <w:numPr>
+          <w:ilvl w:val="0"/>
+          <w:numId w:val="27"/>
+        </w:numPr>
+        <w:spacing w:before="0" w:beforeAutospacing="0" w:after="160" w:afterAutospacing="0"/>
+        <w:textAlignment w:val="baseline"/>
+        <w:rPr>
+          <w:color w:val="000000"/>
+          <w:sz w:val="28"/>
+          <w:szCs w:val="28"/>
+        </w:rPr>
+      </w:pPr>
+      <w:r>
+        <w:rPr>
+          <w:sz w:val="28"/>
+          <w:szCs w:val="28"/>
+        </w:rPr>
+        <w:t>Nghiệp vụ:</w:t>
+      </w:r>
+    </w:p>
+    <w:p>
+      <w:pPr>
+        <w:pStyle w:val="NormalWeb"/>
+        <w:numPr>
+          <w:ilvl w:val="1"/>
+          <w:numId w:val="27"/>
+        </w:numPr>
+        <w:spacing w:before="0" w:beforeAutospacing="0" w:after="160" w:afterAutospacing="0"/>
+        <w:textAlignment w:val="baseline"/>
+        <w:rPr>
+          <w:color w:val="000000"/>
+          <w:sz w:val="28"/>
+          <w:szCs w:val="28"/>
+        </w:rPr>
+      </w:pPr>
+      <w:r>
+        <w:rPr>
+          <w:color w:val="000000"/>
+          <w:sz w:val="28"/>
+          <w:szCs w:val="28"/>
+        </w:rPr>
+        <w:t>Nhân viên điều phối chọn hoá đơn nhập hàng ở trạng thái chưa thanh toán hoặc thanh toán một phần để xem chi tiết đơn nhập hàng. Nhân viên điều phối có thể</w:t>
+      </w:r>
+      <w:r>
+        <w:rPr>
+          <w:color w:val="000000"/>
+          <w:sz w:val="28"/>
+          <w:szCs w:val="28"/>
+        </w:rPr>
+        <w:t xml:space="preserve"> chỉnh sửa thông tin hoá đơn nhập hàng, huỷ đơn nhập hàng, và thanh toán đơn nhập hàng.</w:t>
+      </w:r>
+    </w:p>
+    <w:p>
+      <w:pPr>
+        <w:rPr>
+          <w:rFonts w:ascii="Times New Roman" w:hAnsi="Times New Roman" w:cs="Times New Roman"/>
+          <w:b/>
+          <w:bCs/>
+          <w:sz w:val="28"/>
+          <w:szCs w:val="28"/>
+        </w:rPr>
+      </w:pPr>
+      <w:r>
+        <w:rPr>
+          <w:rFonts w:ascii="Times New Roman" w:hAnsi="Times New Roman" w:cs="Times New Roman"/>
+          <w:b/>
+          <w:bCs/>
+          <w:sz w:val="28"/>
+          <w:szCs w:val="28"/>
+        </w:rPr>
+        <w:t>2.2. Quy trình “Quản lý nhà cung cấp”</w:t>
+      </w:r>
+    </w:p>
+    <w:p>
+      <w:pPr>
+        <w:rPr>
+          <w:rFonts w:ascii="Times New Roman" w:hAnsi="Times New Roman" w:cs="Times New Roman"/>
+          <w:sz w:val="28"/>
+          <w:szCs w:val="28"/>
+        </w:rPr>
+      </w:pPr>
+      <w:r>
+        <w:rPr>
+          <w:rFonts w:ascii="Times New Roman" w:hAnsi="Times New Roman" w:cs="Times New Roman"/>
+          <w:sz w:val="28"/>
+          <w:szCs w:val="28"/>
+        </w:rPr>
+        <w:lastRenderedPageBreak/>
+        <w:t>2.2.1. Mã màn hình – Tên màn hình</w:t>
+      </w:r>
+    </w:p>
+    <w:p>
+      <w:pPr>
+        <w:pStyle w:val="ListParagraph"/>
+        <w:numPr>
+          <w:ilvl w:val="0"/>
+          <w:numId w:val="12"/>
+        </w:numPr>
+        <w:rPr>
+          <w:rFonts w:ascii="Times New Roman" w:hAnsi="Times New Roman" w:cs="Times New Roman"/>
+          <w:sz w:val="28"/>
+          <w:szCs w:val="28"/>
+        </w:rPr>
+      </w:pPr>
+      <w:r>
+        <w:rPr>
+          <w:rFonts w:ascii="Times New Roman" w:hAnsi="Times New Roman" w:cs="Times New Roman"/>
+          <w:sz w:val="28"/>
+          <w:szCs w:val="28"/>
+        </w:rPr>
+        <w:t>MH000</w:t>
+      </w:r>
+      <w:r>
+        <w:rPr>
+          <w:rFonts w:ascii="Times New Roman" w:hAnsi="Times New Roman" w:cs="Times New Roman"/>
+          <w:sz w:val="28"/>
+          <w:szCs w:val="28"/>
+        </w:rPr>
+        <w:t>4</w:t>
+      </w:r>
+      <w:r>
+        <w:rPr>
+          <w:rFonts w:ascii="Times New Roman" w:hAnsi="Times New Roman" w:cs="Times New Roman"/>
+          <w:sz w:val="28"/>
+          <w:szCs w:val="28"/>
+        </w:rPr>
+        <w:t xml:space="preserve"> – Màn hình “Danh sách nhà cung cấp”:</w:t>
+      </w:r>
+    </w:p>
+    <w:p>
+      <w:pPr>
+        <w:rPr>
+          <w:rFonts w:ascii="Times New Roman" w:hAnsi="Times New Roman" w:cs="Times New Roman"/>
+          <w:sz w:val="28"/>
+          <w:szCs w:val="28"/>
+        </w:rPr>
+      </w:pPr>
+      <w:r>
+        <w:rPr>
+          <w:rFonts w:ascii="Times New Roman" w:hAnsi="Times New Roman" w:cs="Times New Roman"/>
+          <w:noProof/>
+          <w:sz w:val="28"/>
+          <w:szCs w:val="28"/>
+        </w:rPr>
+        <w:drawing>
+          <wp:inline distT="0" distB="0" distL="0" distR="0" wp14:anchorId="18FABA96" wp14:editId="4A125526">
+            <wp:extent cx="5943600" cy="3341370"/>
+            <wp:effectExtent l="0" t="0" r="0" b="0"/>
+            <wp:docPr id="5" name="Picture 5" descr="Graphical user interface, text, application, email&#10;&#10;Description automatically generated"/>
+            <wp:cNvGraphicFramePr>
+              <a:graphicFrameLocks xmlns:a="http://schemas.openxmlformats.org/drawingml/2006/main" noChangeAspect="1"/>
+            </wp:cNvGraphicFramePr>
+            <a:graphic xmlns:a="http://schemas.openxmlformats.org/drawingml/2006/main">
+              <a:graphicData uri="http://schemas.openxmlformats.org/drawingml/2006/picture">
+                <pic:pic xmlns:pic="http://schemas.openxmlformats.org/drawingml/2006/picture">
+                  <pic:nvPicPr>
+                    <pic:cNvPr id="5" name="Picture 5" descr="Graphical user interface, text, application, email&#10;&#10;Description automatically generated"/>
                     <pic:cNvPicPr/>
                   </pic:nvPicPr>
                   <pic:blipFill>
-                    <a:blip r:embed="rId13"/>
+                    <a:blip r:embed="rId15" cstate="print">
+                      <a:extLst>
+                        <a:ext uri="{28A0092B-C50C-407E-A947-70E740481C1C}">
+                          <a14:useLocalDpi xmlns:a14="http://schemas.microsoft.com/office/drawing/2010/main" val="0"/>
+                        </a:ext>
+                      </a:extLst>
+                    </a:blip>
                     <a:stretch>
                       <a:fillRect/>
                     </a:stretch>
@@ -2359,7 +3783,7 @@
                   <pic:spPr>
                     <a:xfrm>
                       <a:off x="0" y="0"/>
-                      <a:ext cx="5943600" cy="3514090"/>
+                      <a:ext cx="5943600" cy="3341370"/>
                     </a:xfrm>
                     <a:prstGeom prst="rect">
                       <a:avLst/>
@@ -2379,6 +3803,8 @@
           <w:rFonts w:ascii="Times New Roman" w:hAnsi="Times New Roman" w:cs="Times New Roman"/>
           <w:i/>
           <w:iCs/>
+          <w:sz w:val="28"/>
+          <w:szCs w:val="28"/>
         </w:rPr>
       </w:pPr>
       <w:r>
@@ -2386,8 +3812,10 @@
           <w:rFonts w:ascii="Times New Roman" w:hAnsi="Times New Roman" w:cs="Times New Roman"/>
           <w:i/>
           <w:iCs/>
-        </w:rPr>
-        <w:t>Hình 6: Nghiệp vụ “Thanh toán đơn nhập hàng”</w:t>
+          <w:sz w:val="28"/>
+          <w:szCs w:val="28"/>
+        </w:rPr>
+        <w:t>Hình : Màn hình “Danh sách nhà cung cấp”</w:t>
       </w:r>
     </w:p>
     <w:p>
@@ -2399,154 +3827,265 @@
         </w:numPr>
         <w:rPr>
           <w:rFonts w:ascii="Times New Roman" w:hAnsi="Times New Roman" w:cs="Times New Roman"/>
-        </w:rPr>
-      </w:pPr>
-      <w:r>
-        <w:rPr>
-          <w:rFonts w:ascii="Times New Roman" w:hAnsi="Times New Roman" w:cs="Times New Roman"/>
-        </w:rPr>
-        <w:t>Nghiệp vụ:</w:t>
+          <w:sz w:val="28"/>
+          <w:szCs w:val="28"/>
+        </w:rPr>
+      </w:pPr>
+      <w:r>
+        <w:rPr>
+          <w:rFonts w:ascii="Times New Roman" w:hAnsi="Times New Roman" w:cs="Times New Roman"/>
+          <w:sz w:val="28"/>
+          <w:szCs w:val="28"/>
+        </w:rPr>
+        <w:t>MH000</w:t>
+      </w:r>
+      <w:r>
+        <w:rPr>
+          <w:rFonts w:ascii="Times New Roman" w:hAnsi="Times New Roman" w:cs="Times New Roman"/>
+          <w:sz w:val="28"/>
+          <w:szCs w:val="28"/>
+        </w:rPr>
+        <w:t>5</w:t>
+      </w:r>
+      <w:r>
+        <w:rPr>
+          <w:rFonts w:ascii="Times New Roman" w:hAnsi="Times New Roman" w:cs="Times New Roman"/>
+          <w:sz w:val="28"/>
+          <w:szCs w:val="28"/>
+        </w:rPr>
+        <w:t xml:space="preserve"> – Màn hình “Thông tin nhà cung cấp”:</w:t>
+      </w:r>
+    </w:p>
+    <w:p>
+      <w:pPr>
+        <w:rPr>
+          <w:rFonts w:ascii="Times New Roman" w:hAnsi="Times New Roman" w:cs="Times New Roman"/>
+          <w:sz w:val="28"/>
+          <w:szCs w:val="28"/>
+        </w:rPr>
+      </w:pPr>
+      <w:r>
+        <w:rPr>
+          <w:rFonts w:ascii="Times New Roman" w:hAnsi="Times New Roman" w:cs="Times New Roman"/>
+          <w:noProof/>
+          <w:sz w:val="28"/>
+          <w:szCs w:val="28"/>
+        </w:rPr>
+        <w:drawing>
+          <wp:inline distT="0" distB="0" distL="0" distR="0" wp14:anchorId="42FF8AEB" wp14:editId="60C68249">
+            <wp:extent cx="5943600" cy="3341370"/>
+            <wp:effectExtent l="0" t="0" r="0" b="0"/>
+            <wp:docPr id="9" name="Picture 9" descr="Graphical user interface, text&#10;&#10;Description automatically generated"/>
+            <wp:cNvGraphicFramePr>
+              <a:graphicFrameLocks xmlns:a="http://schemas.openxmlformats.org/drawingml/2006/main" noChangeAspect="1"/>
+            </wp:cNvGraphicFramePr>
+            <a:graphic xmlns:a="http://schemas.openxmlformats.org/drawingml/2006/main">
+              <a:graphicData uri="http://schemas.openxmlformats.org/drawingml/2006/picture">
+                <pic:pic xmlns:pic="http://schemas.openxmlformats.org/drawingml/2006/picture">
+                  <pic:nvPicPr>
+                    <pic:cNvPr id="9" name="Picture 9" descr="Graphical user interface, text&#10;&#10;Description automatically generated"/>
+                    <pic:cNvPicPr/>
+                  </pic:nvPicPr>
+                  <pic:blipFill>
+                    <a:blip r:embed="rId16" cstate="print">
+                      <a:extLst>
+                        <a:ext uri="{28A0092B-C50C-407E-A947-70E740481C1C}">
+                          <a14:useLocalDpi xmlns:a14="http://schemas.microsoft.com/office/drawing/2010/main" val="0"/>
+                        </a:ext>
+                      </a:extLst>
+                    </a:blip>
+                    <a:stretch>
+                      <a:fillRect/>
+                    </a:stretch>
+                  </pic:blipFill>
+                  <pic:spPr>
+                    <a:xfrm>
+                      <a:off x="0" y="0"/>
+                      <a:ext cx="5943600" cy="3341370"/>
+                    </a:xfrm>
+                    <a:prstGeom prst="rect">
+                      <a:avLst/>
+                    </a:prstGeom>
+                  </pic:spPr>
+                </pic:pic>
+              </a:graphicData>
+            </a:graphic>
+          </wp:inline>
+        </w:drawing>
+      </w:r>
+    </w:p>
+    <w:p>
+      <w:pPr>
+        <w:jc w:val="center"/>
+        <w:rPr>
+          <w:rFonts w:ascii="Times New Roman" w:hAnsi="Times New Roman" w:cs="Times New Roman"/>
+          <w:i/>
+          <w:iCs/>
+          <w:sz w:val="28"/>
+          <w:szCs w:val="28"/>
+        </w:rPr>
+      </w:pPr>
+      <w:r>
+        <w:rPr>
+          <w:rFonts w:ascii="Times New Roman" w:hAnsi="Times New Roman" w:cs="Times New Roman"/>
+          <w:i/>
+          <w:iCs/>
+          <w:sz w:val="28"/>
+          <w:szCs w:val="28"/>
+        </w:rPr>
+        <w:lastRenderedPageBreak/>
+        <w:t xml:space="preserve">Hình : Màn hình “Thông tin nhà cung cấp” </w:t>
       </w:r>
     </w:p>
     <w:p>
       <w:pPr>
         <w:pStyle w:val="ListParagraph"/>
         <w:numPr>
-          <w:ilvl w:val="1"/>
+          <w:ilvl w:val="0"/>
           <w:numId w:val="12"/>
         </w:numPr>
-        <w:jc w:val="both"/>
-        <w:rPr>
-          <w:rFonts w:ascii="Times New Roman" w:hAnsi="Times New Roman" w:cs="Times New Roman"/>
-        </w:rPr>
-      </w:pPr>
-      <w:r>
-        <w:rPr>
-          <w:rFonts w:ascii="Times New Roman" w:hAnsi="Times New Roman" w:cs="Times New Roman"/>
-        </w:rPr>
-        <w:t>Nhân viên kho xem danh sách đơn nhập kho đã được tạo bởi nhân viên điều phối. Nhân viên kho có thể xem cụ thể từng đơn nhập kho và có thể tiến hành việc nhập kho khi hàng được chuyển tới và sẵn sàng để kiểm tra. Nhân viên kho sẽ trực tiếp kiểm tra chất lượng và số lượng của sản phẩm được nhập về. Ở đây sẽ có thể xảy ra hai trường hợp: đơn hàng tới kho không đủ số lượng hoặc không đạt chất lượng để nhập kho; đơn hàng tới kho thỏa mãn mọi tiêu chí, sẵn sàng để nhập kho.</w:t>
-      </w:r>
-    </w:p>
-    <w:p>
-      <w:pPr>
-        <w:pStyle w:val="ListParagraph"/>
-        <w:numPr>
-          <w:ilvl w:val="1"/>
-          <w:numId w:val="12"/>
-        </w:numPr>
-        <w:jc w:val="both"/>
-        <w:rPr>
-          <w:rFonts w:ascii="Times New Roman" w:hAnsi="Times New Roman" w:cs="Times New Roman"/>
-        </w:rPr>
-      </w:pPr>
-      <w:r>
-        <w:rPr>
-          <w:rFonts w:ascii="Times New Roman" w:hAnsi="Times New Roman" w:cs="Times New Roman"/>
-        </w:rPr>
-        <w:t>Nếu đơn hàng tới kho không đủ số lượng hoặc không đạt chất lượng để nhập kho, nhân viên kho sẽ báo lại với nhân viên điều phối để liên lạc lại với bên nhà cung cấp để giải quyết (giao lại, hoàn trả hoàn tiền…), đơn nhập hàng này sẽ được tạm dừng để giải quyết sau.</w:t>
-      </w:r>
-    </w:p>
-    <w:p>
-      <w:pPr>
-        <w:pStyle w:val="ListParagraph"/>
-        <w:numPr>
-          <w:ilvl w:val="1"/>
-          <w:numId w:val="12"/>
-        </w:numPr>
-        <w:rPr>
-          <w:rFonts w:ascii="Times New Roman" w:hAnsi="Times New Roman" w:cs="Times New Roman"/>
-          <w:b/>
-          <w:bCs/>
-        </w:rPr>
-      </w:pPr>
-      <w:r>
-        <w:rPr>
-          <w:rFonts w:ascii="Times New Roman" w:hAnsi="Times New Roman" w:cs="Times New Roman"/>
-        </w:rPr>
-        <w:t>Nếu đơn hàng tới kho thỏa mãn mọi tiêu chí sẵn sàng để nhập kho thì nhân viên kho tương tác với hệ thống yêu cầu nhập kho với những mặt hàng có trong phiếu, hệ thống sẽ tính toán lại số lượng sản phẩm có trong kho, vốn ban đầu mới đối với các sản phẩm được nhập kho.</w:t>
-      </w:r>
-    </w:p>
-    <w:p>
-      <w:pPr>
-        <w:rPr>
-          <w:rFonts w:ascii="Times New Roman" w:hAnsi="Times New Roman" w:cs="Times New Roman"/>
-          <w:b/>
-          <w:bCs/>
-        </w:rPr>
-      </w:pPr>
-      <w:r>
-        <w:rPr>
-          <w:rFonts w:ascii="Times New Roman" w:hAnsi="Times New Roman" w:cs="Times New Roman"/>
-          <w:b/>
-          <w:bCs/>
-        </w:rPr>
-        <w:t>2.</w:t>
-      </w:r>
-      <w:r>
-        <w:rPr>
-          <w:rFonts w:ascii="Times New Roman" w:hAnsi="Times New Roman" w:cs="Times New Roman"/>
-          <w:b/>
-          <w:bCs/>
-        </w:rPr>
-        <w:t>2</w:t>
-      </w:r>
-      <w:r>
-        <w:rPr>
-          <w:rFonts w:ascii="Times New Roman" w:hAnsi="Times New Roman" w:cs="Times New Roman"/>
-          <w:b/>
-          <w:bCs/>
-        </w:rPr>
-        <w:t>. Quy trình “Quản lý nhà cung cấp”</w:t>
-      </w:r>
-    </w:p>
-    <w:p>
-      <w:pPr>
-        <w:rPr>
-          <w:rFonts w:ascii="Times New Roman" w:hAnsi="Times New Roman" w:cs="Times New Roman"/>
-        </w:rPr>
-      </w:pPr>
-      <w:r>
-        <w:rPr>
-          <w:rFonts w:ascii="Times New Roman" w:hAnsi="Times New Roman" w:cs="Times New Roman"/>
-        </w:rPr>
-        <w:t>2.</w:t>
-      </w:r>
-      <w:r>
-        <w:rPr>
-          <w:rFonts w:ascii="Times New Roman" w:hAnsi="Times New Roman" w:cs="Times New Roman"/>
-        </w:rPr>
-        <w:t>2</w:t>
-      </w:r>
-      <w:r>
-        <w:rPr>
-          <w:rFonts w:ascii="Times New Roman" w:hAnsi="Times New Roman" w:cs="Times New Roman"/>
-        </w:rPr>
-        <w:t>.1. Mã màn hình – Tên màn hình</w:t>
-      </w:r>
-    </w:p>
-    <w:p>
-      <w:pPr>
-        <w:rPr>
-          <w:rFonts w:ascii="Times New Roman" w:hAnsi="Times New Roman" w:cs="Times New Roman"/>
-        </w:rPr>
-      </w:pPr>
-      <w:r>
-        <w:rPr>
-          <w:rFonts w:ascii="Times New Roman" w:hAnsi="Times New Roman" w:cs="Times New Roman"/>
-        </w:rPr>
-        <w:t>2.</w:t>
-      </w:r>
-      <w:r>
-        <w:rPr>
-          <w:rFonts w:ascii="Times New Roman" w:hAnsi="Times New Roman" w:cs="Times New Roman"/>
-        </w:rPr>
-        <w:t>2</w:t>
-      </w:r>
-      <w:r>
-        <w:rPr>
-          <w:rFonts w:ascii="Times New Roman" w:hAnsi="Times New Roman" w:cs="Times New Roman"/>
-        </w:rPr>
-        <w:t>.2. Mô tả nghiệp vụ</w:t>
+        <w:rPr>
+          <w:rFonts w:ascii="Times New Roman" w:hAnsi="Times New Roman" w:cs="Times New Roman"/>
+          <w:sz w:val="28"/>
+          <w:szCs w:val="28"/>
+        </w:rPr>
+      </w:pPr>
+      <w:r>
+        <w:rPr>
+          <w:rFonts w:ascii="Times New Roman" w:hAnsi="Times New Roman" w:cs="Times New Roman"/>
+          <w:sz w:val="28"/>
+          <w:szCs w:val="28"/>
+        </w:rPr>
+        <w:t>MH000</w:t>
+      </w:r>
+      <w:r>
+        <w:rPr>
+          <w:rFonts w:ascii="Times New Roman" w:hAnsi="Times New Roman" w:cs="Times New Roman"/>
+          <w:sz w:val="28"/>
+          <w:szCs w:val="28"/>
+        </w:rPr>
+        <w:t>6</w:t>
+      </w:r>
+      <w:r>
+        <w:rPr>
+          <w:rFonts w:ascii="Times New Roman" w:hAnsi="Times New Roman" w:cs="Times New Roman"/>
+          <w:sz w:val="28"/>
+          <w:szCs w:val="28"/>
+        </w:rPr>
+        <w:t xml:space="preserve"> – Màn hình “</w:t>
+      </w:r>
+      <w:r>
+        <w:rPr>
+          <w:rFonts w:ascii="Times New Roman" w:hAnsi="Times New Roman" w:cs="Times New Roman"/>
+          <w:sz w:val="28"/>
+          <w:szCs w:val="28"/>
+        </w:rPr>
+        <w:t>Form điền thông tin nhà cung cấp”:</w:t>
+      </w:r>
+    </w:p>
+    <w:p>
+      <w:pPr>
+        <w:rPr>
+          <w:rFonts w:ascii="Times New Roman" w:hAnsi="Times New Roman" w:cs="Times New Roman"/>
+          <w:sz w:val="28"/>
+          <w:szCs w:val="28"/>
+        </w:rPr>
+      </w:pPr>
+      <w:r>
+        <w:rPr>
+          <w:rFonts w:ascii="Times New Roman" w:hAnsi="Times New Roman" w:cs="Times New Roman"/>
+          <w:noProof/>
+          <w:sz w:val="28"/>
+          <w:szCs w:val="28"/>
+        </w:rPr>
+        <w:drawing>
+          <wp:inline distT="0" distB="0" distL="0" distR="0" wp14:anchorId="08D3C815" wp14:editId="0C244A73">
+            <wp:extent cx="5943600" cy="3341370"/>
+            <wp:effectExtent l="0" t="0" r="0" b="0"/>
+            <wp:docPr id="10" name="Picture 10" descr="Graphical user interface, application&#10;&#10;Description automatically generated"/>
+            <wp:cNvGraphicFramePr>
+              <a:graphicFrameLocks xmlns:a="http://schemas.openxmlformats.org/drawingml/2006/main" noChangeAspect="1"/>
+            </wp:cNvGraphicFramePr>
+            <a:graphic xmlns:a="http://schemas.openxmlformats.org/drawingml/2006/main">
+              <a:graphicData uri="http://schemas.openxmlformats.org/drawingml/2006/picture">
+                <pic:pic xmlns:pic="http://schemas.openxmlformats.org/drawingml/2006/picture">
+                  <pic:nvPicPr>
+                    <pic:cNvPr id="10" name="Picture 10" descr="Graphical user interface, application&#10;&#10;Description automatically generated"/>
+                    <pic:cNvPicPr/>
+                  </pic:nvPicPr>
+                  <pic:blipFill>
+                    <a:blip r:embed="rId17" cstate="print">
+                      <a:extLst>
+                        <a:ext uri="{28A0092B-C50C-407E-A947-70E740481C1C}">
+                          <a14:useLocalDpi xmlns:a14="http://schemas.microsoft.com/office/drawing/2010/main" val="0"/>
+                        </a:ext>
+                      </a:extLst>
+                    </a:blip>
+                    <a:stretch>
+                      <a:fillRect/>
+                    </a:stretch>
+                  </pic:blipFill>
+                  <pic:spPr>
+                    <a:xfrm>
+                      <a:off x="0" y="0"/>
+                      <a:ext cx="5943600" cy="3341370"/>
+                    </a:xfrm>
+                    <a:prstGeom prst="rect">
+                      <a:avLst/>
+                    </a:prstGeom>
+                  </pic:spPr>
+                </pic:pic>
+              </a:graphicData>
+            </a:graphic>
+          </wp:inline>
+        </w:drawing>
+      </w:r>
+      <w:r>
+        <w:rPr>
+          <w:rFonts w:ascii="Times New Roman" w:hAnsi="Times New Roman" w:cs="Times New Roman"/>
+          <w:sz w:val="28"/>
+          <w:szCs w:val="28"/>
+        </w:rPr>
+        <w:t xml:space="preserve"> </w:t>
+      </w:r>
+    </w:p>
+    <w:p>
+      <w:pPr>
+        <w:jc w:val="center"/>
+        <w:rPr>
+          <w:rFonts w:ascii="Times New Roman" w:hAnsi="Times New Roman" w:cs="Times New Roman"/>
+          <w:i/>
+          <w:iCs/>
+          <w:sz w:val="28"/>
+          <w:szCs w:val="28"/>
+        </w:rPr>
+      </w:pPr>
+      <w:r>
+        <w:rPr>
+          <w:rFonts w:ascii="Times New Roman" w:hAnsi="Times New Roman" w:cs="Times New Roman"/>
+          <w:i/>
+          <w:iCs/>
+          <w:sz w:val="28"/>
+          <w:szCs w:val="28"/>
+        </w:rPr>
+        <w:t>Hình : Màn hình “Form điền thông tin nhà cung cấp”</w:t>
+      </w:r>
+    </w:p>
+    <w:p>
+      <w:pPr>
+        <w:rPr>
+          <w:rFonts w:ascii="Times New Roman" w:hAnsi="Times New Roman" w:cs="Times New Roman"/>
+          <w:sz w:val="28"/>
+          <w:szCs w:val="28"/>
+        </w:rPr>
+      </w:pPr>
+      <w:r>
+        <w:rPr>
+          <w:rFonts w:ascii="Times New Roman" w:hAnsi="Times New Roman" w:cs="Times New Roman"/>
+          <w:sz w:val="28"/>
+          <w:szCs w:val="28"/>
+        </w:rPr>
+        <w:t>2.2.2. Mô tả nghiệp vụ</w:t>
       </w:r>
     </w:p>
     <w:p>
@@ -2558,11 +4097,15 @@
         </w:numPr>
         <w:rPr>
           <w:rFonts w:ascii="Times New Roman" w:hAnsi="Times New Roman" w:cs="Times New Roman"/>
-        </w:rPr>
-      </w:pPr>
-      <w:r>
-        <w:rPr>
-          <w:rFonts w:ascii="Times New Roman" w:hAnsi="Times New Roman" w:cs="Times New Roman"/>
+          <w:sz w:val="28"/>
+          <w:szCs w:val="28"/>
+        </w:rPr>
+      </w:pPr>
+      <w:r>
+        <w:rPr>
+          <w:rFonts w:ascii="Times New Roman" w:hAnsi="Times New Roman" w:cs="Times New Roman"/>
+          <w:sz w:val="28"/>
+          <w:szCs w:val="28"/>
         </w:rPr>
         <w:t>Biểu đồ:</w:t>
       </w:r>
@@ -2571,14 +4114,17 @@
       <w:pPr>
         <w:rPr>
           <w:rFonts w:ascii="Times New Roman" w:hAnsi="Times New Roman" w:cs="Times New Roman"/>
+          <w:sz w:val="28"/>
+          <w:szCs w:val="28"/>
         </w:rPr>
       </w:pPr>
       <w:r>
         <w:rPr>
           <w:rFonts w:ascii="Times New Roman" w:hAnsi="Times New Roman" w:cs="Times New Roman"/>
           <w:noProof/>
-        </w:rPr>
-        <w:lastRenderedPageBreak/>
+          <w:sz w:val="28"/>
+          <w:szCs w:val="28"/>
+        </w:rPr>
         <w:drawing>
           <wp:inline distT="0" distB="0" distL="0" distR="0" wp14:anchorId="710C0E2F" wp14:editId="768903E7">
             <wp:extent cx="5943600" cy="3132455"/>
@@ -2595,13 +4141,13 @@
                     <pic:cNvPicPr/>
                   </pic:nvPicPr>
                   <pic:blipFill>
-                    <a:blip r:embed="rId14">
+                    <a:blip r:embed="rId18">
                       <a:extLst>
                         <a:ext uri="{28A0092B-C50C-407E-A947-70E740481C1C}">
                           <a14:useLocalDpi xmlns:a14="http://schemas.microsoft.com/office/drawing/2010/main" val="0"/>
                         </a:ext>
                         <a:ext uri="{96DAC541-7B7A-43D3-8B79-37D633B846F1}">
-                          <asvg:svgBlip xmlns:asvg="http://schemas.microsoft.com/office/drawing/2016/SVG/main" r:embed="rId15"/>
+                          <asvg:svgBlip xmlns:asvg="http://schemas.microsoft.com/office/drawing/2016/SVG/main" r:embed="rId19"/>
                         </a:ext>
                       </a:extLst>
                     </a:blip>
@@ -2632,6 +4178,8 @@
           <w:rFonts w:ascii="Times New Roman" w:hAnsi="Times New Roman" w:cs="Times New Roman"/>
           <w:i/>
           <w:iCs/>
+          <w:sz w:val="28"/>
+          <w:szCs w:val="28"/>
         </w:rPr>
       </w:pPr>
       <w:r>
@@ -2639,8 +4187,11 @@
           <w:rFonts w:ascii="Times New Roman" w:hAnsi="Times New Roman" w:cs="Times New Roman"/>
           <w:i/>
           <w:iCs/>
-        </w:rPr>
-        <w:t>Hình 3: Nghiệp vụ “Quản lý thông tin nhà cung cấp”</w:t>
+          <w:sz w:val="28"/>
+          <w:szCs w:val="28"/>
+        </w:rPr>
+        <w:lastRenderedPageBreak/>
+        <w:t>Hình : Nghiệp vụ “Quản lý thông tin nhà cung cấp”</w:t>
       </w:r>
     </w:p>
     <w:p>
@@ -2648,6 +4199,8 @@
         <w:jc w:val="both"/>
         <w:rPr>
           <w:rFonts w:ascii="Times New Roman" w:hAnsi="Times New Roman" w:cs="Times New Roman"/>
+          <w:sz w:val="28"/>
+          <w:szCs w:val="28"/>
         </w:rPr>
       </w:pPr>
     </w:p>
@@ -2660,11 +4213,15 @@
         </w:numPr>
         <w:rPr>
           <w:rFonts w:ascii="Times New Roman" w:hAnsi="Times New Roman" w:cs="Times New Roman"/>
-        </w:rPr>
-      </w:pPr>
-      <w:r>
-        <w:rPr>
-          <w:rFonts w:ascii="Times New Roman" w:hAnsi="Times New Roman" w:cs="Times New Roman"/>
+          <w:sz w:val="28"/>
+          <w:szCs w:val="28"/>
+        </w:rPr>
+      </w:pPr>
+      <w:r>
+        <w:rPr>
+          <w:rFonts w:ascii="Times New Roman" w:hAnsi="Times New Roman" w:cs="Times New Roman"/>
+          <w:sz w:val="28"/>
+          <w:szCs w:val="28"/>
         </w:rPr>
         <w:t>Nghiệp vụ:</w:t>
       </w:r>
@@ -2678,25 +4235,25 @@
         </w:numPr>
         <w:rPr>
           <w:rFonts w:ascii="Times New Roman" w:hAnsi="Times New Roman" w:cs="Times New Roman"/>
-        </w:rPr>
-      </w:pPr>
-      <w:r>
-        <w:rPr>
-          <w:rFonts w:ascii="Times New Roman" w:hAnsi="Times New Roman" w:cs="Times New Roman"/>
+          <w:sz w:val="28"/>
+          <w:szCs w:val="28"/>
+        </w:rPr>
+      </w:pPr>
+      <w:r>
+        <w:rPr>
+          <w:rFonts w:ascii="Times New Roman" w:hAnsi="Times New Roman" w:cs="Times New Roman"/>
+          <w:sz w:val="28"/>
+          <w:szCs w:val="28"/>
         </w:rPr>
         <w:t xml:space="preserve">Thủ kho yêu cầu xem danh sách nhà cung cấp. Thủ kho có thể xem chi tiết thông tin của từng nhà cung cấp. Tại đây, nếu thủ kho mong muốn cập nhật thông tin của nhà cung cấp, thủ kho sẽ phải điền các thông tin mà họ muốn cập nhật. Dữ liệu cập nhật sẽ được kiểm tra </w:t>
       </w:r>
       <w:r>
         <w:rPr>
           <w:rFonts w:ascii="Times New Roman" w:hAnsi="Times New Roman" w:cs="Times New Roman"/>
-        </w:rPr>
-        <w:t>tại hệ thống. Nếu dữ liệu hợp lý, thông tin nhà cung cấp sẽ được cập nhật ở cơ sở dữ liệu</w:t>
-      </w:r>
-      <w:r>
-        <w:rPr>
-          <w:rFonts w:ascii="Times New Roman" w:hAnsi="Times New Roman" w:cs="Times New Roman"/>
-        </w:rPr>
-        <w:t>.</w:t>
+          <w:sz w:val="28"/>
+          <w:szCs w:val="28"/>
+        </w:rPr>
+        <w:t>tại hệ thống. Nếu dữ liệu hợp lý, thông tin nhà cung cấp sẽ được cập nhật ở cơ sở dữ liệu.</w:t>
       </w:r>
     </w:p>
     <w:p>
@@ -2708,14 +4265,629 @@
         </w:numPr>
         <w:rPr>
           <w:rFonts w:ascii="Times New Roman" w:hAnsi="Times New Roman" w:cs="Times New Roman"/>
-        </w:rPr>
-      </w:pPr>
-      <w:r>
-        <w:rPr>
-          <w:rFonts w:ascii="Times New Roman" w:hAnsi="Times New Roman" w:cs="Times New Roman"/>
+          <w:sz w:val="28"/>
+          <w:szCs w:val="28"/>
+        </w:rPr>
+      </w:pPr>
+      <w:r>
+        <w:rPr>
+          <w:rFonts w:ascii="Times New Roman" w:hAnsi="Times New Roman" w:cs="Times New Roman"/>
+          <w:sz w:val="28"/>
+          <w:szCs w:val="28"/>
         </w:rPr>
         <w:t>Ngoài ra, thủ kho cũng có thêm thêm hoặc xoá nhà cung cấp. Nếu xoá, hệ thống sẽ đặt trạng thái của nhà cung cấp về “Đã xoá”. Nếu thêm mới, thủ kho điền thông tin của nhà cung cấp. Thông tin sẽ được kiểm tra, và sẽ được thêm vào cơ sở dữ liệu nếu hợp lệ.</w:t>
       </w:r>
+    </w:p>
+    <w:p>
+      <w:pPr>
+        <w:pStyle w:val="ListParagraph"/>
+        <w:numPr>
+          <w:ilvl w:val="0"/>
+          <w:numId w:val="23"/>
+        </w:numPr>
+        <w:rPr>
+          <w:rFonts w:ascii="Times New Roman" w:hAnsi="Times New Roman" w:cs="Times New Roman"/>
+          <w:sz w:val="28"/>
+          <w:szCs w:val="28"/>
+        </w:rPr>
+      </w:pPr>
+      <w:r>
+        <w:rPr>
+          <w:rFonts w:ascii="Times New Roman" w:hAnsi="Times New Roman" w:cs="Times New Roman"/>
+          <w:sz w:val="28"/>
+          <w:szCs w:val="28"/>
+        </w:rPr>
+        <w:t>Các trường thông tin trên giao diện:</w:t>
+      </w:r>
+    </w:p>
+    <w:tbl>
+      <w:tblPr>
+        <w:tblW w:w="9745" w:type="dxa"/>
+        <w:tblBorders>
+          <w:top w:val="single" w:sz="8" w:space="0" w:color="000000"/>
+          <w:left w:val="single" w:sz="8" w:space="0" w:color="000000"/>
+          <w:bottom w:val="single" w:sz="8" w:space="0" w:color="000000"/>
+          <w:right w:val="single" w:sz="8" w:space="0" w:color="000000"/>
+          <w:insideH w:val="single" w:sz="8" w:space="0" w:color="000000"/>
+          <w:insideV w:val="single" w:sz="8" w:space="0" w:color="000000"/>
+        </w:tblBorders>
+        <w:tblLayout w:type="fixed"/>
+        <w:tblLook w:val="0600" w:firstRow="0" w:lastRow="0" w:firstColumn="0" w:lastColumn="0" w:noHBand="1" w:noVBand="1"/>
+      </w:tblPr>
+      <w:tblGrid>
+        <w:gridCol w:w="1710"/>
+        <w:gridCol w:w="2565"/>
+        <w:gridCol w:w="2735"/>
+        <w:gridCol w:w="2735"/>
+      </w:tblGrid>
+      <w:tr>
+        <w:trPr>
+          <w:trHeight w:val="457"/>
+        </w:trPr>
+        <w:tc>
+          <w:tcPr>
+            <w:tcW w:w="1710" w:type="dxa"/>
+            <w:tcBorders>
+              <w:top w:val="single" w:sz="8" w:space="0" w:color="000000"/>
+              <w:left w:val="single" w:sz="8" w:space="0" w:color="000000"/>
+              <w:bottom w:val="single" w:sz="8" w:space="0" w:color="000000"/>
+              <w:right w:val="single" w:sz="8" w:space="0" w:color="000000"/>
+            </w:tcBorders>
+            <w:shd w:val="clear" w:color="auto" w:fill="D9EAD3"/>
+            <w:tcMar>
+              <w:top w:w="100" w:type="dxa"/>
+              <w:left w:w="100" w:type="dxa"/>
+              <w:bottom w:w="100" w:type="dxa"/>
+              <w:right w:w="100" w:type="dxa"/>
+            </w:tcMar>
+            <w:hideMark/>
+          </w:tcPr>
+          <w:p>
+            <w:pPr>
+              <w:widowControl w:val="0"/>
+              <w:spacing w:line="240" w:lineRule="auto"/>
+              <w:rPr>
+                <w:rFonts w:ascii="Times New Roman" w:hAnsi="Times New Roman" w:cs="Times New Roman"/>
+                <w:b/>
+                <w:sz w:val="28"/>
+                <w:szCs w:val="28"/>
+              </w:rPr>
+            </w:pPr>
+            <w:r>
+              <w:rPr>
+                <w:rFonts w:ascii="Times New Roman" w:hAnsi="Times New Roman" w:cs="Times New Roman"/>
+                <w:b/>
+                <w:sz w:val="28"/>
+                <w:szCs w:val="28"/>
+              </w:rPr>
+              <w:t>Mã giao diện</w:t>
+            </w:r>
+          </w:p>
+        </w:tc>
+        <w:tc>
+          <w:tcPr>
+            <w:tcW w:w="2565" w:type="dxa"/>
+            <w:tcBorders>
+              <w:top w:val="single" w:sz="8" w:space="0" w:color="000000"/>
+              <w:left w:val="single" w:sz="8" w:space="0" w:color="000000"/>
+              <w:bottom w:val="single" w:sz="8" w:space="0" w:color="000000"/>
+              <w:right w:val="single" w:sz="8" w:space="0" w:color="000000"/>
+            </w:tcBorders>
+            <w:shd w:val="clear" w:color="auto" w:fill="D9EAD3"/>
+            <w:tcMar>
+              <w:top w:w="100" w:type="dxa"/>
+              <w:left w:w="100" w:type="dxa"/>
+              <w:bottom w:w="100" w:type="dxa"/>
+              <w:right w:w="100" w:type="dxa"/>
+            </w:tcMar>
+            <w:hideMark/>
+          </w:tcPr>
+          <w:p>
+            <w:pPr>
+              <w:widowControl w:val="0"/>
+              <w:spacing w:line="240" w:lineRule="auto"/>
+              <w:rPr>
+                <w:rFonts w:ascii="Times New Roman" w:hAnsi="Times New Roman" w:cs="Times New Roman"/>
+                <w:b/>
+                <w:sz w:val="28"/>
+                <w:szCs w:val="28"/>
+              </w:rPr>
+            </w:pPr>
+            <w:r>
+              <w:rPr>
+                <w:rFonts w:ascii="Times New Roman" w:hAnsi="Times New Roman" w:cs="Times New Roman"/>
+                <w:b/>
+                <w:sz w:val="28"/>
+                <w:szCs w:val="28"/>
+              </w:rPr>
+              <w:t>API liên quan</w:t>
+            </w:r>
+          </w:p>
+        </w:tc>
+        <w:tc>
+          <w:tcPr>
+            <w:tcW w:w="2735" w:type="dxa"/>
+            <w:tcBorders>
+              <w:top w:val="single" w:sz="8" w:space="0" w:color="000000"/>
+              <w:left w:val="single" w:sz="8" w:space="0" w:color="000000"/>
+              <w:bottom w:val="single" w:sz="8" w:space="0" w:color="000000"/>
+              <w:right w:val="single" w:sz="8" w:space="0" w:color="000000"/>
+            </w:tcBorders>
+            <w:shd w:val="clear" w:color="auto" w:fill="D9EAD3"/>
+            <w:tcMar>
+              <w:top w:w="100" w:type="dxa"/>
+              <w:left w:w="100" w:type="dxa"/>
+              <w:bottom w:w="100" w:type="dxa"/>
+              <w:right w:w="100" w:type="dxa"/>
+            </w:tcMar>
+            <w:hideMark/>
+          </w:tcPr>
+          <w:p>
+            <w:pPr>
+              <w:widowControl w:val="0"/>
+              <w:spacing w:line="240" w:lineRule="auto"/>
+              <w:rPr>
+                <w:rFonts w:ascii="Times New Roman" w:hAnsi="Times New Roman" w:cs="Times New Roman"/>
+                <w:b/>
+                <w:sz w:val="28"/>
+                <w:szCs w:val="28"/>
+              </w:rPr>
+            </w:pPr>
+            <w:r>
+              <w:rPr>
+                <w:rFonts w:ascii="Times New Roman" w:hAnsi="Times New Roman" w:cs="Times New Roman"/>
+                <w:b/>
+                <w:sz w:val="28"/>
+                <w:szCs w:val="28"/>
+              </w:rPr>
+              <w:t>Ràng buộc</w:t>
+            </w:r>
+          </w:p>
+        </w:tc>
+        <w:tc>
+          <w:tcPr>
+            <w:tcW w:w="2735" w:type="dxa"/>
+            <w:tcBorders>
+              <w:top w:val="single" w:sz="8" w:space="0" w:color="000000"/>
+              <w:left w:val="single" w:sz="8" w:space="0" w:color="000000"/>
+              <w:bottom w:val="single" w:sz="8" w:space="0" w:color="000000"/>
+              <w:right w:val="single" w:sz="8" w:space="0" w:color="000000"/>
+            </w:tcBorders>
+            <w:shd w:val="clear" w:color="auto" w:fill="D9EAD3"/>
+          </w:tcPr>
+          <w:p>
+            <w:pPr>
+              <w:widowControl w:val="0"/>
+              <w:spacing w:line="240" w:lineRule="auto"/>
+              <w:jc w:val="center"/>
+              <w:rPr>
+                <w:rFonts w:ascii="Times New Roman" w:hAnsi="Times New Roman" w:cs="Times New Roman"/>
+                <w:b/>
+                <w:sz w:val="28"/>
+                <w:szCs w:val="28"/>
+              </w:rPr>
+            </w:pPr>
+            <w:r>
+              <w:rPr>
+                <w:rFonts w:ascii="Times New Roman" w:hAnsi="Times New Roman" w:cs="Times New Roman"/>
+                <w:b/>
+                <w:sz w:val="28"/>
+                <w:szCs w:val="28"/>
+              </w:rPr>
+              <w:t>Mô tả</w:t>
+            </w:r>
+          </w:p>
+        </w:tc>
+      </w:tr>
+      <w:tr>
+        <w:tc>
+          <w:tcPr>
+            <w:tcW w:w="1710" w:type="dxa"/>
+            <w:tcBorders>
+              <w:top w:val="single" w:sz="8" w:space="0" w:color="000000"/>
+              <w:left w:val="single" w:sz="8" w:space="0" w:color="000000"/>
+              <w:bottom w:val="single" w:sz="8" w:space="0" w:color="000000"/>
+              <w:right w:val="single" w:sz="8" w:space="0" w:color="000000"/>
+            </w:tcBorders>
+            <w:tcMar>
+              <w:top w:w="100" w:type="dxa"/>
+              <w:left w:w="100" w:type="dxa"/>
+              <w:bottom w:w="100" w:type="dxa"/>
+              <w:right w:w="100" w:type="dxa"/>
+            </w:tcMar>
+            <w:hideMark/>
+          </w:tcPr>
+          <w:p>
+            <w:pPr>
+              <w:widowControl w:val="0"/>
+              <w:spacing w:line="240" w:lineRule="auto"/>
+              <w:jc w:val="center"/>
+              <w:rPr>
+                <w:rFonts w:ascii="Times New Roman" w:hAnsi="Times New Roman" w:cs="Times New Roman"/>
+                <w:sz w:val="28"/>
+                <w:szCs w:val="28"/>
+              </w:rPr>
+            </w:pPr>
+            <w:r>
+              <w:rPr>
+                <w:rFonts w:ascii="Times New Roman" w:hAnsi="Times New Roman" w:cs="Times New Roman"/>
+                <w:sz w:val="28"/>
+                <w:szCs w:val="28"/>
+              </w:rPr>
+              <w:t>MH0004</w:t>
+            </w:r>
+          </w:p>
+        </w:tc>
+        <w:tc>
+          <w:tcPr>
+            <w:tcW w:w="2565" w:type="dxa"/>
+            <w:tcBorders>
+              <w:top w:val="single" w:sz="8" w:space="0" w:color="000000"/>
+              <w:left w:val="single" w:sz="8" w:space="0" w:color="000000"/>
+              <w:bottom w:val="single" w:sz="8" w:space="0" w:color="000000"/>
+              <w:right w:val="single" w:sz="8" w:space="0" w:color="000000"/>
+            </w:tcBorders>
+            <w:tcMar>
+              <w:top w:w="100" w:type="dxa"/>
+              <w:left w:w="100" w:type="dxa"/>
+              <w:bottom w:w="100" w:type="dxa"/>
+              <w:right w:w="100" w:type="dxa"/>
+            </w:tcMar>
+            <w:hideMark/>
+          </w:tcPr>
+          <w:p>
+            <w:pPr>
+              <w:widowControl w:val="0"/>
+              <w:spacing w:line="240" w:lineRule="auto"/>
+              <w:rPr>
+                <w:rFonts w:ascii="Times New Roman" w:hAnsi="Times New Roman" w:cs="Times New Roman"/>
+                <w:sz w:val="28"/>
+                <w:szCs w:val="28"/>
+              </w:rPr>
+            </w:pPr>
+          </w:p>
+        </w:tc>
+        <w:tc>
+          <w:tcPr>
+            <w:tcW w:w="2735" w:type="dxa"/>
+            <w:tcBorders>
+              <w:top w:val="single" w:sz="8" w:space="0" w:color="000000"/>
+              <w:left w:val="single" w:sz="8" w:space="0" w:color="000000"/>
+              <w:bottom w:val="single" w:sz="8" w:space="0" w:color="000000"/>
+              <w:right w:val="single" w:sz="8" w:space="0" w:color="000000"/>
+            </w:tcBorders>
+            <w:tcMar>
+              <w:top w:w="100" w:type="dxa"/>
+              <w:left w:w="100" w:type="dxa"/>
+              <w:bottom w:w="100" w:type="dxa"/>
+              <w:right w:w="100" w:type="dxa"/>
+            </w:tcMar>
+            <w:hideMark/>
+          </w:tcPr>
+          <w:p>
+            <w:pPr>
+              <w:widowControl w:val="0"/>
+              <w:spacing w:line="240" w:lineRule="auto"/>
+              <w:rPr>
+                <w:rFonts w:ascii="Times New Roman" w:hAnsi="Times New Roman" w:cs="Times New Roman"/>
+                <w:sz w:val="28"/>
+                <w:szCs w:val="28"/>
+              </w:rPr>
+            </w:pPr>
+          </w:p>
+        </w:tc>
+        <w:tc>
+          <w:tcPr>
+            <w:tcW w:w="2735" w:type="dxa"/>
+            <w:tcBorders>
+              <w:top w:val="single" w:sz="8" w:space="0" w:color="000000"/>
+              <w:left w:val="single" w:sz="8" w:space="0" w:color="000000"/>
+              <w:bottom w:val="single" w:sz="8" w:space="0" w:color="000000"/>
+              <w:right w:val="single" w:sz="8" w:space="0" w:color="000000"/>
+            </w:tcBorders>
+          </w:tcPr>
+          <w:p>
+            <w:pPr>
+              <w:widowControl w:val="0"/>
+              <w:spacing w:line="240" w:lineRule="auto"/>
+              <w:rPr>
+                <w:rFonts w:ascii="Times New Roman" w:hAnsi="Times New Roman" w:cs="Times New Roman"/>
+                <w:sz w:val="28"/>
+                <w:szCs w:val="28"/>
+              </w:rPr>
+            </w:pPr>
+            <w:r>
+              <w:rPr>
+                <w:rFonts w:ascii="Times New Roman" w:hAnsi="Times New Roman" w:cs="Times New Roman"/>
+                <w:sz w:val="28"/>
+                <w:szCs w:val="28"/>
+              </w:rPr>
+              <w:t>Hiển thị danh sách nhà cung cấp đang hợp tác với kho</w:t>
+            </w:r>
+          </w:p>
+        </w:tc>
+      </w:tr>
+      <w:tr>
+        <w:tc>
+          <w:tcPr>
+            <w:tcW w:w="1710" w:type="dxa"/>
+            <w:tcBorders>
+              <w:top w:val="single" w:sz="8" w:space="0" w:color="000000"/>
+              <w:left w:val="single" w:sz="8" w:space="0" w:color="000000"/>
+              <w:bottom w:val="single" w:sz="8" w:space="0" w:color="000000"/>
+              <w:right w:val="single" w:sz="8" w:space="0" w:color="000000"/>
+            </w:tcBorders>
+            <w:tcMar>
+              <w:top w:w="100" w:type="dxa"/>
+              <w:left w:w="100" w:type="dxa"/>
+              <w:bottom w:w="100" w:type="dxa"/>
+              <w:right w:w="100" w:type="dxa"/>
+            </w:tcMar>
+            <w:hideMark/>
+          </w:tcPr>
+          <w:p>
+            <w:pPr>
+              <w:widowControl w:val="0"/>
+              <w:spacing w:line="240" w:lineRule="auto"/>
+              <w:jc w:val="center"/>
+              <w:rPr>
+                <w:rFonts w:ascii="Times New Roman" w:hAnsi="Times New Roman" w:cs="Times New Roman"/>
+                <w:sz w:val="28"/>
+                <w:szCs w:val="28"/>
+              </w:rPr>
+            </w:pPr>
+            <w:r>
+              <w:rPr>
+                <w:rFonts w:ascii="Times New Roman" w:hAnsi="Times New Roman" w:cs="Times New Roman"/>
+                <w:sz w:val="28"/>
+                <w:szCs w:val="28"/>
+              </w:rPr>
+              <w:t>MH000</w:t>
+            </w:r>
+            <w:r>
+              <w:rPr>
+                <w:rFonts w:ascii="Times New Roman" w:hAnsi="Times New Roman" w:cs="Times New Roman"/>
+                <w:sz w:val="28"/>
+                <w:szCs w:val="28"/>
+              </w:rPr>
+              <w:t>5</w:t>
+            </w:r>
+          </w:p>
+        </w:tc>
+        <w:tc>
+          <w:tcPr>
+            <w:tcW w:w="2565" w:type="dxa"/>
+            <w:tcBorders>
+              <w:top w:val="single" w:sz="8" w:space="0" w:color="000000"/>
+              <w:left w:val="single" w:sz="8" w:space="0" w:color="000000"/>
+              <w:bottom w:val="single" w:sz="8" w:space="0" w:color="000000"/>
+              <w:right w:val="single" w:sz="8" w:space="0" w:color="000000"/>
+            </w:tcBorders>
+            <w:tcMar>
+              <w:top w:w="100" w:type="dxa"/>
+              <w:left w:w="100" w:type="dxa"/>
+              <w:bottom w:w="100" w:type="dxa"/>
+              <w:right w:w="100" w:type="dxa"/>
+            </w:tcMar>
+            <w:hideMark/>
+          </w:tcPr>
+          <w:p>
+            <w:pPr>
+              <w:widowControl w:val="0"/>
+              <w:spacing w:line="240" w:lineRule="auto"/>
+              <w:rPr>
+                <w:rFonts w:ascii="Times New Roman" w:hAnsi="Times New Roman" w:cs="Times New Roman"/>
+                <w:sz w:val="28"/>
+                <w:szCs w:val="28"/>
+              </w:rPr>
+            </w:pPr>
+          </w:p>
+        </w:tc>
+        <w:tc>
+          <w:tcPr>
+            <w:tcW w:w="2735" w:type="dxa"/>
+            <w:tcBorders>
+              <w:top w:val="single" w:sz="8" w:space="0" w:color="000000"/>
+              <w:left w:val="single" w:sz="8" w:space="0" w:color="000000"/>
+              <w:bottom w:val="single" w:sz="8" w:space="0" w:color="000000"/>
+              <w:right w:val="single" w:sz="8" w:space="0" w:color="000000"/>
+            </w:tcBorders>
+            <w:tcMar>
+              <w:top w:w="100" w:type="dxa"/>
+              <w:left w:w="100" w:type="dxa"/>
+              <w:bottom w:w="100" w:type="dxa"/>
+              <w:right w:w="100" w:type="dxa"/>
+            </w:tcMar>
+            <w:hideMark/>
+          </w:tcPr>
+          <w:p>
+            <w:pPr>
+              <w:widowControl w:val="0"/>
+              <w:spacing w:line="240" w:lineRule="auto"/>
+              <w:rPr>
+                <w:rFonts w:ascii="Times New Roman" w:hAnsi="Times New Roman" w:cs="Times New Roman"/>
+                <w:sz w:val="28"/>
+                <w:szCs w:val="28"/>
+              </w:rPr>
+            </w:pPr>
+          </w:p>
+        </w:tc>
+        <w:tc>
+          <w:tcPr>
+            <w:tcW w:w="2735" w:type="dxa"/>
+            <w:tcBorders>
+              <w:top w:val="single" w:sz="8" w:space="0" w:color="000000"/>
+              <w:left w:val="single" w:sz="8" w:space="0" w:color="000000"/>
+              <w:bottom w:val="single" w:sz="8" w:space="0" w:color="000000"/>
+              <w:right w:val="single" w:sz="8" w:space="0" w:color="000000"/>
+            </w:tcBorders>
+          </w:tcPr>
+          <w:p>
+            <w:pPr>
+              <w:widowControl w:val="0"/>
+              <w:spacing w:line="240" w:lineRule="auto"/>
+              <w:rPr>
+                <w:rFonts w:ascii="Times New Roman" w:hAnsi="Times New Roman" w:cs="Times New Roman"/>
+                <w:sz w:val="28"/>
+                <w:szCs w:val="28"/>
+              </w:rPr>
+            </w:pPr>
+            <w:r>
+              <w:rPr>
+                <w:rFonts w:ascii="Times New Roman" w:hAnsi="Times New Roman" w:cs="Times New Roman"/>
+                <w:sz w:val="28"/>
+                <w:szCs w:val="28"/>
+              </w:rPr>
+              <w:t>Hiển thị thông tin chi tiết nhà cung cấp</w:t>
+            </w:r>
+          </w:p>
+        </w:tc>
+      </w:tr>
+      <w:tr>
+        <w:tc>
+          <w:tcPr>
+            <w:tcW w:w="1710" w:type="dxa"/>
+            <w:tcBorders>
+              <w:top w:val="single" w:sz="8" w:space="0" w:color="000000"/>
+              <w:left w:val="single" w:sz="8" w:space="0" w:color="000000"/>
+              <w:bottom w:val="single" w:sz="8" w:space="0" w:color="000000"/>
+              <w:right w:val="single" w:sz="8" w:space="0" w:color="000000"/>
+            </w:tcBorders>
+            <w:tcMar>
+              <w:top w:w="100" w:type="dxa"/>
+              <w:left w:w="100" w:type="dxa"/>
+              <w:bottom w:w="100" w:type="dxa"/>
+              <w:right w:w="100" w:type="dxa"/>
+            </w:tcMar>
+            <w:hideMark/>
+          </w:tcPr>
+          <w:p>
+            <w:pPr>
+              <w:widowControl w:val="0"/>
+              <w:spacing w:line="240" w:lineRule="auto"/>
+              <w:jc w:val="center"/>
+              <w:rPr>
+                <w:rFonts w:ascii="Times New Roman" w:hAnsi="Times New Roman" w:cs="Times New Roman"/>
+                <w:sz w:val="28"/>
+                <w:szCs w:val="28"/>
+              </w:rPr>
+            </w:pPr>
+            <w:r>
+              <w:rPr>
+                <w:rFonts w:ascii="Times New Roman" w:hAnsi="Times New Roman" w:cs="Times New Roman"/>
+                <w:sz w:val="28"/>
+                <w:szCs w:val="28"/>
+              </w:rPr>
+              <w:t>MH000</w:t>
+            </w:r>
+            <w:r>
+              <w:rPr>
+                <w:rFonts w:ascii="Times New Roman" w:hAnsi="Times New Roman" w:cs="Times New Roman"/>
+                <w:sz w:val="28"/>
+                <w:szCs w:val="28"/>
+              </w:rPr>
+              <w:t>6</w:t>
+            </w:r>
+          </w:p>
+        </w:tc>
+        <w:tc>
+          <w:tcPr>
+            <w:tcW w:w="2565" w:type="dxa"/>
+            <w:tcBorders>
+              <w:top w:val="single" w:sz="8" w:space="0" w:color="000000"/>
+              <w:left w:val="single" w:sz="8" w:space="0" w:color="000000"/>
+              <w:bottom w:val="single" w:sz="8" w:space="0" w:color="000000"/>
+              <w:right w:val="single" w:sz="8" w:space="0" w:color="000000"/>
+            </w:tcBorders>
+            <w:tcMar>
+              <w:top w:w="100" w:type="dxa"/>
+              <w:left w:w="100" w:type="dxa"/>
+              <w:bottom w:w="100" w:type="dxa"/>
+              <w:right w:w="100" w:type="dxa"/>
+            </w:tcMar>
+            <w:hideMark/>
+          </w:tcPr>
+          <w:p>
+            <w:pPr>
+              <w:widowControl w:val="0"/>
+              <w:spacing w:line="240" w:lineRule="auto"/>
+              <w:rPr>
+                <w:rFonts w:ascii="Times New Roman" w:hAnsi="Times New Roman" w:cs="Times New Roman"/>
+                <w:sz w:val="28"/>
+                <w:szCs w:val="28"/>
+              </w:rPr>
+            </w:pPr>
+          </w:p>
+        </w:tc>
+        <w:tc>
+          <w:tcPr>
+            <w:tcW w:w="2735" w:type="dxa"/>
+            <w:tcBorders>
+              <w:top w:val="single" w:sz="8" w:space="0" w:color="000000"/>
+              <w:left w:val="single" w:sz="8" w:space="0" w:color="000000"/>
+              <w:bottom w:val="single" w:sz="8" w:space="0" w:color="000000"/>
+              <w:right w:val="single" w:sz="8" w:space="0" w:color="000000"/>
+            </w:tcBorders>
+            <w:tcMar>
+              <w:top w:w="100" w:type="dxa"/>
+              <w:left w:w="100" w:type="dxa"/>
+              <w:bottom w:w="100" w:type="dxa"/>
+              <w:right w:w="100" w:type="dxa"/>
+            </w:tcMar>
+            <w:hideMark/>
+          </w:tcPr>
+          <w:p>
+            <w:pPr>
+              <w:widowControl w:val="0"/>
+              <w:spacing w:after="0" w:line="240" w:lineRule="auto"/>
+              <w:rPr>
+                <w:rFonts w:ascii="Times New Roman" w:hAnsi="Times New Roman" w:cs="Times New Roman"/>
+                <w:sz w:val="28"/>
+                <w:szCs w:val="28"/>
+              </w:rPr>
+            </w:pPr>
+          </w:p>
+        </w:tc>
+        <w:tc>
+          <w:tcPr>
+            <w:tcW w:w="2735" w:type="dxa"/>
+            <w:tcBorders>
+              <w:top w:val="single" w:sz="8" w:space="0" w:color="000000"/>
+              <w:left w:val="single" w:sz="8" w:space="0" w:color="000000"/>
+              <w:bottom w:val="single" w:sz="8" w:space="0" w:color="000000"/>
+              <w:right w:val="single" w:sz="8" w:space="0" w:color="000000"/>
+            </w:tcBorders>
+          </w:tcPr>
+          <w:p>
+            <w:pPr>
+              <w:widowControl w:val="0"/>
+              <w:spacing w:after="0" w:line="240" w:lineRule="auto"/>
+              <w:rPr>
+                <w:rFonts w:ascii="Times New Roman" w:hAnsi="Times New Roman" w:cs="Times New Roman"/>
+                <w:sz w:val="28"/>
+                <w:szCs w:val="28"/>
+              </w:rPr>
+            </w:pPr>
+            <w:r>
+              <w:rPr>
+                <w:rFonts w:ascii="Times New Roman" w:hAnsi="Times New Roman" w:cs="Times New Roman"/>
+                <w:sz w:val="28"/>
+                <w:szCs w:val="28"/>
+              </w:rPr>
+              <w:t>Hiển thị form điền thông tin nhà cung cấp</w:t>
+            </w:r>
+          </w:p>
+        </w:tc>
+      </w:tr>
+    </w:tbl>
+    <w:p>
+      <w:pPr>
+        <w:rPr>
+          <w:rFonts w:ascii="Times New Roman" w:hAnsi="Times New Roman" w:cs="Times New Roman"/>
+          <w:sz w:val="28"/>
+          <w:szCs w:val="28"/>
+        </w:rPr>
+      </w:pPr>
     </w:p>
     <w:sectPr>
       <w:pgSz w:w="12240" w:h="15840"/>
@@ -2730,6 +4902,155 @@
 <file path=word/numbering.xml><?xml version="1.0" encoding="utf-8"?>
 <w:numbering xmlns:wpc="http://schemas.microsoft.com/office/word/2010/wordprocessingCanvas" xmlns:cx="http://schemas.microsoft.com/office/drawing/2014/chartex" xmlns:cx1="http://schemas.microsoft.com/office/drawing/2015/9/8/chartex" xmlns:cx2="http://schemas.microsoft.com/office/drawing/2015/10/21/chartex" xmlns:cx3="http://schemas.microsoft.com/office/drawing/2016/5/9/chartex" xmlns:cx4="http://schemas.microsoft.com/office/drawing/2016/5/10/chartex" xmlns:cx5="http://schemas.microsoft.com/office/drawing/2016/5/11/chartex" xmlns:cx6="http://schemas.microsoft.com/office/drawing/2016/5/12/chartex" xmlns:cx7="http://schemas.microsoft.com/office/drawing/2016/5/13/chartex" xmlns:cx8="http://schemas.microsoft.com/office/drawing/2016/5/14/chartex" xmlns:mc="http://schemas.openxmlformats.org/markup-compatibility/2006" xmlns:aink="http://schemas.microsoft.com/office/drawing/2016/ink" xmlns:am3d="http://schemas.microsoft.com/office/drawing/2017/model3d" xmlns:o="urn:schemas-microsoft-com:office:office" xmlns:r="http://schemas.openxmlformats.org/officeDocument/2006/relationships" xmlns:m="http://schemas.openxmlformats.org/officeDocument/2006/math" xmlns:v="urn:schemas-microsoft-com:vml" xmlns:wp14="http://schemas.microsoft.com/office/word/2010/wordprocessingDrawing" xmlns:wp="http://schemas.openxmlformats.org/drawingml/2006/wordprocessingDrawing" xmlns:w10="urn:schemas-microsoft-com:office:word" xmlns:w="http://schemas.openxmlformats.org/wordprocessingml/2006/main" xmlns:w14="http://schemas.microsoft.com/office/word/2010/wordml" xmlns:w15="http://schemas.microsoft.com/office/word/2012/wordml" xmlns:w16cex="http://schemas.microsoft.com/office/word/2018/wordml/cex" xmlns:w16cid="http://schemas.microsoft.com/office/word/2016/wordml/cid" xmlns:w16="http://schemas.microsoft.com/office/word/2018/wordml" xmlns:w16sdtdh="http://schemas.microsoft.com/office/word/2020/wordml/sdtdatahash" xmlns:w16se="http://schemas.microsoft.com/office/word/2015/wordml/symex" xmlns:wpg="http://schemas.microsoft.com/office/word/2010/wordprocessingGroup" xmlns:wpi="http://schemas.microsoft.com/office/word/2010/wordprocessingInk" xmlns:wne="http://schemas.microsoft.com/office/word/2006/wordml" xmlns:wps="http://schemas.microsoft.com/office/word/2010/wordprocessingShape" mc:Ignorable="w14 w15 w16se w16cid w16 w16cex w16sdtdh wp14">
   <w:abstractNum w:abstractNumId="0" w15:restartNumberingAfterBreak="0">
+    <w:nsid w:val="05EE2FEC"/>
+    <w:multiLevelType w:val="multilevel"/>
+    <w:tmpl w:val="956CD42A"/>
+    <w:lvl w:ilvl="0">
+      <w:start w:val="1"/>
+      <w:numFmt w:val="bullet"/>
+      <w:lvlText w:val="o"/>
+      <w:lvlJc w:val="left"/>
+      <w:pPr>
+        <w:tabs>
+          <w:tab w:val="num" w:pos="720"/>
+        </w:tabs>
+        <w:ind w:left="720" w:hanging="360"/>
+      </w:pPr>
+      <w:rPr>
+        <w:rFonts w:ascii="Courier New" w:hAnsi="Courier New" w:cs="Courier New" w:hint="default"/>
+        <w:sz w:val="20"/>
+      </w:rPr>
+    </w:lvl>
+    <w:lvl w:ilvl="1">
+      <w:start w:val="1"/>
+      <w:numFmt w:val="bullet"/>
+      <w:lvlText w:val="o"/>
+      <w:lvlJc w:val="left"/>
+      <w:pPr>
+        <w:tabs>
+          <w:tab w:val="num" w:pos="1440"/>
+        </w:tabs>
+        <w:ind w:left="1440" w:hanging="360"/>
+      </w:pPr>
+      <w:rPr>
+        <w:rFonts w:ascii="Courier New" w:hAnsi="Courier New" w:hint="default"/>
+        <w:sz w:val="20"/>
+      </w:rPr>
+    </w:lvl>
+    <w:lvl w:ilvl="2" w:tentative="1">
+      <w:start w:val="1"/>
+      <w:numFmt w:val="bullet"/>
+      <w:lvlText w:val=""/>
+      <w:lvlJc w:val="left"/>
+      <w:pPr>
+        <w:tabs>
+          <w:tab w:val="num" w:pos="2160"/>
+        </w:tabs>
+        <w:ind w:left="2160" w:hanging="360"/>
+      </w:pPr>
+      <w:rPr>
+        <w:rFonts w:ascii="Wingdings" w:hAnsi="Wingdings" w:hint="default"/>
+        <w:sz w:val="20"/>
+      </w:rPr>
+    </w:lvl>
+    <w:lvl w:ilvl="3" w:tentative="1">
+      <w:start w:val="1"/>
+      <w:numFmt w:val="bullet"/>
+      <w:lvlText w:val=""/>
+      <w:lvlJc w:val="left"/>
+      <w:pPr>
+        <w:tabs>
+          <w:tab w:val="num" w:pos="2880"/>
+        </w:tabs>
+        <w:ind w:left="2880" w:hanging="360"/>
+      </w:pPr>
+      <w:rPr>
+        <w:rFonts w:ascii="Wingdings" w:hAnsi="Wingdings" w:hint="default"/>
+        <w:sz w:val="20"/>
+      </w:rPr>
+    </w:lvl>
+    <w:lvl w:ilvl="4" w:tentative="1">
+      <w:start w:val="1"/>
+      <w:numFmt w:val="bullet"/>
+      <w:lvlText w:val=""/>
+      <w:lvlJc w:val="left"/>
+      <w:pPr>
+        <w:tabs>
+          <w:tab w:val="num" w:pos="3600"/>
+        </w:tabs>
+        <w:ind w:left="3600" w:hanging="360"/>
+      </w:pPr>
+      <w:rPr>
+        <w:rFonts w:ascii="Wingdings" w:hAnsi="Wingdings" w:hint="default"/>
+        <w:sz w:val="20"/>
+      </w:rPr>
+    </w:lvl>
+    <w:lvl w:ilvl="5" w:tentative="1">
+      <w:start w:val="1"/>
+      <w:numFmt w:val="bullet"/>
+      <w:lvlText w:val=""/>
+      <w:lvlJc w:val="left"/>
+      <w:pPr>
+        <w:tabs>
+          <w:tab w:val="num" w:pos="4320"/>
+        </w:tabs>
+        <w:ind w:left="4320" w:hanging="360"/>
+      </w:pPr>
+      <w:rPr>
+        <w:rFonts w:ascii="Wingdings" w:hAnsi="Wingdings" w:hint="default"/>
+        <w:sz w:val="20"/>
+      </w:rPr>
+    </w:lvl>
+    <w:lvl w:ilvl="6" w:tentative="1">
+      <w:start w:val="1"/>
+      <w:numFmt w:val="bullet"/>
+      <w:lvlText w:val=""/>
+      <w:lvlJc w:val="left"/>
+      <w:pPr>
+        <w:tabs>
+          <w:tab w:val="num" w:pos="5040"/>
+        </w:tabs>
+        <w:ind w:left="5040" w:hanging="360"/>
+      </w:pPr>
+      <w:rPr>
+        <w:rFonts w:ascii="Wingdings" w:hAnsi="Wingdings" w:hint="default"/>
+        <w:sz w:val="20"/>
+      </w:rPr>
+    </w:lvl>
+    <w:lvl w:ilvl="7" w:tentative="1">
+      <w:start w:val="1"/>
+      <w:numFmt w:val="bullet"/>
+      <w:lvlText w:val=""/>
+      <w:lvlJc w:val="left"/>
+      <w:pPr>
+        <w:tabs>
+          <w:tab w:val="num" w:pos="5760"/>
+        </w:tabs>
+        <w:ind w:left="5760" w:hanging="360"/>
+      </w:pPr>
+      <w:rPr>
+        <w:rFonts w:ascii="Wingdings" w:hAnsi="Wingdings" w:hint="default"/>
+        <w:sz w:val="20"/>
+      </w:rPr>
+    </w:lvl>
+    <w:lvl w:ilvl="8" w:tentative="1">
+      <w:start w:val="1"/>
+      <w:numFmt w:val="bullet"/>
+      <w:lvlText w:val=""/>
+      <w:lvlJc w:val="left"/>
+      <w:pPr>
+        <w:tabs>
+          <w:tab w:val="num" w:pos="6480"/>
+        </w:tabs>
+        <w:ind w:left="6480" w:hanging="360"/>
+      </w:pPr>
+      <w:rPr>
+        <w:rFonts w:ascii="Wingdings" w:hAnsi="Wingdings" w:hint="default"/>
+        <w:sz w:val="20"/>
+      </w:rPr>
+    </w:lvl>
+  </w:abstractNum>
+  <w:abstractNum w:abstractNumId="1" w15:restartNumberingAfterBreak="0">
     <w:nsid w:val="0E6B5F7A"/>
     <w:multiLevelType w:val="hybridMultilevel"/>
     <w:tmpl w:val="89B0BBF0"/>
@@ -2842,7 +5163,7 @@
       </w:rPr>
     </w:lvl>
   </w:abstractNum>
-  <w:abstractNum w:abstractNumId="1" w15:restartNumberingAfterBreak="0">
+  <w:abstractNum w:abstractNumId="2" w15:restartNumberingAfterBreak="0">
     <w:nsid w:val="104A22FD"/>
     <w:multiLevelType w:val="hybridMultilevel"/>
     <w:tmpl w:val="0730F99E"/>
@@ -2955,7 +5276,7 @@
       </w:rPr>
     </w:lvl>
   </w:abstractNum>
-  <w:abstractNum w:abstractNumId="2" w15:restartNumberingAfterBreak="0">
+  <w:abstractNum w:abstractNumId="3" w15:restartNumberingAfterBreak="0">
     <w:nsid w:val="16DE070C"/>
     <w:multiLevelType w:val="hybridMultilevel"/>
     <w:tmpl w:val="70BA28F2"/>
@@ -3068,7 +5389,7 @@
       </w:rPr>
     </w:lvl>
   </w:abstractNum>
-  <w:abstractNum w:abstractNumId="3" w15:restartNumberingAfterBreak="0">
+  <w:abstractNum w:abstractNumId="4" w15:restartNumberingAfterBreak="0">
     <w:nsid w:val="171711B5"/>
     <w:multiLevelType w:val="hybridMultilevel"/>
     <w:tmpl w:val="F5881048"/>
@@ -3181,7 +5502,7 @@
       </w:rPr>
     </w:lvl>
   </w:abstractNum>
-  <w:abstractNum w:abstractNumId="4" w15:restartNumberingAfterBreak="0">
+  <w:abstractNum w:abstractNumId="5" w15:restartNumberingAfterBreak="0">
     <w:nsid w:val="1D685679"/>
     <w:multiLevelType w:val="hybridMultilevel"/>
     <w:tmpl w:val="4590F6DE"/>
@@ -3294,7 +5615,7 @@
       </w:rPr>
     </w:lvl>
   </w:abstractNum>
-  <w:abstractNum w:abstractNumId="5" w15:restartNumberingAfterBreak="0">
+  <w:abstractNum w:abstractNumId="6" w15:restartNumberingAfterBreak="0">
     <w:nsid w:val="1D9A527F"/>
     <w:multiLevelType w:val="hybridMultilevel"/>
     <w:tmpl w:val="16FAF2B8"/>
@@ -3407,7 +5728,7 @@
       </w:rPr>
     </w:lvl>
   </w:abstractNum>
-  <w:abstractNum w:abstractNumId="6" w15:restartNumberingAfterBreak="0">
+  <w:abstractNum w:abstractNumId="7" w15:restartNumberingAfterBreak="0">
     <w:nsid w:val="21382C0C"/>
     <w:multiLevelType w:val="hybridMultilevel"/>
     <w:tmpl w:val="E8081AA6"/>
@@ -3496,7 +5817,7 @@
       </w:pPr>
     </w:lvl>
   </w:abstractNum>
-  <w:abstractNum w:abstractNumId="7" w15:restartNumberingAfterBreak="0">
+  <w:abstractNum w:abstractNumId="8" w15:restartNumberingAfterBreak="0">
     <w:nsid w:val="21613F70"/>
     <w:multiLevelType w:val="hybridMultilevel"/>
     <w:tmpl w:val="D90408CC"/>
@@ -3609,7 +5930,7 @@
       </w:rPr>
     </w:lvl>
   </w:abstractNum>
-  <w:abstractNum w:abstractNumId="8" w15:restartNumberingAfterBreak="0">
+  <w:abstractNum w:abstractNumId="9" w15:restartNumberingAfterBreak="0">
     <w:nsid w:val="235A63EC"/>
     <w:multiLevelType w:val="multilevel"/>
     <w:tmpl w:val="2F6ED412"/>
@@ -3749,7 +6070,7 @@
       </w:rPr>
     </w:lvl>
   </w:abstractNum>
-  <w:abstractNum w:abstractNumId="9" w15:restartNumberingAfterBreak="0">
+  <w:abstractNum w:abstractNumId="10" w15:restartNumberingAfterBreak="0">
     <w:nsid w:val="28D525FB"/>
     <w:multiLevelType w:val="multilevel"/>
     <w:tmpl w:val="4D2CFCF4"/>
@@ -3889,10 +6210,10 @@
       </w:rPr>
     </w:lvl>
   </w:abstractNum>
-  <w:abstractNum w:abstractNumId="10" w15:restartNumberingAfterBreak="0">
+  <w:abstractNum w:abstractNumId="11" w15:restartNumberingAfterBreak="0">
     <w:nsid w:val="29C52EBC"/>
     <w:multiLevelType w:val="hybridMultilevel"/>
-    <w:tmpl w:val="02CE0074"/>
+    <w:tmpl w:val="9AE48FC4"/>
     <w:lvl w:ilvl="0" w:tplc="04090001">
       <w:start w:val="1"/>
       <w:numFmt w:val="bullet"/>
@@ -4002,7 +6323,156 @@
       </w:rPr>
     </w:lvl>
   </w:abstractNum>
-  <w:abstractNum w:abstractNumId="11" w15:restartNumberingAfterBreak="0">
+  <w:abstractNum w:abstractNumId="12" w15:restartNumberingAfterBreak="0">
+    <w:nsid w:val="2D846FD0"/>
+    <w:multiLevelType w:val="multilevel"/>
+    <w:tmpl w:val="29BEAE34"/>
+    <w:lvl w:ilvl="0">
+      <w:start w:val="1"/>
+      <w:numFmt w:val="bullet"/>
+      <w:lvlText w:val=""/>
+      <w:lvlJc w:val="left"/>
+      <w:pPr>
+        <w:tabs>
+          <w:tab w:val="num" w:pos="720"/>
+        </w:tabs>
+        <w:ind w:left="720" w:hanging="360"/>
+      </w:pPr>
+      <w:rPr>
+        <w:rFonts w:ascii="Symbol" w:hAnsi="Symbol" w:hint="default"/>
+        <w:sz w:val="20"/>
+      </w:rPr>
+    </w:lvl>
+    <w:lvl w:ilvl="1" w:tentative="1">
+      <w:start w:val="1"/>
+      <w:numFmt w:val="bullet"/>
+      <w:lvlText w:val="o"/>
+      <w:lvlJc w:val="left"/>
+      <w:pPr>
+        <w:tabs>
+          <w:tab w:val="num" w:pos="1440"/>
+        </w:tabs>
+        <w:ind w:left="1440" w:hanging="360"/>
+      </w:pPr>
+      <w:rPr>
+        <w:rFonts w:ascii="Courier New" w:hAnsi="Courier New" w:hint="default"/>
+        <w:sz w:val="20"/>
+      </w:rPr>
+    </w:lvl>
+    <w:lvl w:ilvl="2" w:tentative="1">
+      <w:start w:val="1"/>
+      <w:numFmt w:val="bullet"/>
+      <w:lvlText w:val=""/>
+      <w:lvlJc w:val="left"/>
+      <w:pPr>
+        <w:tabs>
+          <w:tab w:val="num" w:pos="2160"/>
+        </w:tabs>
+        <w:ind w:left="2160" w:hanging="360"/>
+      </w:pPr>
+      <w:rPr>
+        <w:rFonts w:ascii="Wingdings" w:hAnsi="Wingdings" w:hint="default"/>
+        <w:sz w:val="20"/>
+      </w:rPr>
+    </w:lvl>
+    <w:lvl w:ilvl="3" w:tentative="1">
+      <w:start w:val="1"/>
+      <w:numFmt w:val="bullet"/>
+      <w:lvlText w:val=""/>
+      <w:lvlJc w:val="left"/>
+      <w:pPr>
+        <w:tabs>
+          <w:tab w:val="num" w:pos="2880"/>
+        </w:tabs>
+        <w:ind w:left="2880" w:hanging="360"/>
+      </w:pPr>
+      <w:rPr>
+        <w:rFonts w:ascii="Wingdings" w:hAnsi="Wingdings" w:hint="default"/>
+        <w:sz w:val="20"/>
+      </w:rPr>
+    </w:lvl>
+    <w:lvl w:ilvl="4" w:tentative="1">
+      <w:start w:val="1"/>
+      <w:numFmt w:val="bullet"/>
+      <w:lvlText w:val=""/>
+      <w:lvlJc w:val="left"/>
+      <w:pPr>
+        <w:tabs>
+          <w:tab w:val="num" w:pos="3600"/>
+        </w:tabs>
+        <w:ind w:left="3600" w:hanging="360"/>
+      </w:pPr>
+      <w:rPr>
+        <w:rFonts w:ascii="Wingdings" w:hAnsi="Wingdings" w:hint="default"/>
+        <w:sz w:val="20"/>
+      </w:rPr>
+    </w:lvl>
+    <w:lvl w:ilvl="5" w:tentative="1">
+      <w:start w:val="1"/>
+      <w:numFmt w:val="bullet"/>
+      <w:lvlText w:val=""/>
+      <w:lvlJc w:val="left"/>
+      <w:pPr>
+        <w:tabs>
+          <w:tab w:val="num" w:pos="4320"/>
+        </w:tabs>
+        <w:ind w:left="4320" w:hanging="360"/>
+      </w:pPr>
+      <w:rPr>
+        <w:rFonts w:ascii="Wingdings" w:hAnsi="Wingdings" w:hint="default"/>
+        <w:sz w:val="20"/>
+      </w:rPr>
+    </w:lvl>
+    <w:lvl w:ilvl="6" w:tentative="1">
+      <w:start w:val="1"/>
+      <w:numFmt w:val="bullet"/>
+      <w:lvlText w:val=""/>
+      <w:lvlJc w:val="left"/>
+      <w:pPr>
+        <w:tabs>
+          <w:tab w:val="num" w:pos="5040"/>
+        </w:tabs>
+        <w:ind w:left="5040" w:hanging="360"/>
+      </w:pPr>
+      <w:rPr>
+        <w:rFonts w:ascii="Wingdings" w:hAnsi="Wingdings" w:hint="default"/>
+        <w:sz w:val="20"/>
+      </w:rPr>
+    </w:lvl>
+    <w:lvl w:ilvl="7" w:tentative="1">
+      <w:start w:val="1"/>
+      <w:numFmt w:val="bullet"/>
+      <w:lvlText w:val=""/>
+      <w:lvlJc w:val="left"/>
+      <w:pPr>
+        <w:tabs>
+          <w:tab w:val="num" w:pos="5760"/>
+        </w:tabs>
+        <w:ind w:left="5760" w:hanging="360"/>
+      </w:pPr>
+      <w:rPr>
+        <w:rFonts w:ascii="Wingdings" w:hAnsi="Wingdings" w:hint="default"/>
+        <w:sz w:val="20"/>
+      </w:rPr>
+    </w:lvl>
+    <w:lvl w:ilvl="8" w:tentative="1">
+      <w:start w:val="1"/>
+      <w:numFmt w:val="bullet"/>
+      <w:lvlText w:val=""/>
+      <w:lvlJc w:val="left"/>
+      <w:pPr>
+        <w:tabs>
+          <w:tab w:val="num" w:pos="6480"/>
+        </w:tabs>
+        <w:ind w:left="6480" w:hanging="360"/>
+      </w:pPr>
+      <w:rPr>
+        <w:rFonts w:ascii="Wingdings" w:hAnsi="Wingdings" w:hint="default"/>
+        <w:sz w:val="20"/>
+      </w:rPr>
+    </w:lvl>
+  </w:abstractNum>
+  <w:abstractNum w:abstractNumId="13" w15:restartNumberingAfterBreak="0">
     <w:nsid w:val="37BC60AF"/>
     <w:multiLevelType w:val="hybridMultilevel"/>
     <w:tmpl w:val="9A227C0A"/>
@@ -4115,7 +6585,7 @@
       </w:rPr>
     </w:lvl>
   </w:abstractNum>
-  <w:abstractNum w:abstractNumId="12" w15:restartNumberingAfterBreak="0">
+  <w:abstractNum w:abstractNumId="14" w15:restartNumberingAfterBreak="0">
     <w:nsid w:val="3C472A6C"/>
     <w:multiLevelType w:val="hybridMultilevel"/>
     <w:tmpl w:val="78C8F6E2"/>
@@ -4228,7 +6698,156 @@
       </w:rPr>
     </w:lvl>
   </w:abstractNum>
-  <w:abstractNum w:abstractNumId="13" w15:restartNumberingAfterBreak="0">
+  <w:abstractNum w:abstractNumId="15" w15:restartNumberingAfterBreak="0">
+    <w:nsid w:val="43567E1F"/>
+    <w:multiLevelType w:val="multilevel"/>
+    <w:tmpl w:val="29BEAE34"/>
+    <w:lvl w:ilvl="0">
+      <w:start w:val="1"/>
+      <w:numFmt w:val="bullet"/>
+      <w:lvlText w:val=""/>
+      <w:lvlJc w:val="left"/>
+      <w:pPr>
+        <w:tabs>
+          <w:tab w:val="num" w:pos="720"/>
+        </w:tabs>
+        <w:ind w:left="720" w:hanging="360"/>
+      </w:pPr>
+      <w:rPr>
+        <w:rFonts w:ascii="Symbol" w:hAnsi="Symbol" w:hint="default"/>
+        <w:sz w:val="20"/>
+      </w:rPr>
+    </w:lvl>
+    <w:lvl w:ilvl="1">
+      <w:start w:val="1"/>
+      <w:numFmt w:val="bullet"/>
+      <w:lvlText w:val="o"/>
+      <w:lvlJc w:val="left"/>
+      <w:pPr>
+        <w:tabs>
+          <w:tab w:val="num" w:pos="1440"/>
+        </w:tabs>
+        <w:ind w:left="1440" w:hanging="360"/>
+      </w:pPr>
+      <w:rPr>
+        <w:rFonts w:ascii="Courier New" w:hAnsi="Courier New" w:hint="default"/>
+        <w:sz w:val="20"/>
+      </w:rPr>
+    </w:lvl>
+    <w:lvl w:ilvl="2" w:tentative="1">
+      <w:start w:val="1"/>
+      <w:numFmt w:val="bullet"/>
+      <w:lvlText w:val=""/>
+      <w:lvlJc w:val="left"/>
+      <w:pPr>
+        <w:tabs>
+          <w:tab w:val="num" w:pos="2160"/>
+        </w:tabs>
+        <w:ind w:left="2160" w:hanging="360"/>
+      </w:pPr>
+      <w:rPr>
+        <w:rFonts w:ascii="Wingdings" w:hAnsi="Wingdings" w:hint="default"/>
+        <w:sz w:val="20"/>
+      </w:rPr>
+    </w:lvl>
+    <w:lvl w:ilvl="3" w:tentative="1">
+      <w:start w:val="1"/>
+      <w:numFmt w:val="bullet"/>
+      <w:lvlText w:val=""/>
+      <w:lvlJc w:val="left"/>
+      <w:pPr>
+        <w:tabs>
+          <w:tab w:val="num" w:pos="2880"/>
+        </w:tabs>
+        <w:ind w:left="2880" w:hanging="360"/>
+      </w:pPr>
+      <w:rPr>
+        <w:rFonts w:ascii="Wingdings" w:hAnsi="Wingdings" w:hint="default"/>
+        <w:sz w:val="20"/>
+      </w:rPr>
+    </w:lvl>
+    <w:lvl w:ilvl="4" w:tentative="1">
+      <w:start w:val="1"/>
+      <w:numFmt w:val="bullet"/>
+      <w:lvlText w:val=""/>
+      <w:lvlJc w:val="left"/>
+      <w:pPr>
+        <w:tabs>
+          <w:tab w:val="num" w:pos="3600"/>
+        </w:tabs>
+        <w:ind w:left="3600" w:hanging="360"/>
+      </w:pPr>
+      <w:rPr>
+        <w:rFonts w:ascii="Wingdings" w:hAnsi="Wingdings" w:hint="default"/>
+        <w:sz w:val="20"/>
+      </w:rPr>
+    </w:lvl>
+    <w:lvl w:ilvl="5" w:tentative="1">
+      <w:start w:val="1"/>
+      <w:numFmt w:val="bullet"/>
+      <w:lvlText w:val=""/>
+      <w:lvlJc w:val="left"/>
+      <w:pPr>
+        <w:tabs>
+          <w:tab w:val="num" w:pos="4320"/>
+        </w:tabs>
+        <w:ind w:left="4320" w:hanging="360"/>
+      </w:pPr>
+      <w:rPr>
+        <w:rFonts w:ascii="Wingdings" w:hAnsi="Wingdings" w:hint="default"/>
+        <w:sz w:val="20"/>
+      </w:rPr>
+    </w:lvl>
+    <w:lvl w:ilvl="6" w:tentative="1">
+      <w:start w:val="1"/>
+      <w:numFmt w:val="bullet"/>
+      <w:lvlText w:val=""/>
+      <w:lvlJc w:val="left"/>
+      <w:pPr>
+        <w:tabs>
+          <w:tab w:val="num" w:pos="5040"/>
+        </w:tabs>
+        <w:ind w:left="5040" w:hanging="360"/>
+      </w:pPr>
+      <w:rPr>
+        <w:rFonts w:ascii="Wingdings" w:hAnsi="Wingdings" w:hint="default"/>
+        <w:sz w:val="20"/>
+      </w:rPr>
+    </w:lvl>
+    <w:lvl w:ilvl="7" w:tentative="1">
+      <w:start w:val="1"/>
+      <w:numFmt w:val="bullet"/>
+      <w:lvlText w:val=""/>
+      <w:lvlJc w:val="left"/>
+      <w:pPr>
+        <w:tabs>
+          <w:tab w:val="num" w:pos="5760"/>
+        </w:tabs>
+        <w:ind w:left="5760" w:hanging="360"/>
+      </w:pPr>
+      <w:rPr>
+        <w:rFonts w:ascii="Wingdings" w:hAnsi="Wingdings" w:hint="default"/>
+        <w:sz w:val="20"/>
+      </w:rPr>
+    </w:lvl>
+    <w:lvl w:ilvl="8" w:tentative="1">
+      <w:start w:val="1"/>
+      <w:numFmt w:val="bullet"/>
+      <w:lvlText w:val=""/>
+      <w:lvlJc w:val="left"/>
+      <w:pPr>
+        <w:tabs>
+          <w:tab w:val="num" w:pos="6480"/>
+        </w:tabs>
+        <w:ind w:left="6480" w:hanging="360"/>
+      </w:pPr>
+      <w:rPr>
+        <w:rFonts w:ascii="Wingdings" w:hAnsi="Wingdings" w:hint="default"/>
+        <w:sz w:val="20"/>
+      </w:rPr>
+    </w:lvl>
+  </w:abstractNum>
+  <w:abstractNum w:abstractNumId="16" w15:restartNumberingAfterBreak="0">
     <w:nsid w:val="448F525A"/>
     <w:multiLevelType w:val="hybridMultilevel"/>
     <w:tmpl w:val="25A0ED28"/>
@@ -4314,7 +6933,7 @@
       </w:pPr>
     </w:lvl>
   </w:abstractNum>
-  <w:abstractNum w:abstractNumId="14" w15:restartNumberingAfterBreak="0">
+  <w:abstractNum w:abstractNumId="17" w15:restartNumberingAfterBreak="0">
     <w:nsid w:val="46241473"/>
     <w:multiLevelType w:val="hybridMultilevel"/>
     <w:tmpl w:val="56021672"/>
@@ -4427,7 +7046,7 @@
       </w:rPr>
     </w:lvl>
   </w:abstractNum>
-  <w:abstractNum w:abstractNumId="15" w15:restartNumberingAfterBreak="0">
+  <w:abstractNum w:abstractNumId="18" w15:restartNumberingAfterBreak="0">
     <w:nsid w:val="49D94448"/>
     <w:multiLevelType w:val="hybridMultilevel"/>
     <w:tmpl w:val="49944644"/>
@@ -4516,7 +7135,7 @@
       </w:pPr>
     </w:lvl>
   </w:abstractNum>
-  <w:abstractNum w:abstractNumId="16" w15:restartNumberingAfterBreak="0">
+  <w:abstractNum w:abstractNumId="19" w15:restartNumberingAfterBreak="0">
     <w:nsid w:val="519C1362"/>
     <w:multiLevelType w:val="hybridMultilevel"/>
     <w:tmpl w:val="72CC8BEC"/>
@@ -4629,7 +7248,7 @@
       </w:rPr>
     </w:lvl>
   </w:abstractNum>
-  <w:abstractNum w:abstractNumId="17" w15:restartNumberingAfterBreak="0">
+  <w:abstractNum w:abstractNumId="20" w15:restartNumberingAfterBreak="0">
     <w:nsid w:val="6417162A"/>
     <w:multiLevelType w:val="multilevel"/>
     <w:tmpl w:val="4D2CFCF4"/>
@@ -4769,7 +7388,7 @@
       </w:rPr>
     </w:lvl>
   </w:abstractNum>
-  <w:abstractNum w:abstractNumId="18" w15:restartNumberingAfterBreak="0">
+  <w:abstractNum w:abstractNumId="21" w15:restartNumberingAfterBreak="0">
     <w:nsid w:val="6CA95B7E"/>
     <w:multiLevelType w:val="hybridMultilevel"/>
     <w:tmpl w:val="61DA859A"/>
@@ -4882,10 +7501,10 @@
       </w:rPr>
     </w:lvl>
   </w:abstractNum>
-  <w:abstractNum w:abstractNumId="19" w15:restartNumberingAfterBreak="0">
+  <w:abstractNum w:abstractNumId="22" w15:restartNumberingAfterBreak="0">
     <w:nsid w:val="6CF66B7F"/>
     <w:multiLevelType w:val="hybridMultilevel"/>
-    <w:tmpl w:val="476A2D24"/>
+    <w:tmpl w:val="302092BE"/>
     <w:lvl w:ilvl="0" w:tplc="04090001">
       <w:start w:val="1"/>
       <w:numFmt w:val="bullet"/>
@@ -4995,7 +7614,7 @@
       </w:rPr>
     </w:lvl>
   </w:abstractNum>
-  <w:abstractNum w:abstractNumId="20" w15:restartNumberingAfterBreak="0">
+  <w:abstractNum w:abstractNumId="23" w15:restartNumberingAfterBreak="0">
     <w:nsid w:val="6D5B0C7F"/>
     <w:multiLevelType w:val="hybridMultilevel"/>
     <w:tmpl w:val="B3343E04"/>
@@ -5108,7 +7727,7 @@
       </w:rPr>
     </w:lvl>
   </w:abstractNum>
-  <w:abstractNum w:abstractNumId="21" w15:restartNumberingAfterBreak="0">
+  <w:abstractNum w:abstractNumId="24" w15:restartNumberingAfterBreak="0">
     <w:nsid w:val="72C6653D"/>
     <w:multiLevelType w:val="hybridMultilevel"/>
     <w:tmpl w:val="4E5EFA68"/>
@@ -5221,7 +7840,7 @@
       </w:rPr>
     </w:lvl>
   </w:abstractNum>
-  <w:abstractNum w:abstractNumId="22" w15:restartNumberingAfterBreak="0">
+  <w:abstractNum w:abstractNumId="25" w15:restartNumberingAfterBreak="0">
     <w:nsid w:val="78F068EF"/>
     <w:multiLevelType w:val="multilevel"/>
     <w:tmpl w:val="4D2CFCF4"/>
@@ -5361,7 +7980,156 @@
       </w:rPr>
     </w:lvl>
   </w:abstractNum>
-  <w:abstractNum w:abstractNumId="23" w15:restartNumberingAfterBreak="0">
+  <w:abstractNum w:abstractNumId="26" w15:restartNumberingAfterBreak="0">
+    <w:nsid w:val="7BE00522"/>
+    <w:multiLevelType w:val="multilevel"/>
+    <w:tmpl w:val="29BEAE34"/>
+    <w:lvl w:ilvl="0">
+      <w:start w:val="1"/>
+      <w:numFmt w:val="bullet"/>
+      <w:lvlText w:val=""/>
+      <w:lvlJc w:val="left"/>
+      <w:pPr>
+        <w:tabs>
+          <w:tab w:val="num" w:pos="720"/>
+        </w:tabs>
+        <w:ind w:left="720" w:hanging="360"/>
+      </w:pPr>
+      <w:rPr>
+        <w:rFonts w:ascii="Symbol" w:hAnsi="Symbol" w:hint="default"/>
+        <w:sz w:val="20"/>
+      </w:rPr>
+    </w:lvl>
+    <w:lvl w:ilvl="1">
+      <w:start w:val="1"/>
+      <w:numFmt w:val="bullet"/>
+      <w:lvlText w:val="o"/>
+      <w:lvlJc w:val="left"/>
+      <w:pPr>
+        <w:tabs>
+          <w:tab w:val="num" w:pos="1440"/>
+        </w:tabs>
+        <w:ind w:left="1440" w:hanging="360"/>
+      </w:pPr>
+      <w:rPr>
+        <w:rFonts w:ascii="Courier New" w:hAnsi="Courier New" w:hint="default"/>
+        <w:sz w:val="20"/>
+      </w:rPr>
+    </w:lvl>
+    <w:lvl w:ilvl="2" w:tentative="1">
+      <w:start w:val="1"/>
+      <w:numFmt w:val="bullet"/>
+      <w:lvlText w:val=""/>
+      <w:lvlJc w:val="left"/>
+      <w:pPr>
+        <w:tabs>
+          <w:tab w:val="num" w:pos="2160"/>
+        </w:tabs>
+        <w:ind w:left="2160" w:hanging="360"/>
+      </w:pPr>
+      <w:rPr>
+        <w:rFonts w:ascii="Wingdings" w:hAnsi="Wingdings" w:hint="default"/>
+        <w:sz w:val="20"/>
+      </w:rPr>
+    </w:lvl>
+    <w:lvl w:ilvl="3" w:tentative="1">
+      <w:start w:val="1"/>
+      <w:numFmt w:val="bullet"/>
+      <w:lvlText w:val=""/>
+      <w:lvlJc w:val="left"/>
+      <w:pPr>
+        <w:tabs>
+          <w:tab w:val="num" w:pos="2880"/>
+        </w:tabs>
+        <w:ind w:left="2880" w:hanging="360"/>
+      </w:pPr>
+      <w:rPr>
+        <w:rFonts w:ascii="Wingdings" w:hAnsi="Wingdings" w:hint="default"/>
+        <w:sz w:val="20"/>
+      </w:rPr>
+    </w:lvl>
+    <w:lvl w:ilvl="4" w:tentative="1">
+      <w:start w:val="1"/>
+      <w:numFmt w:val="bullet"/>
+      <w:lvlText w:val=""/>
+      <w:lvlJc w:val="left"/>
+      <w:pPr>
+        <w:tabs>
+          <w:tab w:val="num" w:pos="3600"/>
+        </w:tabs>
+        <w:ind w:left="3600" w:hanging="360"/>
+      </w:pPr>
+      <w:rPr>
+        <w:rFonts w:ascii="Wingdings" w:hAnsi="Wingdings" w:hint="default"/>
+        <w:sz w:val="20"/>
+      </w:rPr>
+    </w:lvl>
+    <w:lvl w:ilvl="5" w:tentative="1">
+      <w:start w:val="1"/>
+      <w:numFmt w:val="bullet"/>
+      <w:lvlText w:val=""/>
+      <w:lvlJc w:val="left"/>
+      <w:pPr>
+        <w:tabs>
+          <w:tab w:val="num" w:pos="4320"/>
+        </w:tabs>
+        <w:ind w:left="4320" w:hanging="360"/>
+      </w:pPr>
+      <w:rPr>
+        <w:rFonts w:ascii="Wingdings" w:hAnsi="Wingdings" w:hint="default"/>
+        <w:sz w:val="20"/>
+      </w:rPr>
+    </w:lvl>
+    <w:lvl w:ilvl="6" w:tentative="1">
+      <w:start w:val="1"/>
+      <w:numFmt w:val="bullet"/>
+      <w:lvlText w:val=""/>
+      <w:lvlJc w:val="left"/>
+      <w:pPr>
+        <w:tabs>
+          <w:tab w:val="num" w:pos="5040"/>
+        </w:tabs>
+        <w:ind w:left="5040" w:hanging="360"/>
+      </w:pPr>
+      <w:rPr>
+        <w:rFonts w:ascii="Wingdings" w:hAnsi="Wingdings" w:hint="default"/>
+        <w:sz w:val="20"/>
+      </w:rPr>
+    </w:lvl>
+    <w:lvl w:ilvl="7" w:tentative="1">
+      <w:start w:val="1"/>
+      <w:numFmt w:val="bullet"/>
+      <w:lvlText w:val=""/>
+      <w:lvlJc w:val="left"/>
+      <w:pPr>
+        <w:tabs>
+          <w:tab w:val="num" w:pos="5760"/>
+        </w:tabs>
+        <w:ind w:left="5760" w:hanging="360"/>
+      </w:pPr>
+      <w:rPr>
+        <w:rFonts w:ascii="Wingdings" w:hAnsi="Wingdings" w:hint="default"/>
+        <w:sz w:val="20"/>
+      </w:rPr>
+    </w:lvl>
+    <w:lvl w:ilvl="8" w:tentative="1">
+      <w:start w:val="1"/>
+      <w:numFmt w:val="bullet"/>
+      <w:lvlText w:val=""/>
+      <w:lvlJc w:val="left"/>
+      <w:pPr>
+        <w:tabs>
+          <w:tab w:val="num" w:pos="6480"/>
+        </w:tabs>
+        <w:ind w:left="6480" w:hanging="360"/>
+      </w:pPr>
+      <w:rPr>
+        <w:rFonts w:ascii="Wingdings" w:hAnsi="Wingdings" w:hint="default"/>
+        <w:sz w:val="20"/>
+      </w:rPr>
+    </w:lvl>
+  </w:abstractNum>
+  <w:abstractNum w:abstractNumId="27" w15:restartNumberingAfterBreak="0">
     <w:nsid w:val="7D795ACB"/>
     <w:multiLevelType w:val="hybridMultilevel"/>
     <w:tmpl w:val="63483A70"/>
@@ -5475,37 +8243,37 @@
     </w:lvl>
   </w:abstractNum>
   <w:num w:numId="1">
-    <w:abstractNumId w:val="15"/>
+    <w:abstractNumId w:val="18"/>
   </w:num>
   <w:num w:numId="2">
+    <w:abstractNumId w:val="7"/>
+  </w:num>
+  <w:num w:numId="3">
     <w:abstractNumId w:val="6"/>
   </w:num>
-  <w:num w:numId="3">
-    <w:abstractNumId w:val="5"/>
+  <w:num w:numId="4">
+    <w:abstractNumId w:val="19"/>
   </w:num>
-  <w:num w:numId="4">
+  <w:num w:numId="5">
+    <w:abstractNumId w:val="2"/>
+  </w:num>
+  <w:num w:numId="6">
+    <w:abstractNumId w:val="2"/>
+  </w:num>
+  <w:num w:numId="7">
+    <w:abstractNumId w:val="13"/>
+  </w:num>
+  <w:num w:numId="8">
+    <w:abstractNumId w:val="14"/>
+  </w:num>
+  <w:num w:numId="9">
     <w:abstractNumId w:val="16"/>
   </w:num>
-  <w:num w:numId="5">
-    <w:abstractNumId w:val="1"/>
-  </w:num>
-  <w:num w:numId="6">
-    <w:abstractNumId w:val="1"/>
-  </w:num>
-  <w:num w:numId="7">
-    <w:abstractNumId w:val="11"/>
-  </w:num>
-  <w:num w:numId="8">
-    <w:abstractNumId w:val="12"/>
-  </w:num>
-  <w:num w:numId="9">
-    <w:abstractNumId w:val="13"/>
-  </w:num>
   <w:num w:numId="10">
-    <w:abstractNumId w:val="2"/>
+    <w:abstractNumId w:val="3"/>
   </w:num>
   <w:num w:numId="11">
-    <w:abstractNumId w:val="9"/>
+    <w:abstractNumId w:val="10"/>
     <w:lvlOverride w:ilvl="0">
       <w:startOverride w:val="1"/>
     </w:lvlOverride>
@@ -5535,10 +8303,10 @@
     </w:lvlOverride>
   </w:num>
   <w:num w:numId="12">
-    <w:abstractNumId w:val="10"/>
+    <w:abstractNumId w:val="11"/>
   </w:num>
   <w:num w:numId="13">
-    <w:abstractNumId w:val="22"/>
+    <w:abstractNumId w:val="25"/>
     <w:lvlOverride w:ilvl="0">
       <w:startOverride w:val="1"/>
     </w:lvlOverride>
@@ -5568,10 +8336,10 @@
     </w:lvlOverride>
   </w:num>
   <w:num w:numId="14">
-    <w:abstractNumId w:val="23"/>
+    <w:abstractNumId w:val="27"/>
   </w:num>
   <w:num w:numId="15">
-    <w:abstractNumId w:val="17"/>
+    <w:abstractNumId w:val="20"/>
     <w:lvlOverride w:ilvl="0">
       <w:startOverride w:val="1"/>
     </w:lvlOverride>
@@ -5601,34 +8369,63 @@
     </w:lvlOverride>
   </w:num>
   <w:num w:numId="16">
-    <w:abstractNumId w:val="20"/>
+    <w:abstractNumId w:val="23"/>
   </w:num>
   <w:num w:numId="17">
+    <w:abstractNumId w:val="9"/>
+  </w:num>
+  <w:num w:numId="18">
+    <w:abstractNumId w:val="21"/>
+  </w:num>
+  <w:num w:numId="19">
+    <w:abstractNumId w:val="4"/>
+  </w:num>
+  <w:num w:numId="20">
+    <w:abstractNumId w:val="17"/>
+  </w:num>
+  <w:num w:numId="21">
+    <w:abstractNumId w:val="24"/>
+  </w:num>
+  <w:num w:numId="22">
+    <w:abstractNumId w:val="1"/>
+  </w:num>
+  <w:num w:numId="23">
+    <w:abstractNumId w:val="22"/>
+  </w:num>
+  <w:num w:numId="24">
     <w:abstractNumId w:val="8"/>
   </w:num>
-  <w:num w:numId="18">
-    <w:abstractNumId w:val="18"/>
+  <w:num w:numId="25">
+    <w:abstractNumId w:val="5"/>
   </w:num>
-  <w:num w:numId="19">
-    <w:abstractNumId w:val="3"/>
-  </w:num>
-  <w:num w:numId="20">
-    <w:abstractNumId w:val="14"/>
-  </w:num>
-  <w:num w:numId="21">
-    <w:abstractNumId w:val="21"/>
-  </w:num>
-  <w:num w:numId="22">
+  <w:num w:numId="26">
     <w:abstractNumId w:val="0"/>
   </w:num>
-  <w:num w:numId="23">
-    <w:abstractNumId w:val="19"/>
+  <w:num w:numId="27">
+    <w:abstractNumId w:val="15"/>
   </w:num>
-  <w:num w:numId="24">
-    <w:abstractNumId w:val="7"/>
+  <w:num w:numId="28">
+    <w:abstractNumId w:val="12"/>
+    <w:lvlOverride w:ilvl="0">
+      <w:lvl w:ilvl="0">
+        <w:numFmt w:val="bullet"/>
+        <w:lvlText w:val="o"/>
+        <w:lvlJc w:val="left"/>
+        <w:pPr>
+          <w:tabs>
+            <w:tab w:val="num" w:pos="0"/>
+          </w:tabs>
+          <w:ind w:left="0" w:hanging="360"/>
+        </w:pPr>
+        <w:rPr>
+          <w:rFonts w:ascii="Courier New" w:hAnsi="Courier New" w:hint="default"/>
+          <w:sz w:val="20"/>
+        </w:rPr>
+      </w:lvl>
+    </w:lvlOverride>
   </w:num>
-  <w:num w:numId="25">
-    <w:abstractNumId w:val="4"/>
+  <w:num w:numId="29">
+    <w:abstractNumId w:val="26"/>
   </w:num>
 </w:numbering>
 </file>
@@ -6070,6 +8867,19 @@
       <w:contextualSpacing/>
     </w:pPr>
   </w:style>
+  <w:style w:type="paragraph" w:styleId="NormalWeb">
+    <w:name w:val="Normal (Web)"/>
+    <w:basedOn w:val="Normal"/>
+    <w:uiPriority w:val="99"/>
+    <w:unhideWhenUsed/>
+    <w:rsid w:val="00714E4E"/>
+    <w:pPr>
+      <w:spacing w:before="100" w:beforeAutospacing="1" w:after="100" w:afterAutospacing="1" w:line="240" w:lineRule="auto"/>
+    </w:pPr>
+    <w:rPr>
+      <w:rFonts w:ascii="Times New Roman" w:eastAsia="Times New Roman" w:hAnsi="Times New Roman" w:cs="Times New Roman"/>
+    </w:rPr>
+  </w:style>
 </w:styles>
 </file>
 
